--- a/ProyectoDisenoProducto2-Herran,Lopez,MolinaV3.docx
+++ b/ProyectoDisenoProducto2-Herran,Lopez,MolinaV3.docx
@@ -1,6 +1,6 @@
 
 <file path=word/document.xml><?xml version="1.0" encoding="utf-8"?>
-<w:document xmlns:wpc="http://schemas.microsoft.com/office/word/2010/wordprocessingCanvas" xmlns:cx="http://schemas.microsoft.com/office/drawing/2014/chartex" xmlns:cx1="http://schemas.microsoft.com/office/drawing/2015/9/8/chartex" xmlns:cx2="http://schemas.microsoft.com/office/drawing/2015/10/21/chartex" xmlns:cx3="http://schemas.microsoft.com/office/drawing/2016/5/9/chartex" xmlns:cx4="http://schemas.microsoft.com/office/drawing/2016/5/10/chartex" xmlns:cx5="http://schemas.microsoft.com/office/drawing/2016/5/11/chartex" xmlns:cx6="http://schemas.microsoft.com/office/drawing/2016/5/12/chartex" xmlns:cx7="http://schemas.microsoft.com/office/drawing/2016/5/13/chartex" xmlns:cx8="http://schemas.microsoft.com/office/drawing/2016/5/14/chartex" xmlns:mc="http://schemas.openxmlformats.org/markup-compatibility/2006" xmlns:aink="http://schemas.microsoft.com/office/drawing/2016/ink" xmlns:am3d="http://schemas.microsoft.com/office/drawing/2017/model3d" xmlns:o="urn:schemas-microsoft-com:office:office" xmlns:r="http://schemas.openxmlformats.org/officeDocument/2006/relationships" xmlns:m="http://schemas.openxmlformats.org/officeDocument/2006/math" xmlns:v="urn:schemas-microsoft-com:vml" xmlns:wp14="http://schemas.microsoft.com/office/word/2010/wordprocessingDrawing" xmlns:wp="http://schemas.openxmlformats.org/drawingml/2006/wordprocessingDrawing" xmlns:w10="urn:schemas-microsoft-com:office:word" xmlns:w="http://schemas.openxmlformats.org/wordprocessingml/2006/main" xmlns:w14="http://schemas.microsoft.com/office/word/2010/wordml" xmlns:w15="http://schemas.microsoft.com/office/word/2012/wordml" xmlns:w16cex="http://schemas.microsoft.com/office/word/2018/wordml/cex" xmlns:w16cid="http://schemas.microsoft.com/office/word/2016/wordml/cid" xmlns:w16="http://schemas.microsoft.com/office/word/2018/wordml" xmlns:w16sdtdh="http://schemas.microsoft.com/office/word/2020/wordml/sdtdatahash" xmlns:w16se="http://schemas.microsoft.com/office/word/2015/wordml/symex" xmlns:wpg="http://schemas.microsoft.com/office/word/2010/wordprocessingGroup" xmlns:wpi="http://schemas.microsoft.com/office/word/2010/wordprocessingInk" xmlns:wne="http://schemas.microsoft.com/office/word/2006/wordml" xmlns:wps="http://schemas.microsoft.com/office/word/2010/wordprocessingShape" mc:Ignorable="w14 w15 w16se w16cid w16 w16cex w16sdtdh wp14">
+<w:document xmlns:wpc="http://schemas.microsoft.com/office/word/2010/wordprocessingCanvas" xmlns:cx="http://schemas.microsoft.com/office/drawing/2014/chartex" xmlns:cx1="http://schemas.microsoft.com/office/drawing/2015/9/8/chartex" xmlns:cx2="http://schemas.microsoft.com/office/drawing/2015/10/21/chartex" xmlns:cx3="http://schemas.microsoft.com/office/drawing/2016/5/9/chartex" xmlns:cx4="http://schemas.microsoft.com/office/drawing/2016/5/10/chartex" xmlns:cx5="http://schemas.microsoft.com/office/drawing/2016/5/11/chartex" xmlns:cx6="http://schemas.microsoft.com/office/drawing/2016/5/12/chartex" xmlns:cx7="http://schemas.microsoft.com/office/drawing/2016/5/13/chartex" xmlns:cx8="http://schemas.microsoft.com/office/drawing/2016/5/14/chartex" xmlns:mc="http://schemas.openxmlformats.org/markup-compatibility/2006" xmlns:aink="http://schemas.microsoft.com/office/drawing/2016/ink" xmlns:am3d="http://schemas.microsoft.com/office/drawing/2017/model3d" xmlns:o="urn:schemas-microsoft-com:office:office" xmlns:oel="http://schemas.microsoft.com/office/2019/extlst" xmlns:r="http://schemas.openxmlformats.org/officeDocument/2006/relationships" xmlns:m="http://schemas.openxmlformats.org/officeDocument/2006/math" xmlns:v="urn:schemas-microsoft-com:vml" xmlns:wp14="http://schemas.microsoft.com/office/word/2010/wordprocessingDrawing" xmlns:wp="http://schemas.openxmlformats.org/drawingml/2006/wordprocessingDrawing" xmlns:w10="urn:schemas-microsoft-com:office:word" xmlns:w="http://schemas.openxmlformats.org/wordprocessingml/2006/main" xmlns:w14="http://schemas.microsoft.com/office/word/2010/wordml" xmlns:w15="http://schemas.microsoft.com/office/word/2012/wordml" xmlns:w16cex="http://schemas.microsoft.com/office/word/2018/wordml/cex" xmlns:w16cid="http://schemas.microsoft.com/office/word/2016/wordml/cid" xmlns:w16="http://schemas.microsoft.com/office/word/2018/wordml" xmlns:w16du="http://schemas.microsoft.com/office/word/2023/wordml/word16du" xmlns:w16sdtdh="http://schemas.microsoft.com/office/word/2020/wordml/sdtdatahash" xmlns:w16se="http://schemas.microsoft.com/office/word/2015/wordml/symex" xmlns:wpg="http://schemas.microsoft.com/office/word/2010/wordprocessingGroup" xmlns:wpi="http://schemas.microsoft.com/office/word/2010/wordprocessingInk" xmlns:wne="http://schemas.microsoft.com/office/word/2006/wordml" xmlns:wps="http://schemas.microsoft.com/office/word/2010/wordprocessingShape" mc:Ignorable="w14 w15 w16se w16cid w16 w16cex w16sdtdh w16du wp14">
   <w:body>
     <w:p>
       <w:pPr>
@@ -1305,14 +1305,25 @@
                 <w:szCs w:val="22"/>
               </w:rPr>
             </w:pPr>
-            <w:r>
-              <w:rPr>
-                <w:rFonts w:ascii="Times New Roman" w:eastAsia="Times New Roman" w:hAnsi="Times New Roman" w:cs="Times New Roman"/>
-                <w:color w:val="000000" w:themeColor="text1"/>
-                <w:sz w:val="22"/>
-                <w:szCs w:val="22"/>
-              </w:rPr>
-              <w:t>Wi-Fi /BLE</w:t>
+            <w:proofErr w:type="spellStart"/>
+            <w:r>
+              <w:rPr>
+                <w:rFonts w:ascii="Times New Roman" w:eastAsia="Times New Roman" w:hAnsi="Times New Roman" w:cs="Times New Roman"/>
+                <w:color w:val="000000" w:themeColor="text1"/>
+                <w:sz w:val="22"/>
+                <w:szCs w:val="22"/>
+              </w:rPr>
+              <w:t>Wi</w:t>
+            </w:r>
+            <w:proofErr w:type="spellEnd"/>
+            <w:r>
+              <w:rPr>
+                <w:rFonts w:ascii="Times New Roman" w:eastAsia="Times New Roman" w:hAnsi="Times New Roman" w:cs="Times New Roman"/>
+                <w:color w:val="000000" w:themeColor="text1"/>
+                <w:sz w:val="22"/>
+                <w:szCs w:val="22"/>
+              </w:rPr>
+              <w:t>-Fi /BLE</w:t>
             </w:r>
           </w:p>
           <w:p>
@@ -1653,6 +1664,7 @@
                 <w:szCs w:val="22"/>
               </w:rPr>
             </w:pPr>
+            <w:proofErr w:type="spellStart"/>
             <w:r>
               <w:rPr>
                 <w:rFonts w:ascii="Times New Roman" w:eastAsia="Times New Roman" w:hAnsi="Times New Roman" w:cs="Times New Roman"/>
@@ -1662,8 +1674,33 @@
                 <w:sz w:val="22"/>
                 <w:szCs w:val="22"/>
               </w:rPr>
-              <w:t>Early Adopters</w:t>
-            </w:r>
+              <w:t>Early</w:t>
+            </w:r>
+            <w:proofErr w:type="spellEnd"/>
+            <w:r>
+              <w:rPr>
+                <w:rFonts w:ascii="Times New Roman" w:eastAsia="Times New Roman" w:hAnsi="Times New Roman" w:cs="Times New Roman"/>
+                <w:i/>
+                <w:iCs/>
+                <w:color w:val="000000" w:themeColor="text1"/>
+                <w:sz w:val="22"/>
+                <w:szCs w:val="22"/>
+              </w:rPr>
+              <w:t xml:space="preserve"> </w:t>
+            </w:r>
+            <w:proofErr w:type="spellStart"/>
+            <w:r>
+              <w:rPr>
+                <w:rFonts w:ascii="Times New Roman" w:eastAsia="Times New Roman" w:hAnsi="Times New Roman" w:cs="Times New Roman"/>
+                <w:i/>
+                <w:iCs/>
+                <w:color w:val="000000" w:themeColor="text1"/>
+                <w:sz w:val="22"/>
+                <w:szCs w:val="22"/>
+              </w:rPr>
+              <w:t>Adopters</w:t>
+            </w:r>
+            <w:proofErr w:type="spellEnd"/>
           </w:p>
         </w:tc>
         <w:tc>
@@ -2084,14 +2121,25 @@
                 <w:szCs w:val="22"/>
               </w:rPr>
             </w:pPr>
-            <w:r>
-              <w:rPr>
-                <w:rFonts w:ascii="Times New Roman" w:eastAsia="Times New Roman" w:hAnsi="Times New Roman" w:cs="Times New Roman"/>
-                <w:color w:val="000000" w:themeColor="text1"/>
-                <w:sz w:val="22"/>
-                <w:szCs w:val="22"/>
-              </w:rPr>
-              <w:t>Wi-Fi</w:t>
+            <w:proofErr w:type="spellStart"/>
+            <w:r>
+              <w:rPr>
+                <w:rFonts w:ascii="Times New Roman" w:eastAsia="Times New Roman" w:hAnsi="Times New Roman" w:cs="Times New Roman"/>
+                <w:color w:val="000000" w:themeColor="text1"/>
+                <w:sz w:val="22"/>
+                <w:szCs w:val="22"/>
+              </w:rPr>
+              <w:t>Wi</w:t>
+            </w:r>
+            <w:proofErr w:type="spellEnd"/>
+            <w:r>
+              <w:rPr>
+                <w:rFonts w:ascii="Times New Roman" w:eastAsia="Times New Roman" w:hAnsi="Times New Roman" w:cs="Times New Roman"/>
+                <w:color w:val="000000" w:themeColor="text1"/>
+                <w:sz w:val="22"/>
+                <w:szCs w:val="22"/>
+              </w:rPr>
+              <w:t>-Fi</w:t>
             </w:r>
           </w:p>
           <w:p>
@@ -3653,14 +3701,25 @@
                 <w:szCs w:val="22"/>
               </w:rPr>
             </w:pPr>
-            <w:r>
-              <w:rPr>
-                <w:rFonts w:ascii="Times New Roman" w:eastAsia="Times New Roman" w:hAnsi="Times New Roman" w:cs="Times New Roman"/>
-                <w:color w:val="000000" w:themeColor="text1"/>
-                <w:sz w:val="22"/>
-                <w:szCs w:val="22"/>
-              </w:rPr>
-              <w:t>Wi-Fi</w:t>
+            <w:proofErr w:type="spellStart"/>
+            <w:r>
+              <w:rPr>
+                <w:rFonts w:ascii="Times New Roman" w:eastAsia="Times New Roman" w:hAnsi="Times New Roman" w:cs="Times New Roman"/>
+                <w:color w:val="000000" w:themeColor="text1"/>
+                <w:sz w:val="22"/>
+                <w:szCs w:val="22"/>
+              </w:rPr>
+              <w:t>Wi</w:t>
+            </w:r>
+            <w:proofErr w:type="spellEnd"/>
+            <w:r>
+              <w:rPr>
+                <w:rFonts w:ascii="Times New Roman" w:eastAsia="Times New Roman" w:hAnsi="Times New Roman" w:cs="Times New Roman"/>
+                <w:color w:val="000000" w:themeColor="text1"/>
+                <w:sz w:val="22"/>
+                <w:szCs w:val="22"/>
+              </w:rPr>
+              <w:t>-Fi</w:t>
             </w:r>
           </w:p>
         </w:tc>
@@ -3868,14 +3927,25 @@
                 <w:szCs w:val="22"/>
               </w:rPr>
             </w:pPr>
-            <w:r>
-              <w:rPr>
-                <w:rFonts w:ascii="Times New Roman" w:eastAsia="Times New Roman" w:hAnsi="Times New Roman" w:cs="Times New Roman"/>
-                <w:color w:val="000000" w:themeColor="text1"/>
-                <w:sz w:val="22"/>
-                <w:szCs w:val="22"/>
-              </w:rPr>
-              <w:t>Sensado Preciso y F</w:t>
+            <w:proofErr w:type="spellStart"/>
+            <w:r>
+              <w:rPr>
+                <w:rFonts w:ascii="Times New Roman" w:eastAsia="Times New Roman" w:hAnsi="Times New Roman" w:cs="Times New Roman"/>
+                <w:color w:val="000000" w:themeColor="text1"/>
+                <w:sz w:val="22"/>
+                <w:szCs w:val="22"/>
+              </w:rPr>
+              <w:t>Sensado</w:t>
+            </w:r>
+            <w:proofErr w:type="spellEnd"/>
+            <w:r>
+              <w:rPr>
+                <w:rFonts w:ascii="Times New Roman" w:eastAsia="Times New Roman" w:hAnsi="Times New Roman" w:cs="Times New Roman"/>
+                <w:color w:val="000000" w:themeColor="text1"/>
+                <w:sz w:val="22"/>
+                <w:szCs w:val="22"/>
+              </w:rPr>
+              <w:t xml:space="preserve"> Preciso y F</w:t>
             </w:r>
             <w:r>
               <w:rPr>
@@ -5235,6 +5305,7 @@
               </w:rPr>
               <w:t xml:space="preserve">Conectividad </w:t>
             </w:r>
+            <w:proofErr w:type="spellStart"/>
             <w:r>
               <w:rPr>
                 <w:rFonts w:ascii="Times New Roman" w:eastAsia="Times New Roman" w:hAnsi="Times New Roman" w:cs="Times New Roman"/>
@@ -5244,6 +5315,7 @@
               </w:rPr>
               <w:t>Wi</w:t>
             </w:r>
+            <w:proofErr w:type="spellEnd"/>
             <w:r>
               <w:rPr>
                 <w:rFonts w:ascii="Times New Roman" w:eastAsia="Times New Roman" w:hAnsi="Times New Roman" w:cs="Times New Roman"/>
@@ -6054,7 +6126,27 @@
                 <w:sz w:val="22"/>
                 <w:szCs w:val="22"/>
               </w:rPr>
-              <w:t>Cámara: Vision Artificial</w:t>
+              <w:t xml:space="preserve">Cámara: </w:t>
+            </w:r>
+            <w:proofErr w:type="spellStart"/>
+            <w:r>
+              <w:rPr>
+                <w:rFonts w:ascii="Times New Roman" w:eastAsia="Times New Roman" w:hAnsi="Times New Roman" w:cs="Times New Roman"/>
+                <w:color w:val="000000" w:themeColor="text1"/>
+                <w:sz w:val="22"/>
+                <w:szCs w:val="22"/>
+              </w:rPr>
+              <w:t>Vision</w:t>
+            </w:r>
+            <w:proofErr w:type="spellEnd"/>
+            <w:r>
+              <w:rPr>
+                <w:rFonts w:ascii="Times New Roman" w:eastAsia="Times New Roman" w:hAnsi="Times New Roman" w:cs="Times New Roman"/>
+                <w:color w:val="000000" w:themeColor="text1"/>
+                <w:sz w:val="22"/>
+                <w:szCs w:val="22"/>
+              </w:rPr>
+              <w:t xml:space="preserve"> Artificial</w:t>
             </w:r>
           </w:p>
           <w:p>
@@ -6085,6 +6177,7 @@
                 <w:szCs w:val="22"/>
               </w:rPr>
             </w:pPr>
+            <w:proofErr w:type="spellStart"/>
             <w:r>
               <w:rPr>
                 <w:rFonts w:ascii="Times New Roman" w:eastAsia="Times New Roman" w:hAnsi="Times New Roman" w:cs="Times New Roman"/>
@@ -6103,6 +6196,7 @@
               </w:rPr>
               <w:t>T</w:t>
             </w:r>
+            <w:proofErr w:type="spellEnd"/>
             <w:r>
               <w:rPr>
                 <w:rFonts w:ascii="Times New Roman" w:eastAsia="Times New Roman" w:hAnsi="Times New Roman" w:cs="Times New Roman"/>
@@ -6757,14 +6851,25 @@
               </w:rPr>
               <w:t xml:space="preserve">Conectividad </w:t>
             </w:r>
-            <w:r>
-              <w:rPr>
-                <w:rFonts w:ascii="Times New Roman" w:eastAsia="Times New Roman" w:hAnsi="Times New Roman" w:cs="Times New Roman"/>
-                <w:color w:val="000000" w:themeColor="text1"/>
-                <w:sz w:val="22"/>
-                <w:szCs w:val="22"/>
-              </w:rPr>
-              <w:t>Wi-Fi</w:t>
+            <w:proofErr w:type="spellStart"/>
+            <w:r>
+              <w:rPr>
+                <w:rFonts w:ascii="Times New Roman" w:eastAsia="Times New Roman" w:hAnsi="Times New Roman" w:cs="Times New Roman"/>
+                <w:color w:val="000000" w:themeColor="text1"/>
+                <w:sz w:val="22"/>
+                <w:szCs w:val="22"/>
+              </w:rPr>
+              <w:t>Wi</w:t>
+            </w:r>
+            <w:proofErr w:type="spellEnd"/>
+            <w:r>
+              <w:rPr>
+                <w:rFonts w:ascii="Times New Roman" w:eastAsia="Times New Roman" w:hAnsi="Times New Roman" w:cs="Times New Roman"/>
+                <w:color w:val="000000" w:themeColor="text1"/>
+                <w:sz w:val="22"/>
+                <w:szCs w:val="22"/>
+              </w:rPr>
+              <w:t>-Fi</w:t>
             </w:r>
           </w:p>
           <w:p>
@@ -8502,6 +8607,7 @@
                 <w:szCs w:val="22"/>
               </w:rPr>
             </w:pPr>
+            <w:proofErr w:type="spellStart"/>
             <w:r>
               <w:rPr>
                 <w:rFonts w:ascii="Times New Roman" w:eastAsia="Times New Roman" w:hAnsi="Times New Roman" w:cs="Times New Roman"/>
@@ -8513,6 +8619,7 @@
               </w:rPr>
               <w:t>Early-adopters</w:t>
             </w:r>
+            <w:proofErr w:type="spellEnd"/>
           </w:p>
           <w:p>
             <w:pPr>
@@ -8594,7 +8701,27 @@
                 <w:sz w:val="22"/>
                 <w:szCs w:val="22"/>
               </w:rPr>
-              <w:t xml:space="preserve"> para integrar la tecnología al estuche de gafas y conectarlo al IoT.</w:t>
+              <w:t xml:space="preserve"> para integrar la tecnología al estuche de gafas y conectarlo al </w:t>
+            </w:r>
+            <w:proofErr w:type="spellStart"/>
+            <w:r>
+              <w:rPr>
+                <w:rFonts w:ascii="Times New Roman" w:eastAsia="Times New Roman" w:hAnsi="Times New Roman" w:cs="Times New Roman"/>
+                <w:color w:val="000000" w:themeColor="text1"/>
+                <w:sz w:val="22"/>
+                <w:szCs w:val="22"/>
+              </w:rPr>
+              <w:t>IoT</w:t>
+            </w:r>
+            <w:proofErr w:type="spellEnd"/>
+            <w:r>
+              <w:rPr>
+                <w:rFonts w:ascii="Times New Roman" w:eastAsia="Times New Roman" w:hAnsi="Times New Roman" w:cs="Times New Roman"/>
+                <w:color w:val="000000" w:themeColor="text1"/>
+                <w:sz w:val="22"/>
+                <w:szCs w:val="22"/>
+              </w:rPr>
+              <w:t>.</w:t>
             </w:r>
           </w:p>
         </w:tc>
@@ -8713,7 +8840,23 @@
             <w:rStyle w:val="Hipervnculo"/>
             <w:rFonts w:ascii="Times New Roman" w:eastAsia="Times New Roman" w:hAnsi="Times New Roman" w:cs="Times New Roman"/>
           </w:rPr>
-          <w:t>DP2-T0-Herran,Lopez,Molina.xlsx</w:t>
+          <w:t>DP2-T0-</w:t>
+        </w:r>
+        <w:proofErr w:type="gramStart"/>
+        <w:r>
+          <w:rPr>
+            <w:rStyle w:val="Hipervnculo"/>
+            <w:rFonts w:ascii="Times New Roman" w:eastAsia="Times New Roman" w:hAnsi="Times New Roman" w:cs="Times New Roman"/>
+          </w:rPr>
+          <w:t>Herran,Lopez</w:t>
+        </w:r>
+        <w:proofErr w:type="gramEnd"/>
+        <w:r>
+          <w:rPr>
+            <w:rStyle w:val="Hipervnculo"/>
+            <w:rFonts w:ascii="Times New Roman" w:eastAsia="Times New Roman" w:hAnsi="Times New Roman" w:cs="Times New Roman"/>
+          </w:rPr>
+          <w:t>,Molina.xlsx</w:t>
         </w:r>
       </w:hyperlink>
       <w:r>
@@ -9794,8 +9937,13 @@
           <w:iCs/>
         </w:rPr>
       </w:pPr>
-      <w:r>
-        <w:t xml:space="preserve">Link de la encuesta: </w:t>
+      <w:proofErr w:type="gramStart"/>
+      <w:r>
+        <w:t>Link</w:t>
+      </w:r>
+      <w:proofErr w:type="gramEnd"/>
+      <w:r>
+        <w:t xml:space="preserve"> de la encuesta: </w:t>
       </w:r>
       <w:hyperlink r:id="rId12" w:history="1">
         <w:r>
@@ -10145,8 +10293,13 @@
           <w:iCs/>
         </w:rPr>
       </w:pPr>
-      <w:r>
-        <w:t>Link de la encuesta</w:t>
+      <w:proofErr w:type="gramStart"/>
+      <w:r>
+        <w:t>Link</w:t>
+      </w:r>
+      <w:proofErr w:type="gramEnd"/>
+      <w:r>
+        <w:t xml:space="preserve"> de la encuesta</w:t>
       </w:r>
       <w:r>
         <w:t xml:space="preserve">: </w:t>
@@ -10231,36 +10384,21 @@
           <w:b w:val="0"/>
           <w:bCs w:val="0"/>
         </w:rPr>
-        <w:t>Bloqueo Remoto para protección con Intrusiones</w:t>
-      </w:r>
-    </w:p>
-    <w:p>
-      <w:pPr>
-        <w:pStyle w:val="Lista1"/>
-        <w:numPr>
-          <w:ilvl w:val="0"/>
-          <w:numId w:val="0"/>
-        </w:numPr>
-        <w:ind w:left="1068"/>
-      </w:pPr>
+        <w:t>Detección de apertura</w:t>
+      </w:r>
       <w:r>
         <w:rPr>
           <w:b w:val="0"/>
           <w:bCs w:val="0"/>
         </w:rPr>
-        <w:t>Permite o no el acceso. (1-0)</w:t>
-      </w:r>
-    </w:p>
-    <w:p>
-      <w:pPr>
-        <w:pStyle w:val="Lista1"/>
-      </w:pPr>
+        <w:t xml:space="preserve"> para protección con Intrusiones</w:t>
+      </w:r>
       <w:r>
         <w:rPr>
           <w:b w:val="0"/>
           <w:bCs w:val="0"/>
         </w:rPr>
-        <w:t>Notificación de Alejamiento de la billetera (Distancia mayor a 10 metros)</w:t>
+        <w:t xml:space="preserve"> (Determinar si el acceso es o no autorizado)</w:t>
       </w:r>
     </w:p>
     <w:p>
@@ -10272,26 +10410,21 @@
           <w:b w:val="0"/>
           <w:bCs w:val="0"/>
         </w:rPr>
-        <w:t>Autonomía Energética – 24 horas de batería</w:t>
-      </w:r>
-    </w:p>
-    <w:p>
-      <w:pPr>
-        <w:pStyle w:val="Lista1"/>
-      </w:pPr>
+        <w:t>Notificación de Alejamiento de la billetera (</w:t>
+      </w:r>
       <w:r>
         <w:rPr>
           <w:b w:val="0"/>
           <w:bCs w:val="0"/>
         </w:rPr>
-        <w:t xml:space="preserve">Detección de caída </w:t>
+        <w:t xml:space="preserve">Desconexión por </w:t>
       </w:r>
       <w:r>
         <w:rPr>
           <w:b w:val="0"/>
           <w:bCs w:val="0"/>
         </w:rPr>
-        <w:t>(Por definir)</w:t>
+        <w:t>Distancia mayor a 10 metros)</w:t>
       </w:r>
     </w:p>
     <w:p>
@@ -10303,7 +10436,7 @@
           <w:b w:val="0"/>
           <w:bCs w:val="0"/>
         </w:rPr>
-        <w:t>Comunicación vía Bluetooth Low Energy (BLE)</w:t>
+        <w:t>Autonomía Energética – 24 horas de batería</w:t>
       </w:r>
     </w:p>
     <w:p>
@@ -10315,14 +10448,14 @@
           <w:b w:val="0"/>
           <w:bCs w:val="0"/>
         </w:rPr>
-        <w:t>Almacenamiento de datos históricos (X Megabytes)</w:t>
+        <w:t xml:space="preserve">Detección de caída </w:t>
       </w:r>
       <w:r>
         <w:rPr>
           <w:b w:val="0"/>
           <w:bCs w:val="0"/>
         </w:rPr>
-        <w:t xml:space="preserve"> (Por definir)</w:t>
+        <w:t>(Por definir)</w:t>
       </w:r>
     </w:p>
     <w:p>
@@ -10334,7 +10467,7 @@
           <w:b w:val="0"/>
           <w:bCs w:val="0"/>
         </w:rPr>
-        <w:t>Historial de actividad sospechosa (12 horas de registro)</w:t>
+        <w:t>Comunicación vía Bluetooth Low Energy (BLE)</w:t>
       </w:r>
     </w:p>
     <w:p>
@@ -10346,19 +10479,14 @@
           <w:b w:val="0"/>
           <w:bCs w:val="0"/>
         </w:rPr>
-        <w:t>Visualización de datos históricos en tiempo real (1 min de retraso)</w:t>
-      </w:r>
-    </w:p>
-    <w:p>
-      <w:pPr>
-        <w:pStyle w:val="Lista1"/>
-      </w:pPr>
+        <w:t>Almacenamiento de datos históricos (X Megabytes)</w:t>
+      </w:r>
       <w:r>
         <w:rPr>
           <w:b w:val="0"/>
           <w:bCs w:val="0"/>
         </w:rPr>
-        <w:t>Alerta sonora (1-0)</w:t>
+        <w:t xml:space="preserve"> (Por definir)</w:t>
       </w:r>
     </w:p>
     <w:p>
@@ -10370,19 +10498,170 @@
           <w:b w:val="0"/>
           <w:bCs w:val="0"/>
         </w:rPr>
-        <w:t>Señalización visual apertura o cierre – Leds (1-0)</w:t>
-      </w:r>
-    </w:p>
-    <w:p>
-      <w:pPr>
-        <w:pStyle w:val="Lista1"/>
-      </w:pPr>
+        <w:t>Registro de actividades (apertura, movimientos sospechosos o no sospechosos)</w:t>
+      </w:r>
       <w:r>
         <w:rPr>
           <w:b w:val="0"/>
           <w:bCs w:val="0"/>
         </w:rPr>
+        <w:t xml:space="preserve"> (12 horas de registro)</w:t>
+      </w:r>
+    </w:p>
+    <w:p>
+      <w:pPr>
+        <w:pStyle w:val="Lista1"/>
+      </w:pPr>
+      <w:r>
+        <w:rPr>
+          <w:b w:val="0"/>
+          <w:bCs w:val="0"/>
+        </w:rPr>
+        <w:t>Visualización de datos históricos en tiempo real (1 min de retraso)</w:t>
+      </w:r>
+    </w:p>
+    <w:p>
+      <w:pPr>
+        <w:pStyle w:val="Lista1"/>
+      </w:pPr>
+      <w:r>
+        <w:rPr>
+          <w:b w:val="0"/>
+          <w:bCs w:val="0"/>
+        </w:rPr>
+        <w:t>Alerta sonora (1-0)</w:t>
+      </w:r>
+    </w:p>
+    <w:p>
+      <w:pPr>
+        <w:pStyle w:val="Lista1"/>
+      </w:pPr>
+      <w:r>
+        <w:rPr>
+          <w:b w:val="0"/>
+          <w:bCs w:val="0"/>
+        </w:rPr>
+        <w:t>Señalización visual apertura o cierre – Leds (1-0)</w:t>
+      </w:r>
+    </w:p>
+    <w:p>
+      <w:pPr>
+        <w:pStyle w:val="Lista1"/>
+      </w:pPr>
+      <w:r>
+        <w:rPr>
+          <w:b w:val="0"/>
+          <w:bCs w:val="0"/>
+        </w:rPr>
         <w:t>Activación desde aplicación móvil (1-0)</w:t>
+      </w:r>
+    </w:p>
+    <w:p>
+      <w:pPr>
+        <w:pStyle w:val="Lista1"/>
+      </w:pPr>
+      <w:r>
+        <w:rPr>
+          <w:b w:val="0"/>
+          <w:bCs w:val="0"/>
+        </w:rPr>
+        <w:t>Notificación del estado de batería – Leds (Rojo-Verde)</w:t>
+      </w:r>
+    </w:p>
+    <w:p>
+      <w:pPr>
+        <w:pStyle w:val="Lista1"/>
+        <w:rPr>
+          <w:b w:val="0"/>
+          <w:bCs w:val="0"/>
+        </w:rPr>
+      </w:pPr>
+      <w:r>
+        <w:rPr>
+          <w:b w:val="0"/>
+          <w:bCs w:val="0"/>
+        </w:rPr>
+        <w:t>Registro de movimientos bruscos (Por definir)</w:t>
+      </w:r>
+    </w:p>
+    <w:p>
+      <w:pPr>
+        <w:pStyle w:val="Lista1"/>
+        <w:rPr>
+          <w:b w:val="0"/>
+          <w:bCs w:val="0"/>
+        </w:rPr>
+      </w:pPr>
+      <w:r>
+        <w:rPr>
+          <w:b w:val="0"/>
+          <w:bCs w:val="0"/>
+        </w:rPr>
+        <w:t xml:space="preserve">Función de </w:t>
+      </w:r>
+      <w:proofErr w:type="spellStart"/>
+      <w:r>
+        <w:rPr>
+          <w:b w:val="0"/>
+          <w:bCs w:val="0"/>
+        </w:rPr>
+        <w:t>autoapagado</w:t>
+      </w:r>
+      <w:proofErr w:type="spellEnd"/>
+      <w:r>
+        <w:rPr>
+          <w:b w:val="0"/>
+          <w:bCs w:val="0"/>
+        </w:rPr>
+        <w:t xml:space="preserve"> para ahorro de energía (1 min sin conexión al celular)</w:t>
+      </w:r>
+    </w:p>
+    <w:p>
+      <w:pPr>
+        <w:pStyle w:val="Lista1"/>
+        <w:rPr>
+          <w:b w:val="0"/>
+          <w:bCs w:val="0"/>
+        </w:rPr>
+      </w:pPr>
+      <w:r>
+        <w:rPr>
+          <w:b w:val="0"/>
+          <w:bCs w:val="0"/>
+        </w:rPr>
+        <w:t>Botón de encendido/apagado (1-0)</w:t>
+      </w:r>
+    </w:p>
+    <w:p>
+      <w:pPr>
+        <w:pStyle w:val="Lista1"/>
+        <w:rPr>
+          <w:b w:val="0"/>
+          <w:bCs w:val="0"/>
+        </w:rPr>
+      </w:pPr>
+      <w:r>
+        <w:rPr>
+          <w:b w:val="0"/>
+          <w:bCs w:val="0"/>
+        </w:rPr>
+        <w:t>Botón de desbloqueo manual (1-0)</w:t>
+      </w:r>
+    </w:p>
+    <w:p>
+      <w:pPr>
+        <w:pStyle w:val="Lista1"/>
+        <w:rPr>
+          <w:b w:val="0"/>
+          <w:bCs w:val="0"/>
+        </w:rPr>
+      </w:pPr>
+      <w:r>
+        <w:rPr>
+          <w:b w:val="0"/>
+          <w:bCs w:val="0"/>
+        </w:rPr>
+        <w:t>Temporizador de apertura de la billetera (1 min)</w:t>
       </w:r>
     </w:p>
     <w:p>
@@ -10405,6 +10684,20 @@
           <w:numId w:val="0"/>
         </w:numPr>
         <w:ind w:left="1068" w:hanging="360"/>
+        <w:rPr>
+          <w:b w:val="0"/>
+          <w:bCs w:val="0"/>
+        </w:rPr>
+      </w:pPr>
+    </w:p>
+    <w:p>
+      <w:pPr>
+        <w:pStyle w:val="Lista1"/>
+        <w:numPr>
+          <w:ilvl w:val="0"/>
+          <w:numId w:val="0"/>
+        </w:numPr>
+        <w:ind w:left="1068" w:hanging="360"/>
       </w:pPr>
     </w:p>
     <w:p>
@@ -10590,6 +10883,48 @@
     </w:p>
     <w:p>
       <w:pPr>
+        <w:pStyle w:val="Lista1"/>
+        <w:numPr>
+          <w:ilvl w:val="0"/>
+          <w:numId w:val="25"/>
+        </w:numPr>
+      </w:pPr>
+      <w:r>
+        <w:rPr>
+          <w:b w:val="0"/>
+          <w:bCs w:val="0"/>
+        </w:rPr>
+        <w:t>Interfaz de usuario intuitiva</w:t>
+      </w:r>
+    </w:p>
+    <w:p>
+      <w:pPr>
+        <w:pStyle w:val="Lista1"/>
+        <w:numPr>
+          <w:ilvl w:val="0"/>
+          <w:numId w:val="25"/>
+        </w:numPr>
+      </w:pPr>
+      <w:r>
+        <w:rPr>
+          <w:b w:val="0"/>
+          <w:bCs w:val="0"/>
+        </w:rPr>
+        <w:t>Peso reducido (x gramos) (Por definir)</w:t>
+      </w:r>
+    </w:p>
+    <w:p>
+      <w:pPr>
+        <w:pStyle w:val="Lista1"/>
+        <w:numPr>
+          <w:ilvl w:val="0"/>
+          <w:numId w:val="0"/>
+        </w:numPr>
+        <w:ind w:left="1068" w:hanging="360"/>
+      </w:pPr>
+    </w:p>
+    <w:p>
+      <w:pPr>
         <w:rPr>
           <w:rFonts w:ascii="Times New Roman" w:eastAsia="Times New Roman" w:hAnsi="Times New Roman" w:cs="Times New Roman"/>
           <w:b/>
@@ -10641,10 +10976,10 @@
           <w:noProof/>
         </w:rPr>
         <w:drawing>
-          <wp:inline distT="0" distB="0" distL="0" distR="0" wp14:anchorId="2032E03D" wp14:editId="07846026">
-            <wp:extent cx="5731510" cy="6032500"/>
-            <wp:effectExtent l="0" t="0" r="2540" b="6350"/>
-            <wp:docPr id="1911487661" name="Imagen 1"/>
+          <wp:inline distT="0" distB="0" distL="0" distR="0" wp14:anchorId="787F85AA" wp14:editId="32DF77C1">
+            <wp:extent cx="5731510" cy="7538720"/>
+            <wp:effectExtent l="0" t="0" r="2540" b="5080"/>
+            <wp:docPr id="1537718093" name="Imagen 1"/>
             <wp:cNvGraphicFramePr>
               <a:graphicFrameLocks xmlns:a="http://schemas.openxmlformats.org/drawingml/2006/main" noChangeAspect="1"/>
             </wp:cNvGraphicFramePr>
@@ -10652,7 +10987,7 @@
               <a:graphicData uri="http://schemas.openxmlformats.org/drawingml/2006/picture">
                 <pic:pic xmlns:pic="http://schemas.openxmlformats.org/drawingml/2006/picture">
                   <pic:nvPicPr>
-                    <pic:cNvPr id="1911487661" name="Imagen 1911487661"/>
+                    <pic:cNvPr id="1537718093" name="Imagen 1537718093"/>
                     <pic:cNvPicPr/>
                   </pic:nvPicPr>
                   <pic:blipFill>
@@ -10670,7 +11005,7 @@
                   <pic:spPr>
                     <a:xfrm>
                       <a:off x="0" y="0"/>
-                      <a:ext cx="5731510" cy="6032500"/>
+                      <a:ext cx="5731510" cy="7538720"/>
                     </a:xfrm>
                     <a:prstGeom prst="rect">
                       <a:avLst/>
@@ -10691,29 +11026,14 @@
     <w:p>
       <w:pPr>
         <w:pStyle w:val="Subttulo1"/>
+        <w:jc w:val="left"/>
       </w:pPr>
     </w:p>
     <w:p>
       <w:pPr>
         <w:pStyle w:val="Subttulo1"/>
       </w:pPr>
-    </w:p>
-    <w:p>
-      <w:pPr>
-        <w:pStyle w:val="Subttulo1"/>
-      </w:pPr>
-    </w:p>
-    <w:p>
-      <w:pPr>
-        <w:pStyle w:val="Subttulo1"/>
-      </w:pPr>
-    </w:p>
-    <w:p>
-      <w:pPr>
-        <w:pStyle w:val="Subttulo1"/>
-      </w:pPr>
-      <w:r>
-        <w:lastRenderedPageBreak/>
+      <w:r>
         <w:t>3.4. Diagrama de Bloques Nivel 2</w:t>
       </w:r>
     </w:p>
@@ -10754,7 +11074,15 @@
         </w:numPr>
       </w:pPr>
       <w:r>
-        <w:t>Opción 1: Diodo Zener 1N4728A -  VZ= 3.3V</w:t>
+        <w:t xml:space="preserve">Opción 1: Diodo Zener 1N4728A </w:t>
+      </w:r>
+      <w:proofErr w:type="gramStart"/>
+      <w:r>
+        <w:t>-  VZ</w:t>
+      </w:r>
+      <w:proofErr w:type="gramEnd"/>
+      <w:r>
+        <w:t>= 3.3V</w:t>
       </w:r>
     </w:p>
     <w:p>
@@ -11089,15 +11417,34 @@
         <w:ind w:left="2124"/>
         <w:jc w:val="both"/>
       </w:pPr>
+      <w:proofErr w:type="spellStart"/>
+      <w:proofErr w:type="gramStart"/>
       <w:r>
         <w:rPr>
           <w:b/>
           <w:bCs/>
         </w:rPr>
-        <w:t xml:space="preserve">Influencer marketing: </w:t>
-      </w:r>
-      <w:r>
-        <w:t>Colaborar con influencers tecnológicos y de estilo de vida para llegar a un público más amplio.</w:t>
+        <w:t>Influencer</w:t>
+      </w:r>
+      <w:proofErr w:type="spellEnd"/>
+      <w:proofErr w:type="gramEnd"/>
+      <w:r>
+        <w:rPr>
+          <w:b/>
+          <w:bCs/>
+        </w:rPr>
+        <w:t xml:space="preserve"> marketing: </w:t>
+      </w:r>
+      <w:r>
+        <w:t xml:space="preserve">Colaborar con </w:t>
+      </w:r>
+      <w:proofErr w:type="spellStart"/>
+      <w:r>
+        <w:t>influencers</w:t>
+      </w:r>
+      <w:proofErr w:type="spellEnd"/>
+      <w:r>
+        <w:t xml:space="preserve"> tecnológicos y de estilo de vida para llegar a un público más amplio.</w:t>
       </w:r>
     </w:p>
     <w:p>
@@ -11168,11 +11515,16 @@
       <w:r>
         <w:t xml:space="preserve">Vender a través de la propia tienda online y </w:t>
       </w:r>
+      <w:proofErr w:type="spellStart"/>
       <w:r>
         <w:t>M</w:t>
       </w:r>
       <w:r>
-        <w:t>arketplaces como Amazon</w:t>
+        <w:t>arketplaces</w:t>
+      </w:r>
+      <w:proofErr w:type="spellEnd"/>
+      <w:r>
+        <w:t xml:space="preserve"> como Amazon</w:t>
       </w:r>
       <w:r>
         <w:t>, Mercado Libre, etc.</w:t>
@@ -11371,7 +11723,15 @@
         <w:jc w:val="both"/>
       </w:pPr>
       <w:r>
-        <w:t>Opción Microcontrolador 1: Esp8586 a 3.3v tiene WiFi 802.11. Precio 10k-15k</w:t>
+        <w:t xml:space="preserve">Opción Microcontrolador 1: Esp8586 a 3.3v tiene </w:t>
+      </w:r>
+      <w:proofErr w:type="spellStart"/>
+      <w:r>
+        <w:t>WiFi</w:t>
+      </w:r>
+      <w:proofErr w:type="spellEnd"/>
+      <w:r>
+        <w:t xml:space="preserve"> 802.11. Precio 10k-15k</w:t>
       </w:r>
     </w:p>
     <w:p>
@@ -11425,7 +11785,15 @@
         <w:jc w:val="both"/>
       </w:pPr>
       <w:r>
-        <w:t>GPS: Ublox NEO-6M voltaje 2.7v - 3.6v, corriente de consumo 45mA, Precio 32k-60k</w:t>
+        <w:t xml:space="preserve">GPS: </w:t>
+      </w:r>
+      <w:proofErr w:type="spellStart"/>
+      <w:r>
+        <w:t>Ublox</w:t>
+      </w:r>
+      <w:proofErr w:type="spellEnd"/>
+      <w:r>
+        <w:t xml:space="preserve"> NEO-6M voltaje 2.7v - 3.6v, corriente de consumo 45mA, Precio 32k-60k</w:t>
       </w:r>
     </w:p>
     <w:p>
@@ -11441,10 +11809,7 @@
       </w:pPr>
       <w:r>
         <w:lastRenderedPageBreak/>
-        <w:t>Acelerómetro</w:t>
-      </w:r>
-      <w:r>
-        <w:t xml:space="preserve"> y giroscopio: MPU-6050 voltaje 2.3v-3.4v, corriente de consumo 3.9mA Precio 8k-20k </w:t>
+        <w:t xml:space="preserve">Acelerómetro y giroscopio: MPU-6050 voltaje 2.3v-3.4v, corriente de consumo 3.9mA Precio 8k-20k </w:t>
       </w:r>
     </w:p>
     <w:p>
@@ -11459,10 +11824,7 @@
         <w:jc w:val="both"/>
       </w:pPr>
       <w:r>
-        <w:t>Módulo</w:t>
-      </w:r>
-      <w:r>
-        <w:t xml:space="preserve"> de carga: TP4056 voltaje de operación 5v (entrada USB), Precio 4k-12k</w:t>
+        <w:t>Módulo de carga: TP4056 voltaje de operación 5v (entrada USB), Precio 4k-12k</w:t>
       </w:r>
     </w:p>
     <w:p>
@@ -11492,13 +11854,7 @@
         <w:jc w:val="both"/>
       </w:pPr>
       <w:r>
-        <w:t xml:space="preserve">Bocina </w:t>
-      </w:r>
-      <w:r>
-        <w:t>piezoeléctrica</w:t>
-      </w:r>
-      <w:r>
-        <w:t xml:space="preserve"> SMT-0825: voltaje 3v-5v, corriente 20mA, Precio 2k-8k</w:t>
+        <w:t>Bocina piezoeléctrica SMT-0825: voltaje 3v-5v, corriente 20mA, Precio 2k-8k</w:t>
       </w:r>
     </w:p>
     <w:p>
@@ -11859,7 +12215,23 @@
           <w:b w:val="0"/>
           <w:bCs w:val="0"/>
         </w:rPr>
-        <w:t>Comunicación via Bluetooth</w:t>
+        <w:t xml:space="preserve">Comunicación </w:t>
+      </w:r>
+      <w:proofErr w:type="spellStart"/>
+      <w:r>
+        <w:rPr>
+          <w:b w:val="0"/>
+          <w:bCs w:val="0"/>
+        </w:rPr>
+        <w:t>via</w:t>
+      </w:r>
+      <w:proofErr w:type="spellEnd"/>
+      <w:r>
+        <w:rPr>
+          <w:b w:val="0"/>
+          <w:bCs w:val="0"/>
+        </w:rPr>
+        <w:t xml:space="preserve"> Bluetooth</w:t>
       </w:r>
     </w:p>
     <w:p>
@@ -12131,7 +12503,7 @@
 </file>
 
 <file path=word/numbering.xml><?xml version="1.0" encoding="utf-8"?>
-<w:numbering xmlns:wpc="http://schemas.microsoft.com/office/word/2010/wordprocessingCanvas" xmlns:cx="http://schemas.microsoft.com/office/drawing/2014/chartex" xmlns:cx1="http://schemas.microsoft.com/office/drawing/2015/9/8/chartex" xmlns:cx2="http://schemas.microsoft.com/office/drawing/2015/10/21/chartex" xmlns:cx3="http://schemas.microsoft.com/office/drawing/2016/5/9/chartex" xmlns:cx4="http://schemas.microsoft.com/office/drawing/2016/5/10/chartex" xmlns:cx5="http://schemas.microsoft.com/office/drawing/2016/5/11/chartex" xmlns:cx6="http://schemas.microsoft.com/office/drawing/2016/5/12/chartex" xmlns:cx7="http://schemas.microsoft.com/office/drawing/2016/5/13/chartex" xmlns:cx8="http://schemas.microsoft.com/office/drawing/2016/5/14/chartex" xmlns:mc="http://schemas.openxmlformats.org/markup-compatibility/2006" xmlns:aink="http://schemas.microsoft.com/office/drawing/2016/ink" xmlns:am3d="http://schemas.microsoft.com/office/drawing/2017/model3d" xmlns:o="urn:schemas-microsoft-com:office:office" xmlns:r="http://schemas.openxmlformats.org/officeDocument/2006/relationships" xmlns:m="http://schemas.openxmlformats.org/officeDocument/2006/math" xmlns:v="urn:schemas-microsoft-com:vml" xmlns:wp14="http://schemas.microsoft.com/office/word/2010/wordprocessingDrawing" xmlns:wp="http://schemas.openxmlformats.org/drawingml/2006/wordprocessingDrawing" xmlns:w10="urn:schemas-microsoft-com:office:word" xmlns:w="http://schemas.openxmlformats.org/wordprocessingml/2006/main" xmlns:w14="http://schemas.microsoft.com/office/word/2010/wordml" xmlns:w15="http://schemas.microsoft.com/office/word/2012/wordml" xmlns:w16cex="http://schemas.microsoft.com/office/word/2018/wordml/cex" xmlns:w16cid="http://schemas.microsoft.com/office/word/2016/wordml/cid" xmlns:w16="http://schemas.microsoft.com/office/word/2018/wordml" xmlns:w16sdtdh="http://schemas.microsoft.com/office/word/2020/wordml/sdtdatahash" xmlns:w16se="http://schemas.microsoft.com/office/word/2015/wordml/symex" xmlns:wpg="http://schemas.microsoft.com/office/word/2010/wordprocessingGroup" xmlns:wpi="http://schemas.microsoft.com/office/word/2010/wordprocessingInk" xmlns:wne="http://schemas.microsoft.com/office/word/2006/wordml" xmlns:wps="http://schemas.microsoft.com/office/word/2010/wordprocessingShape" mc:Ignorable="w14 w15 w16se w16cid w16 w16cex w16sdtdh wp14">
+<w:numbering xmlns:wpc="http://schemas.microsoft.com/office/word/2010/wordprocessingCanvas" xmlns:cx="http://schemas.microsoft.com/office/drawing/2014/chartex" xmlns:cx1="http://schemas.microsoft.com/office/drawing/2015/9/8/chartex" xmlns:cx2="http://schemas.microsoft.com/office/drawing/2015/10/21/chartex" xmlns:cx3="http://schemas.microsoft.com/office/drawing/2016/5/9/chartex" xmlns:cx4="http://schemas.microsoft.com/office/drawing/2016/5/10/chartex" xmlns:cx5="http://schemas.microsoft.com/office/drawing/2016/5/11/chartex" xmlns:cx6="http://schemas.microsoft.com/office/drawing/2016/5/12/chartex" xmlns:cx7="http://schemas.microsoft.com/office/drawing/2016/5/13/chartex" xmlns:cx8="http://schemas.microsoft.com/office/drawing/2016/5/14/chartex" xmlns:mc="http://schemas.openxmlformats.org/markup-compatibility/2006" xmlns:aink="http://schemas.microsoft.com/office/drawing/2016/ink" xmlns:am3d="http://schemas.microsoft.com/office/drawing/2017/model3d" xmlns:o="urn:schemas-microsoft-com:office:office" xmlns:oel="http://schemas.microsoft.com/office/2019/extlst" xmlns:r="http://schemas.openxmlformats.org/officeDocument/2006/relationships" xmlns:m="http://schemas.openxmlformats.org/officeDocument/2006/math" xmlns:v="urn:schemas-microsoft-com:vml" xmlns:wp14="http://schemas.microsoft.com/office/word/2010/wordprocessingDrawing" xmlns:wp="http://schemas.openxmlformats.org/drawingml/2006/wordprocessingDrawing" xmlns:w10="urn:schemas-microsoft-com:office:word" xmlns:w="http://schemas.openxmlformats.org/wordprocessingml/2006/main" xmlns:w14="http://schemas.microsoft.com/office/word/2010/wordml" xmlns:w15="http://schemas.microsoft.com/office/word/2012/wordml" xmlns:w16cex="http://schemas.microsoft.com/office/word/2018/wordml/cex" xmlns:w16cid="http://schemas.microsoft.com/office/word/2016/wordml/cid" xmlns:w16="http://schemas.microsoft.com/office/word/2018/wordml" xmlns:w16du="http://schemas.microsoft.com/office/word/2023/wordml/word16du" xmlns:w16sdtdh="http://schemas.microsoft.com/office/word/2020/wordml/sdtdatahash" xmlns:w16se="http://schemas.microsoft.com/office/word/2015/wordml/symex" xmlns:wpg="http://schemas.microsoft.com/office/word/2010/wordprocessingGroup" xmlns:wpi="http://schemas.microsoft.com/office/word/2010/wordprocessingInk" xmlns:wne="http://schemas.microsoft.com/office/word/2006/wordml" xmlns:wps="http://schemas.microsoft.com/office/word/2010/wordprocessingShape" mc:Ignorable="w14 w15 w16se w16cid w16 w16cex w16sdtdh w16du wp14">
   <w:abstractNum w:abstractNumId="0" w15:restartNumberingAfterBreak="0">
     <w:nsid w:val="06620492"/>
     <w:multiLevelType w:val="hybridMultilevel"/>
@@ -14466,125 +14838,125 @@
       </w:rPr>
     </w:lvl>
   </w:abstractNum>
-  <w:num w:numId="1">
+  <w:num w:numId="1" w16cid:durableId="127285392">
     <w:abstractNumId w:val="0"/>
   </w:num>
-  <w:num w:numId="2">
+  <w:num w:numId="2" w16cid:durableId="1070886947">
     <w:abstractNumId w:val="2"/>
   </w:num>
-  <w:num w:numId="3">
+  <w:num w:numId="3" w16cid:durableId="781002027">
     <w:abstractNumId w:val="19"/>
   </w:num>
-  <w:num w:numId="4">
+  <w:num w:numId="4" w16cid:durableId="115370334">
     <w:abstractNumId w:val="7"/>
   </w:num>
-  <w:num w:numId="5">
+  <w:num w:numId="5" w16cid:durableId="975068826">
     <w:abstractNumId w:val="12"/>
   </w:num>
-  <w:num w:numId="6">
+  <w:num w:numId="6" w16cid:durableId="1305502122">
     <w:abstractNumId w:val="23"/>
   </w:num>
-  <w:num w:numId="7">
+  <w:num w:numId="7" w16cid:durableId="460002563">
     <w:abstractNumId w:val="14"/>
   </w:num>
-  <w:num w:numId="8">
+  <w:num w:numId="8" w16cid:durableId="877088694">
     <w:abstractNumId w:val="13"/>
   </w:num>
-  <w:num w:numId="9">
+  <w:num w:numId="9" w16cid:durableId="948706872">
     <w:abstractNumId w:val="18"/>
   </w:num>
-  <w:num w:numId="10">
+  <w:num w:numId="10" w16cid:durableId="1369574593">
     <w:abstractNumId w:val="6"/>
   </w:num>
-  <w:num w:numId="11">
+  <w:num w:numId="11" w16cid:durableId="1775829150">
     <w:abstractNumId w:val="5"/>
   </w:num>
-  <w:num w:numId="12">
+  <w:num w:numId="12" w16cid:durableId="2051607151">
     <w:abstractNumId w:val="21"/>
   </w:num>
-  <w:num w:numId="13">
+  <w:num w:numId="13" w16cid:durableId="288052540">
     <w:abstractNumId w:val="1"/>
   </w:num>
-  <w:num w:numId="14">
+  <w:num w:numId="14" w16cid:durableId="129906773">
     <w:abstractNumId w:val="11"/>
   </w:num>
-  <w:num w:numId="15">
+  <w:num w:numId="15" w16cid:durableId="1752121798">
     <w:abstractNumId w:val="22"/>
   </w:num>
-  <w:num w:numId="16">
+  <w:num w:numId="16" w16cid:durableId="1603492460">
     <w:abstractNumId w:val="15"/>
   </w:num>
-  <w:num w:numId="17">
+  <w:num w:numId="17" w16cid:durableId="1706247655">
     <w:abstractNumId w:val="20"/>
   </w:num>
-  <w:num w:numId="18">
+  <w:num w:numId="18" w16cid:durableId="1574657026">
     <w:abstractNumId w:val="15"/>
     <w:lvlOverride w:ilvl="0">
       <w:startOverride w:val="1"/>
     </w:lvlOverride>
   </w:num>
-  <w:num w:numId="19">
+  <w:num w:numId="19" w16cid:durableId="1669359187">
     <w:abstractNumId w:val="16"/>
   </w:num>
-  <w:num w:numId="20">
+  <w:num w:numId="20" w16cid:durableId="1292705542">
     <w:abstractNumId w:val="4"/>
   </w:num>
-  <w:num w:numId="21">
+  <w:num w:numId="21" w16cid:durableId="1478720002">
     <w:abstractNumId w:val="3"/>
   </w:num>
-  <w:num w:numId="22">
+  <w:num w:numId="22" w16cid:durableId="2079009549">
     <w:abstractNumId w:val="17"/>
   </w:num>
-  <w:num w:numId="23">
+  <w:num w:numId="23" w16cid:durableId="48916706">
     <w:abstractNumId w:val="9"/>
   </w:num>
-  <w:num w:numId="24">
+  <w:num w:numId="24" w16cid:durableId="1659264206">
     <w:abstractNumId w:val="10"/>
   </w:num>
-  <w:num w:numId="25">
+  <w:num w:numId="25" w16cid:durableId="553273706">
     <w:abstractNumId w:val="15"/>
     <w:lvlOverride w:ilvl="0">
       <w:startOverride w:val="1"/>
     </w:lvlOverride>
   </w:num>
-  <w:num w:numId="26">
+  <w:num w:numId="26" w16cid:durableId="40788725">
     <w:abstractNumId w:val="15"/>
     <w:lvlOverride w:ilvl="0">
       <w:startOverride w:val="1"/>
     </w:lvlOverride>
   </w:num>
-  <w:num w:numId="27">
+  <w:num w:numId="27" w16cid:durableId="1834754948">
     <w:abstractNumId w:val="15"/>
     <w:lvlOverride w:ilvl="0">
       <w:startOverride w:val="1"/>
     </w:lvlOverride>
   </w:num>
-  <w:num w:numId="28">
+  <w:num w:numId="28" w16cid:durableId="149567563">
     <w:abstractNumId w:val="15"/>
     <w:lvlOverride w:ilvl="0">
       <w:startOverride w:val="1"/>
     </w:lvlOverride>
   </w:num>
-  <w:num w:numId="29">
+  <w:num w:numId="29" w16cid:durableId="2073850547">
     <w:abstractNumId w:val="15"/>
     <w:lvlOverride w:ilvl="0">
       <w:startOverride w:val="1"/>
     </w:lvlOverride>
   </w:num>
-  <w:num w:numId="30">
+  <w:num w:numId="30" w16cid:durableId="1532231999">
     <w:abstractNumId w:val="15"/>
     <w:lvlOverride w:ilvl="0">
       <w:startOverride w:val="1"/>
     </w:lvlOverride>
   </w:num>
-  <w:num w:numId="31">
+  <w:num w:numId="31" w16cid:durableId="1897623276">
     <w:abstractNumId w:val="8"/>
   </w:num>
 </w:numbering>
 </file>
 
 <file path=word/styles.xml><?xml version="1.0" encoding="utf-8"?>
-<w:styles xmlns:mc="http://schemas.openxmlformats.org/markup-compatibility/2006" xmlns:r="http://schemas.openxmlformats.org/officeDocument/2006/relationships" xmlns:w="http://schemas.openxmlformats.org/wordprocessingml/2006/main" xmlns:w14="http://schemas.microsoft.com/office/word/2010/wordml" xmlns:w15="http://schemas.microsoft.com/office/word/2012/wordml" xmlns:w16cex="http://schemas.microsoft.com/office/word/2018/wordml/cex" xmlns:w16cid="http://schemas.microsoft.com/office/word/2016/wordml/cid" xmlns:w16="http://schemas.microsoft.com/office/word/2018/wordml" xmlns:w16sdtdh="http://schemas.microsoft.com/office/word/2020/wordml/sdtdatahash" xmlns:w16se="http://schemas.microsoft.com/office/word/2015/wordml/symex" mc:Ignorable="w14 w15 w16se w16cid w16 w16cex w16sdtdh">
+<w:styles xmlns:mc="http://schemas.openxmlformats.org/markup-compatibility/2006" xmlns:r="http://schemas.openxmlformats.org/officeDocument/2006/relationships" xmlns:w="http://schemas.openxmlformats.org/wordprocessingml/2006/main" xmlns:w14="http://schemas.microsoft.com/office/word/2010/wordml" xmlns:w15="http://schemas.microsoft.com/office/word/2012/wordml" xmlns:w16cex="http://schemas.microsoft.com/office/word/2018/wordml/cex" xmlns:w16cid="http://schemas.microsoft.com/office/word/2016/wordml/cid" xmlns:w16="http://schemas.microsoft.com/office/word/2018/wordml" xmlns:w16du="http://schemas.microsoft.com/office/word/2023/wordml/word16du" xmlns:w16sdtdh="http://schemas.microsoft.com/office/word/2020/wordml/sdtdatahash" xmlns:w16se="http://schemas.microsoft.com/office/word/2015/wordml/symex" mc:Ignorable="w14 w15 w16se w16cid w16 w16cex w16sdtdh w16du">
   <w:docDefaults>
     <w:rPrDefault>
       <w:rPr>

--- a/ProyectoDisenoProducto2-Herran,Lopez,MolinaV3.docx
+++ b/ProyectoDisenoProducto2-Herran,Lopez,MolinaV3.docx
@@ -8840,23 +8840,7 @@
             <w:rStyle w:val="Hipervnculo"/>
             <w:rFonts w:ascii="Times New Roman" w:eastAsia="Times New Roman" w:hAnsi="Times New Roman" w:cs="Times New Roman"/>
           </w:rPr>
-          <w:t>DP2-T0-</w:t>
-        </w:r>
-        <w:proofErr w:type="gramStart"/>
-        <w:r>
-          <w:rPr>
-            <w:rStyle w:val="Hipervnculo"/>
-            <w:rFonts w:ascii="Times New Roman" w:eastAsia="Times New Roman" w:hAnsi="Times New Roman" w:cs="Times New Roman"/>
-          </w:rPr>
-          <w:t>Herran,Lopez</w:t>
-        </w:r>
-        <w:proofErr w:type="gramEnd"/>
-        <w:r>
-          <w:rPr>
-            <w:rStyle w:val="Hipervnculo"/>
-            <w:rFonts w:ascii="Times New Roman" w:eastAsia="Times New Roman" w:hAnsi="Times New Roman" w:cs="Times New Roman"/>
-          </w:rPr>
-          <w:t>,Molina.xlsx</w:t>
+          <w:t>DP2-T0-Herran,Lopez,Molina.xlsx</w:t>
         </w:r>
       </w:hyperlink>
       <w:r>
@@ -9937,13 +9921,8 @@
           <w:iCs/>
         </w:rPr>
       </w:pPr>
-      <w:proofErr w:type="gramStart"/>
-      <w:r>
-        <w:t>Link</w:t>
-      </w:r>
-      <w:proofErr w:type="gramEnd"/>
-      <w:r>
-        <w:t xml:space="preserve"> de la encuesta: </w:t>
+      <w:r>
+        <w:t xml:space="preserve">Link de la encuesta: </w:t>
       </w:r>
       <w:hyperlink r:id="rId12" w:history="1">
         <w:r>
@@ -10293,13 +10272,8 @@
           <w:iCs/>
         </w:rPr>
       </w:pPr>
-      <w:proofErr w:type="gramStart"/>
-      <w:r>
-        <w:t>Link</w:t>
-      </w:r>
-      <w:proofErr w:type="gramEnd"/>
-      <w:r>
-        <w:t xml:space="preserve"> de la encuesta</w:t>
+      <w:r>
+        <w:t>Link de la encuesta</w:t>
       </w:r>
       <w:r>
         <w:t xml:space="preserve">: </w:t>
@@ -10400,43 +10374,38 @@
         </w:rPr>
         <w:t xml:space="preserve"> (Determinar si el acceso es o no autorizado)</w:t>
       </w:r>
-    </w:p>
-    <w:p>
-      <w:pPr>
-        <w:pStyle w:val="Lista1"/>
-      </w:pPr>
       <w:r>
         <w:rPr>
           <w:b w:val="0"/>
           <w:bCs w:val="0"/>
         </w:rPr>
-        <w:t>Notificación de Alejamiento de la billetera (</w:t>
-      </w:r>
+        <w:t xml:space="preserve"> (1-0)</w:t>
+      </w:r>
+    </w:p>
+    <w:p>
+      <w:pPr>
+        <w:pStyle w:val="Lista1"/>
+      </w:pPr>
       <w:r>
         <w:rPr>
           <w:b w:val="0"/>
           <w:bCs w:val="0"/>
         </w:rPr>
-        <w:t xml:space="preserve">Desconexión por </w:t>
+        <w:t>Notificación de Alejamiento de la billetera (</w:t>
       </w:r>
       <w:r>
         <w:rPr>
           <w:b w:val="0"/>
           <w:bCs w:val="0"/>
         </w:rPr>
-        <w:t>Distancia mayor a 10 metros)</w:t>
-      </w:r>
-    </w:p>
-    <w:p>
-      <w:pPr>
-        <w:pStyle w:val="Lista1"/>
-      </w:pPr>
+        <w:t xml:space="preserve">Desconexión por </w:t>
+      </w:r>
       <w:r>
         <w:rPr>
           <w:b w:val="0"/>
           <w:bCs w:val="0"/>
         </w:rPr>
-        <w:t>Autonomía Energética – 24 horas de batería</w:t>
+        <w:t>Distancia mayor a 10 metros)</w:t>
       </w:r>
     </w:p>
     <w:p>
@@ -10448,112 +10417,88 @@
           <w:b w:val="0"/>
           <w:bCs w:val="0"/>
         </w:rPr>
-        <w:t xml:space="preserve">Detección de caída </w:t>
-      </w:r>
+        <w:t>Autonomía Energética – 24 horas de batería</w:t>
+      </w:r>
+    </w:p>
+    <w:p>
+      <w:pPr>
+        <w:pStyle w:val="Lista1"/>
+      </w:pPr>
       <w:r>
         <w:rPr>
           <w:b w:val="0"/>
           <w:bCs w:val="0"/>
         </w:rPr>
-        <w:t>(Por definir)</w:t>
-      </w:r>
-    </w:p>
-    <w:p>
-      <w:pPr>
-        <w:pStyle w:val="Lista1"/>
-      </w:pPr>
+        <w:t xml:space="preserve">Detección de caída </w:t>
+      </w:r>
       <w:r>
         <w:rPr>
           <w:b w:val="0"/>
           <w:bCs w:val="0"/>
         </w:rPr>
-        <w:t>Comunicación vía Bluetooth Low Energy (BLE)</w:t>
-      </w:r>
-    </w:p>
-    <w:p>
-      <w:pPr>
-        <w:pStyle w:val="Lista1"/>
-      </w:pPr>
+        <w:t>(</w:t>
+      </w:r>
       <w:r>
         <w:rPr>
           <w:b w:val="0"/>
           <w:bCs w:val="0"/>
         </w:rPr>
-        <w:t>Almacenamiento de datos históricos (X Megabytes)</w:t>
+        <w:t>-1g=-9.81m/s</w:t>
       </w:r>
       <w:r>
         <w:rPr>
           <w:b w:val="0"/>
           <w:bCs w:val="0"/>
-        </w:rPr>
-        <w:t xml:space="preserve"> (Por definir)</w:t>
-      </w:r>
-    </w:p>
-    <w:p>
-      <w:pPr>
-        <w:pStyle w:val="Lista1"/>
-      </w:pPr>
+          <w:vertAlign w:val="superscript"/>
+        </w:rPr>
+        <w:t>2</w:t>
+      </w:r>
       <w:r>
         <w:rPr>
           <w:b w:val="0"/>
           <w:bCs w:val="0"/>
         </w:rPr>
-        <w:t>Registro de actividades (apertura, movimientos sospechosos o no sospechosos)</w:t>
-      </w:r>
+        <w:t>)</w:t>
+      </w:r>
+    </w:p>
+    <w:p>
+      <w:pPr>
+        <w:pStyle w:val="Lista1"/>
+      </w:pPr>
       <w:r>
         <w:rPr>
           <w:b w:val="0"/>
           <w:bCs w:val="0"/>
         </w:rPr>
-        <w:t xml:space="preserve"> (12 horas de registro)</w:t>
-      </w:r>
-    </w:p>
-    <w:p>
-      <w:pPr>
-        <w:pStyle w:val="Lista1"/>
-      </w:pPr>
+        <w:t>Comunicación vía Bluetooth Low Energy (</w:t>
+      </w:r>
       <w:r>
         <w:rPr>
           <w:b w:val="0"/>
           <w:bCs w:val="0"/>
         </w:rPr>
-        <w:t>Visualización de datos históricos en tiempo real (1 min de retraso)</w:t>
-      </w:r>
-    </w:p>
-    <w:p>
-      <w:pPr>
-        <w:pStyle w:val="Lista1"/>
-      </w:pPr>
+        <w:t xml:space="preserve">Protocolo </w:t>
+      </w:r>
       <w:r>
         <w:rPr>
           <w:b w:val="0"/>
           <w:bCs w:val="0"/>
         </w:rPr>
-        <w:t>Alerta sonora (1-0)</w:t>
-      </w:r>
-    </w:p>
-    <w:p>
-      <w:pPr>
-        <w:pStyle w:val="Lista1"/>
-      </w:pPr>
+        <w:t>BLE</w:t>
+      </w:r>
       <w:r>
         <w:rPr>
           <w:b w:val="0"/>
           <w:bCs w:val="0"/>
         </w:rPr>
-        <w:t>Señalización visual apertura o cierre – Leds (1-0)</w:t>
-      </w:r>
-    </w:p>
-    <w:p>
-      <w:pPr>
-        <w:pStyle w:val="Lista1"/>
-      </w:pPr>
+        <w:t xml:space="preserve"> – 2.4GHz</w:t>
+      </w:r>
       <w:r>
         <w:rPr>
           <w:b w:val="0"/>
           <w:bCs w:val="0"/>
         </w:rPr>
-        <w:t>Activación desde aplicación móvil (1-0)</w:t>
+        <w:t>)</w:t>
       </w:r>
     </w:p>
     <w:p>
@@ -10565,71 +10510,93 @@
           <w:b w:val="0"/>
           <w:bCs w:val="0"/>
         </w:rPr>
-        <w:t>Notificación del estado de batería – Leds (Rojo-Verde)</w:t>
-      </w:r>
-    </w:p>
-    <w:p>
-      <w:pPr>
-        <w:pStyle w:val="Lista1"/>
+        <w:t>Almacenamiento de datos históricos ( Megabyte)</w:t>
+      </w:r>
+      <w:r>
         <w:rPr>
           <w:b w:val="0"/>
           <w:bCs w:val="0"/>
         </w:rPr>
+        <w:t>(Definir según microcontrolador)</w:t>
+      </w:r>
+    </w:p>
+    <w:p>
+      <w:pPr>
+        <w:pStyle w:val="Lista1"/>
       </w:pPr>
       <w:r>
         <w:rPr>
           <w:b w:val="0"/>
           <w:bCs w:val="0"/>
         </w:rPr>
-        <w:t>Registro de movimientos bruscos (Por definir)</w:t>
-      </w:r>
-    </w:p>
-    <w:p>
-      <w:pPr>
-        <w:pStyle w:val="Lista1"/>
+        <w:t>Registro de actividades (apertura, movimientos sospechosos o no sospechosos)</w:t>
+      </w:r>
+      <w:r>
         <w:rPr>
           <w:b w:val="0"/>
           <w:bCs w:val="0"/>
         </w:rPr>
+        <w:t xml:space="preserve"> (12 horas de registro)</w:t>
+      </w:r>
+    </w:p>
+    <w:p>
+      <w:pPr>
+        <w:pStyle w:val="Lista1"/>
       </w:pPr>
       <w:r>
         <w:rPr>
           <w:b w:val="0"/>
           <w:bCs w:val="0"/>
         </w:rPr>
-        <w:t xml:space="preserve">Función de </w:t>
-      </w:r>
-      <w:proofErr w:type="spellStart"/>
+        <w:t>Visualización de datos históricos en tiempo real (1 min de retraso)</w:t>
+      </w:r>
+    </w:p>
+    <w:p>
+      <w:pPr>
+        <w:pStyle w:val="Lista1"/>
+      </w:pPr>
       <w:r>
         <w:rPr>
           <w:b w:val="0"/>
           <w:bCs w:val="0"/>
         </w:rPr>
-        <w:t>autoapagado</w:t>
-      </w:r>
-      <w:proofErr w:type="spellEnd"/>
+        <w:t>Alerta sonora (1-0)</w:t>
+      </w:r>
+    </w:p>
+    <w:p>
+      <w:pPr>
+        <w:pStyle w:val="Lista1"/>
+      </w:pPr>
       <w:r>
         <w:rPr>
           <w:b w:val="0"/>
           <w:bCs w:val="0"/>
         </w:rPr>
-        <w:t xml:space="preserve"> para ahorro de energía (1 min sin conexión al celular)</w:t>
+        <w:t>Señalización visual apertura o cierre – Leds (1-0)</w:t>
       </w:r>
     </w:p>
     <w:p>
       <w:pPr>
         <w:pStyle w:val="Lista1"/>
+      </w:pPr>
+      <w:r>
         <w:rPr>
           <w:b w:val="0"/>
           <w:bCs w:val="0"/>
         </w:rPr>
+        <w:t>Activación desde aplicación móvil (1-0)</w:t>
+      </w:r>
+    </w:p>
+    <w:p>
+      <w:pPr>
+        <w:pStyle w:val="Lista1"/>
       </w:pPr>
       <w:r>
         <w:rPr>
           <w:b w:val="0"/>
           <w:bCs w:val="0"/>
         </w:rPr>
-        <w:t>Botón de encendido/apagado (1-0)</w:t>
+        <w:t>Notificación del estado de batería – Leds (Rojo-Verde)</w:t>
       </w:r>
     </w:p>
     <w:p>
@@ -10645,35 +10612,157 @@
           <w:b w:val="0"/>
           <w:bCs w:val="0"/>
         </w:rPr>
-        <w:t>Botón de desbloqueo manual (1-0)</w:t>
-      </w:r>
-    </w:p>
-    <w:p>
-      <w:pPr>
-        <w:pStyle w:val="Lista1"/>
+        <w:t>Registro de movimientos bruscos (</w:t>
+      </w:r>
+      <w:r>
         <w:rPr>
           <w:b w:val="0"/>
           <w:bCs w:val="0"/>
         </w:rPr>
-      </w:pPr>
+        <w:t xml:space="preserve">Intervalo entre </w:t>
+      </w:r>
       <w:r>
         <w:rPr>
           <w:b w:val="0"/>
           <w:bCs w:val="0"/>
         </w:rPr>
-        <w:t>Temporizador de apertura de la billetera (1 min)</w:t>
-      </w:r>
-    </w:p>
-    <w:p>
-      <w:pPr>
-        <w:pStyle w:val="Lista1"/>
-      </w:pPr>
+        <w:t>±</w:t>
+      </w:r>
       <w:r>
         <w:rPr>
           <w:b w:val="0"/>
           <w:bCs w:val="0"/>
         </w:rPr>
-        <w:t>Ubicación GPS (Por definir si se incluye)</w:t>
+        <w:t xml:space="preserve">2g y </w:t>
+      </w:r>
+      <w:r>
+        <w:rPr>
+          <w:b w:val="0"/>
+          <w:bCs w:val="0"/>
+        </w:rPr>
+        <w:t>±</w:t>
+      </w:r>
+      <w:r>
+        <w:rPr>
+          <w:b w:val="0"/>
+          <w:bCs w:val="0"/>
+        </w:rPr>
+        <w:t>4g =</w:t>
+      </w:r>
+      <w:r>
+        <w:rPr>
+          <w:b w:val="0"/>
+          <w:bCs w:val="0"/>
+        </w:rPr>
+        <w:t>±</w:t>
+      </w:r>
+      <w:r>
+        <w:rPr>
+          <w:b w:val="0"/>
+          <w:bCs w:val="0"/>
+        </w:rPr>
+        <w:t xml:space="preserve">19.62g - </w:t>
+      </w:r>
+      <w:r>
+        <w:rPr>
+          <w:b w:val="0"/>
+          <w:bCs w:val="0"/>
+        </w:rPr>
+        <w:t>±</w:t>
+      </w:r>
+      <w:r>
+        <w:rPr>
+          <w:b w:val="0"/>
+          <w:bCs w:val="0"/>
+        </w:rPr>
+        <w:t>39.24 g</w:t>
+      </w:r>
+      <w:r>
+        <w:rPr>
+          <w:b w:val="0"/>
+          <w:bCs w:val="0"/>
+        </w:rPr>
+        <w:t>)</w:t>
+      </w:r>
+    </w:p>
+    <w:p>
+      <w:pPr>
+        <w:pStyle w:val="Lista1"/>
+        <w:rPr>
+          <w:b w:val="0"/>
+          <w:bCs w:val="0"/>
+        </w:rPr>
+      </w:pPr>
+      <w:r>
+        <w:rPr>
+          <w:b w:val="0"/>
+          <w:bCs w:val="0"/>
+        </w:rPr>
+        <w:t xml:space="preserve">Función de </w:t>
+      </w:r>
+      <w:proofErr w:type="spellStart"/>
+      <w:r>
+        <w:rPr>
+          <w:b w:val="0"/>
+          <w:bCs w:val="0"/>
+        </w:rPr>
+        <w:t>autoapagado</w:t>
+      </w:r>
+      <w:proofErr w:type="spellEnd"/>
+      <w:r>
+        <w:rPr>
+          <w:b w:val="0"/>
+          <w:bCs w:val="0"/>
+        </w:rPr>
+        <w:t xml:space="preserve"> para ahorro de energía (1 min sin conexión al celular)</w:t>
+      </w:r>
+    </w:p>
+    <w:p>
+      <w:pPr>
+        <w:pStyle w:val="Lista1"/>
+        <w:rPr>
+          <w:b w:val="0"/>
+          <w:bCs w:val="0"/>
+        </w:rPr>
+      </w:pPr>
+      <w:r>
+        <w:rPr>
+          <w:b w:val="0"/>
+          <w:bCs w:val="0"/>
+        </w:rPr>
+        <w:t>Botón de encendido/apagado (1-0)</w:t>
+      </w:r>
+    </w:p>
+    <w:p>
+      <w:pPr>
+        <w:pStyle w:val="Lista1"/>
+        <w:rPr>
+          <w:b w:val="0"/>
+          <w:bCs w:val="0"/>
+        </w:rPr>
+      </w:pPr>
+      <w:r>
+        <w:rPr>
+          <w:b w:val="0"/>
+          <w:bCs w:val="0"/>
+        </w:rPr>
+        <w:t>Botón de desbloqueo manual (1-0)</w:t>
+      </w:r>
+    </w:p>
+    <w:p>
+      <w:pPr>
+        <w:pStyle w:val="Lista1"/>
+        <w:rPr>
+          <w:b w:val="0"/>
+          <w:bCs w:val="0"/>
+        </w:rPr>
+      </w:pPr>
+      <w:r>
+        <w:rPr>
+          <w:b w:val="0"/>
+          <w:bCs w:val="0"/>
+        </w:rPr>
+        <w:t>Temporizador de apertura de la billetera (1 min)</w:t>
       </w:r>
     </w:p>
     <w:p>
@@ -10684,20 +10773,6 @@
           <w:numId w:val="0"/>
         </w:numPr>
         <w:ind w:left="1068" w:hanging="360"/>
-        <w:rPr>
-          <w:b w:val="0"/>
-          <w:bCs w:val="0"/>
-        </w:rPr>
-      </w:pPr>
-    </w:p>
-    <w:p>
-      <w:pPr>
-        <w:pStyle w:val="Lista1"/>
-        <w:numPr>
-          <w:ilvl w:val="0"/>
-          <w:numId w:val="0"/>
-        </w:numPr>
-        <w:ind w:left="1068" w:hanging="360"/>
       </w:pPr>
     </w:p>
     <w:p>
@@ -10723,14 +10798,35 @@
           <w:b w:val="0"/>
           <w:bCs w:val="0"/>
         </w:rPr>
-        <w:t>Tamaño Reducido (6x3x1cm)</w:t>
+        <w:t>Tamaño Reducido (6x3x</w:t>
       </w:r>
       <w:r>
         <w:rPr>
           <w:b w:val="0"/>
           <w:bCs w:val="0"/>
         </w:rPr>
-        <w:t xml:space="preserve"> (Por definir)</w:t>
+        <w:t>0.16</w:t>
+      </w:r>
+      <w:r>
+        <w:rPr>
+          <w:b w:val="0"/>
+          <w:bCs w:val="0"/>
+        </w:rPr>
+        <w:t>cm)</w:t>
+      </w:r>
+      <w:r>
+        <w:rPr>
+          <w:b w:val="0"/>
+          <w:bCs w:val="0"/>
+        </w:rPr>
+        <w:t xml:space="preserve"> (</w:t>
+      </w:r>
+      <w:r>
+        <w:rPr>
+          <w:b w:val="0"/>
+          <w:bCs w:val="0"/>
+        </w:rPr>
+        <w:t>En Revisión)</w:t>
       </w:r>
     </w:p>
     <w:p>
@@ -10746,7 +10842,21 @@
           <w:b w:val="0"/>
           <w:bCs w:val="0"/>
         </w:rPr>
-        <w:t>Latencia de comunicación aceptable (10 ms)</w:t>
+        <w:t>Latencia de comunicación aceptable (10 ms</w:t>
+      </w:r>
+      <w:r>
+        <w:rPr>
+          <w:b w:val="0"/>
+          <w:bCs w:val="0"/>
+        </w:rPr>
+        <w:t xml:space="preserve"> – Protocolo BLE</w:t>
+      </w:r>
+      <w:r>
+        <w:rPr>
+          <w:b w:val="0"/>
+          <w:bCs w:val="0"/>
+        </w:rPr>
+        <w:t>)</w:t>
       </w:r>
     </w:p>
     <w:p>
@@ -10762,14 +10872,49 @@
           <w:b w:val="0"/>
           <w:bCs w:val="0"/>
         </w:rPr>
-        <w:t>Bajo consumo de energía (x W)</w:t>
+        <w:t>Bajo consumo de energía (</w:t>
       </w:r>
       <w:r>
         <w:rPr>
           <w:b w:val="0"/>
           <w:bCs w:val="0"/>
         </w:rPr>
-        <w:t xml:space="preserve"> (Por definir)</w:t>
+        <w:t>Ej. 1</w:t>
+      </w:r>
+      <w:r>
+        <w:rPr>
+          <w:b w:val="0"/>
+          <w:bCs w:val="0"/>
+        </w:rPr>
+        <w:t xml:space="preserve"> W</w:t>
+      </w:r>
+      <w:r>
+        <w:rPr>
+          <w:b w:val="0"/>
+          <w:bCs w:val="0"/>
+        </w:rPr>
+        <w:t xml:space="preserve"> en alto consumo</w:t>
+      </w:r>
+      <w:r>
+        <w:rPr>
+          <w:b w:val="0"/>
+          <w:bCs w:val="0"/>
+        </w:rPr>
+        <w:t>)</w:t>
+      </w:r>
+      <w:r>
+        <w:rPr>
+          <w:b w:val="0"/>
+          <w:bCs w:val="0"/>
+        </w:rPr>
+        <w:t xml:space="preserve"> </w:t>
+      </w:r>
+      <w:r>
+        <w:rPr>
+          <w:b w:val="0"/>
+          <w:bCs w:val="0"/>
+        </w:rPr>
+        <w:t>(En revisión)</w:t>
       </w:r>
     </w:p>
     <w:p>
@@ -10792,7 +10937,21 @@
           <w:b w:val="0"/>
           <w:bCs w:val="0"/>
         </w:rPr>
-        <w:t xml:space="preserve"> (Por definir)</w:t>
+        <w:t xml:space="preserve"> (</w:t>
+      </w:r>
+      <w:r>
+        <w:rPr>
+          <w:b w:val="0"/>
+          <w:bCs w:val="0"/>
+        </w:rPr>
+        <w:t>En Revisión</w:t>
+      </w:r>
+      <w:r>
+        <w:rPr>
+          <w:b w:val="0"/>
+          <w:bCs w:val="0"/>
+        </w:rPr>
+        <w:t>)</w:t>
       </w:r>
     </w:p>
     <w:p>
@@ -10840,13 +10999,45 @@
           <w:numId w:val="0"/>
         </w:numPr>
         <w:ind w:left="1069"/>
-      </w:pPr>
-      <w:r>
         <w:rPr>
           <w:b w:val="0"/>
           <w:bCs w:val="0"/>
         </w:rPr>
-        <w:t>(Por definir)</w:t>
+      </w:pPr>
+      <w:r>
+        <w:rPr>
+          <w:b w:val="0"/>
+          <w:bCs w:val="0"/>
+        </w:rPr>
+        <w:t>(Conexión con cifrado BLE</w:t>
+      </w:r>
+      <w:r>
+        <w:rPr>
+          <w:b w:val="0"/>
+          <w:bCs w:val="0"/>
+        </w:rPr>
+        <w:t>)</w:t>
+      </w:r>
+    </w:p>
+    <w:p>
+      <w:pPr>
+        <w:pStyle w:val="Lista1"/>
+        <w:numPr>
+          <w:ilvl w:val="0"/>
+          <w:numId w:val="0"/>
+        </w:numPr>
+        <w:ind w:left="1069"/>
+        <w:rPr>
+          <w:b w:val="0"/>
+          <w:bCs w:val="0"/>
+        </w:rPr>
+      </w:pPr>
+      <w:r>
+        <w:rPr>
+          <w:b w:val="0"/>
+          <w:bCs w:val="0"/>
+        </w:rPr>
+        <w:t>(Protocolo TLS/SSL para la aplicación móvil)</w:t>
       </w:r>
     </w:p>
     <w:p>
@@ -10870,15 +11061,16 @@
         <w:pStyle w:val="Lista1"/>
         <w:numPr>
           <w:ilvl w:val="0"/>
-          <w:numId w:val="25"/>
+          <w:numId w:val="0"/>
         </w:numPr>
+        <w:ind w:left="1069"/>
       </w:pPr>
       <w:r>
         <w:rPr>
           <w:b w:val="0"/>
           <w:bCs w:val="0"/>
         </w:rPr>
-        <w:t>Durabilidad y resistencia</w:t>
+        <w:t>(Disponibles en la aplicación para las últimas 48 horas)</w:t>
       </w:r>
     </w:p>
     <w:p>
@@ -10894,7 +11086,24 @@
           <w:b w:val="0"/>
           <w:bCs w:val="0"/>
         </w:rPr>
-        <w:t>Interfaz de usuario intuitiva</w:t>
+        <w:t>Durabilidad y resistencia</w:t>
+      </w:r>
+    </w:p>
+    <w:p>
+      <w:pPr>
+        <w:pStyle w:val="Lista1"/>
+        <w:numPr>
+          <w:ilvl w:val="0"/>
+          <w:numId w:val="0"/>
+        </w:numPr>
+        <w:ind w:left="1069"/>
+      </w:pPr>
+      <w:r>
+        <w:rPr>
+          <w:b w:val="0"/>
+          <w:bCs w:val="0"/>
+        </w:rPr>
+        <w:t>(Materiales por definir)</w:t>
       </w:r>
     </w:p>
     <w:p>
@@ -10910,7 +11119,14 @@
           <w:b w:val="0"/>
           <w:bCs w:val="0"/>
         </w:rPr>
-        <w:t>Peso reducido (x gramos) (Por definir)</w:t>
+        <w:t>Interfaz de usuario intuitiva</w:t>
+      </w:r>
+      <w:r>
+        <w:rPr>
+          <w:b w:val="0"/>
+          <w:bCs w:val="0"/>
+        </w:rPr>
+        <w:t xml:space="preserve"> </w:t>
       </w:r>
     </w:p>
     <w:p>
@@ -10920,20 +11136,18 @@
           <w:ilvl w:val="0"/>
           <w:numId w:val="0"/>
         </w:numPr>
-        <w:ind w:left="1068" w:hanging="360"/>
-      </w:pPr>
-    </w:p>
-    <w:p>
-      <w:pPr>
-        <w:rPr>
-          <w:rFonts w:ascii="Times New Roman" w:eastAsia="Times New Roman" w:hAnsi="Times New Roman" w:cs="Times New Roman"/>
-          <w:b/>
-          <w:bCs/>
-          <w:color w:val="000000" w:themeColor="text1"/>
-        </w:rPr>
-      </w:pPr>
-      <w:r>
-        <w:br w:type="page"/>
+        <w:ind w:left="1069"/>
+        <w:rPr>
+          <w:b w:val="0"/>
+          <w:bCs w:val="0"/>
+        </w:rPr>
+      </w:pPr>
+      <w:r>
+        <w:rPr>
+          <w:b w:val="0"/>
+          <w:bCs w:val="0"/>
+        </w:rPr>
+        <w:t>Paso 1: Registro en la aplicación móvil</w:t>
       </w:r>
     </w:p>
     <w:p>
@@ -10943,13 +11157,87 @@
           <w:ilvl w:val="0"/>
           <w:numId w:val="0"/>
         </w:numPr>
-      </w:pPr>
+        <w:ind w:left="1069"/>
+        <w:rPr>
+          <w:b w:val="0"/>
+          <w:bCs w:val="0"/>
+        </w:rPr>
+      </w:pPr>
+      <w:r>
+        <w:rPr>
+          <w:b w:val="0"/>
+          <w:bCs w:val="0"/>
+        </w:rPr>
+        <w:t>Paso 2: Conexión de la billetera inteligente</w:t>
+      </w:r>
+    </w:p>
+    <w:p>
+      <w:pPr>
+        <w:pStyle w:val="Lista1"/>
+        <w:numPr>
+          <w:ilvl w:val="0"/>
+          <w:numId w:val="0"/>
+        </w:numPr>
+        <w:ind w:left="1069"/>
+      </w:pPr>
+      <w:r>
+        <w:rPr>
+          <w:b w:val="0"/>
+          <w:bCs w:val="0"/>
+        </w:rPr>
+        <w:t>Paso 3: Visualización de datos</w:t>
+      </w:r>
+    </w:p>
+    <w:p>
+      <w:pPr>
+        <w:pStyle w:val="Lista1"/>
+        <w:numPr>
+          <w:ilvl w:val="0"/>
+          <w:numId w:val="25"/>
+        </w:numPr>
+      </w:pPr>
+      <w:r>
+        <w:rPr>
+          <w:b w:val="0"/>
+          <w:bCs w:val="0"/>
+        </w:rPr>
+        <w:t>Peso reducido (</w:t>
+      </w:r>
+      <w:r>
+        <w:rPr>
+          <w:b w:val="0"/>
+          <w:bCs w:val="0"/>
+        </w:rPr>
+        <w:t>50</w:t>
+      </w:r>
+      <w:r>
+        <w:rPr>
+          <w:b w:val="0"/>
+          <w:bCs w:val="0"/>
+        </w:rPr>
+        <w:t xml:space="preserve"> gramos) (</w:t>
+      </w:r>
+      <w:r>
+        <w:rPr>
+          <w:b w:val="0"/>
+          <w:bCs w:val="0"/>
+        </w:rPr>
+        <w:t>En Revisión</w:t>
+      </w:r>
+      <w:r>
+        <w:rPr>
+          <w:b w:val="0"/>
+          <w:bCs w:val="0"/>
+        </w:rPr>
+        <w:t>)</w:t>
+      </w:r>
     </w:p>
     <w:p>
       <w:pPr>
         <w:pStyle w:val="Subttulo1"/>
       </w:pPr>
       <w:r>
+        <w:lastRenderedPageBreak/>
         <w:t>3.3. Diagrama de Bloques Nivel 1</w:t>
       </w:r>
     </w:p>
@@ -10976,10 +11264,10 @@
           <w:noProof/>
         </w:rPr>
         <w:drawing>
-          <wp:inline distT="0" distB="0" distL="0" distR="0" wp14:anchorId="787F85AA" wp14:editId="32DF77C1">
-            <wp:extent cx="5731510" cy="7538720"/>
-            <wp:effectExtent l="0" t="0" r="2540" b="5080"/>
-            <wp:docPr id="1537718093" name="Imagen 1"/>
+          <wp:inline distT="0" distB="0" distL="0" distR="0" wp14:anchorId="180AAF9C" wp14:editId="7A6E0BAC">
+            <wp:extent cx="5731510" cy="6079490"/>
+            <wp:effectExtent l="0" t="0" r="2540" b="0"/>
+            <wp:docPr id="53563215" name="Imagen 1" descr="Diagrama&#10;&#10;Descripción generada automáticamente"/>
             <wp:cNvGraphicFramePr>
               <a:graphicFrameLocks xmlns:a="http://schemas.openxmlformats.org/drawingml/2006/main" noChangeAspect="1"/>
             </wp:cNvGraphicFramePr>
@@ -10987,7 +11275,7 @@
               <a:graphicData uri="http://schemas.openxmlformats.org/drawingml/2006/picture">
                 <pic:pic xmlns:pic="http://schemas.openxmlformats.org/drawingml/2006/picture">
                   <pic:nvPicPr>
-                    <pic:cNvPr id="1537718093" name="Imagen 1537718093"/>
+                    <pic:cNvPr id="53563215" name="Imagen 1" descr="Diagrama&#10;&#10;Descripción generada automáticamente"/>
                     <pic:cNvPicPr/>
                   </pic:nvPicPr>
                   <pic:blipFill>
@@ -11005,7 +11293,7 @@
                   <pic:spPr>
                     <a:xfrm>
                       <a:off x="0" y="0"/>
-                      <a:ext cx="5731510" cy="7538720"/>
+                      <a:ext cx="5731510" cy="6079490"/>
                     </a:xfrm>
                     <a:prstGeom prst="rect">
                       <a:avLst/>
@@ -11020,8 +11308,18 @@
     </w:p>
     <w:p>
       <w:pPr>
-        <w:pStyle w:val="Subttulo1"/>
-      </w:pPr>
+        <w:rPr>
+          <w:rFonts w:ascii="Times New Roman" w:eastAsia="Times New Roman" w:hAnsi="Times New Roman" w:cs="Times New Roman"/>
+          <w:b/>
+          <w:bCs/>
+          <w:color w:val="000000" w:themeColor="text1"/>
+          <w:sz w:val="28"/>
+          <w:szCs w:val="28"/>
+        </w:rPr>
+      </w:pPr>
+      <w:r>
+        <w:br w:type="page"/>
+      </w:r>
     </w:p>
     <w:p>
       <w:pPr>
@@ -11074,15 +11372,7 @@
         </w:numPr>
       </w:pPr>
       <w:r>
-        <w:t xml:space="preserve">Opción 1: Diodo Zener 1N4728A </w:t>
-      </w:r>
-      <w:proofErr w:type="gramStart"/>
-      <w:r>
-        <w:t>-  VZ</w:t>
-      </w:r>
-      <w:proofErr w:type="gramEnd"/>
-      <w:r>
-        <w:t>= 3.3V</w:t>
+        <w:t>Opción 1: Diodo Zener 1N4728A -  VZ= 3.3V</w:t>
       </w:r>
     </w:p>
     <w:p>
@@ -11215,508 +11505,610 @@
     </w:p>
     <w:p>
       <w:pPr>
+        <w:pStyle w:val="Subttulo1"/>
+      </w:pPr>
+      <w:r>
+        <w:lastRenderedPageBreak/>
+        <w:t xml:space="preserve">3.5. </w:t>
+      </w:r>
+      <w:r>
+        <w:t>Búsqueda de Posibles Componentes</w:t>
+      </w:r>
+    </w:p>
+    <w:p>
+      <w:pPr>
+        <w:pStyle w:val="Subttulo1"/>
+        <w:jc w:val="left"/>
+      </w:pPr>
+      <w:r>
+        <w:t>Microcontroladores</w:t>
+      </w:r>
+    </w:p>
+    <w:tbl>
+      <w:tblPr>
+        <w:tblStyle w:val="Tablaconcuadrcula"/>
+        <w:tblW w:w="9681" w:type="dxa"/>
+        <w:tblInd w:w="-147" w:type="dxa"/>
+        <w:tblLayout w:type="fixed"/>
+        <w:tblLook w:val="04A0" w:firstRow="1" w:lastRow="0" w:firstColumn="1" w:lastColumn="0" w:noHBand="0" w:noVBand="1"/>
+      </w:tblPr>
+      <w:tblGrid>
+        <w:gridCol w:w="1675"/>
+        <w:gridCol w:w="1019"/>
+        <w:gridCol w:w="1276"/>
+        <w:gridCol w:w="1499"/>
+        <w:gridCol w:w="2044"/>
+        <w:gridCol w:w="2168"/>
+      </w:tblGrid>
+      <w:tr>
+        <w:tc>
+          <w:tcPr>
+            <w:tcW w:w="1675" w:type="dxa"/>
+            <w:shd w:val="clear" w:color="auto" w:fill="C1E4F5" w:themeFill="accent1" w:themeFillTint="33"/>
+          </w:tcPr>
+          <w:p>
+            <w:pPr>
+              <w:pStyle w:val="Text"/>
+              <w:ind w:left="0"/>
+              <w:jc w:val="both"/>
+              <w:rPr>
+                <w:b/>
+                <w:bCs/>
+              </w:rPr>
+            </w:pPr>
+            <w:r>
+              <w:rPr>
+                <w:b/>
+                <w:bCs/>
+              </w:rPr>
+              <w:t>Componente</w:t>
+            </w:r>
+          </w:p>
+        </w:tc>
+        <w:tc>
+          <w:tcPr>
+            <w:tcW w:w="1019" w:type="dxa"/>
+            <w:shd w:val="clear" w:color="auto" w:fill="C1E4F5" w:themeFill="accent1" w:themeFillTint="33"/>
+          </w:tcPr>
+          <w:p>
+            <w:pPr>
+              <w:pStyle w:val="Text"/>
+              <w:ind w:left="0"/>
+              <w:jc w:val="both"/>
+              <w:rPr>
+                <w:b/>
+                <w:bCs/>
+              </w:rPr>
+            </w:pPr>
+            <w:r>
+              <w:rPr>
+                <w:b/>
+                <w:bCs/>
+              </w:rPr>
+              <w:t>Precio</w:t>
+            </w:r>
+          </w:p>
+        </w:tc>
+        <w:tc>
+          <w:tcPr>
+            <w:tcW w:w="1276" w:type="dxa"/>
+            <w:shd w:val="clear" w:color="auto" w:fill="C1E4F5" w:themeFill="accent1" w:themeFillTint="33"/>
+          </w:tcPr>
+          <w:p>
+            <w:pPr>
+              <w:pStyle w:val="Text"/>
+              <w:ind w:left="0"/>
+              <w:jc w:val="both"/>
+              <w:rPr>
+                <w:b/>
+                <w:bCs/>
+              </w:rPr>
+            </w:pPr>
+            <w:r>
+              <w:rPr>
+                <w:b/>
+                <w:bCs/>
+              </w:rPr>
+              <w:t>Voltaje</w:t>
+            </w:r>
+          </w:p>
+        </w:tc>
+        <w:tc>
+          <w:tcPr>
+            <w:tcW w:w="1499" w:type="dxa"/>
+            <w:shd w:val="clear" w:color="auto" w:fill="C1E4F5" w:themeFill="accent1" w:themeFillTint="33"/>
+          </w:tcPr>
+          <w:p>
+            <w:pPr>
+              <w:pStyle w:val="Text"/>
+              <w:ind w:left="0"/>
+              <w:jc w:val="both"/>
+              <w:rPr>
+                <w:b/>
+                <w:bCs/>
+              </w:rPr>
+            </w:pPr>
+            <w:r>
+              <w:rPr>
+                <w:b/>
+                <w:bCs/>
+              </w:rPr>
+              <w:t>Corriente</w:t>
+            </w:r>
+          </w:p>
+        </w:tc>
+        <w:tc>
+          <w:tcPr>
+            <w:tcW w:w="2044" w:type="dxa"/>
+            <w:shd w:val="clear" w:color="auto" w:fill="C1E4F5" w:themeFill="accent1" w:themeFillTint="33"/>
+          </w:tcPr>
+          <w:p>
+            <w:pPr>
+              <w:pStyle w:val="Text"/>
+              <w:ind w:left="0"/>
+              <w:jc w:val="both"/>
+              <w:rPr>
+                <w:b/>
+                <w:bCs/>
+              </w:rPr>
+            </w:pPr>
+            <w:r>
+              <w:rPr>
+                <w:b/>
+                <w:bCs/>
+              </w:rPr>
+              <w:t>Ventajas</w:t>
+            </w:r>
+          </w:p>
+        </w:tc>
+        <w:tc>
+          <w:tcPr>
+            <w:tcW w:w="2168" w:type="dxa"/>
+            <w:shd w:val="clear" w:color="auto" w:fill="C1E4F5" w:themeFill="accent1" w:themeFillTint="33"/>
+          </w:tcPr>
+          <w:p>
+            <w:pPr>
+              <w:pStyle w:val="Text"/>
+              <w:ind w:left="0"/>
+              <w:jc w:val="both"/>
+              <w:rPr>
+                <w:b/>
+                <w:bCs/>
+              </w:rPr>
+            </w:pPr>
+            <w:r>
+              <w:rPr>
+                <w:b/>
+                <w:bCs/>
+              </w:rPr>
+              <w:t>Desventajas</w:t>
+            </w:r>
+          </w:p>
+        </w:tc>
+      </w:tr>
+      <w:tr>
+        <w:tc>
+          <w:tcPr>
+            <w:tcW w:w="1675" w:type="dxa"/>
+          </w:tcPr>
+          <w:p>
+            <w:pPr>
+              <w:pStyle w:val="Text"/>
+              <w:ind w:left="0"/>
+              <w:jc w:val="both"/>
+              <w:rPr>
+                <w:b/>
+                <w:bCs/>
+              </w:rPr>
+            </w:pPr>
+            <w:r>
+              <w:rPr>
+                <w:b/>
+                <w:bCs/>
+              </w:rPr>
+              <w:t>ESP32 WROOM 32</w:t>
+            </w:r>
+          </w:p>
+        </w:tc>
+        <w:tc>
+          <w:tcPr>
+            <w:tcW w:w="1019" w:type="dxa"/>
+          </w:tcPr>
+          <w:p>
+            <w:pPr>
+              <w:pStyle w:val="Text"/>
+              <w:ind w:left="0"/>
+              <w:jc w:val="both"/>
+            </w:pPr>
+            <w:r>
+              <w:t>20-40k</w:t>
+            </w:r>
+          </w:p>
+        </w:tc>
+        <w:tc>
+          <w:tcPr>
+            <w:tcW w:w="1276" w:type="dxa"/>
+          </w:tcPr>
+          <w:p>
+            <w:pPr>
+              <w:pStyle w:val="Text"/>
+              <w:ind w:left="0"/>
+            </w:pPr>
+            <w:r>
+              <w:t>2.7</w:t>
+            </w:r>
+            <w:r>
+              <w:t>V</w:t>
+            </w:r>
+            <w:r>
+              <w:t>-3.6</w:t>
+            </w:r>
+            <w:r>
+              <w:t>V</w:t>
+            </w:r>
+          </w:p>
+        </w:tc>
+        <w:tc>
+          <w:tcPr>
+            <w:tcW w:w="1499" w:type="dxa"/>
+          </w:tcPr>
+          <w:p>
+            <w:pPr>
+              <w:pStyle w:val="Text"/>
+              <w:ind w:left="0"/>
+              <w:jc w:val="both"/>
+            </w:pPr>
+            <w:r>
+              <w:t>Corriente típica de operación: 80mA</w:t>
+            </w:r>
+          </w:p>
+          <w:p>
+            <w:pPr>
+              <w:pStyle w:val="Text"/>
+              <w:ind w:left="0"/>
+              <w:jc w:val="both"/>
+            </w:pPr>
+          </w:p>
+        </w:tc>
+        <w:tc>
+          <w:tcPr>
+            <w:tcW w:w="2044" w:type="dxa"/>
+          </w:tcPr>
+          <w:p>
+            <w:pPr>
+              <w:pStyle w:val="Text"/>
+              <w:ind w:left="0"/>
+              <w:jc w:val="both"/>
+            </w:pPr>
+            <w:r>
+              <w:t xml:space="preserve">Integración de </w:t>
+            </w:r>
+            <w:proofErr w:type="spellStart"/>
+            <w:r>
+              <w:t>Wi</w:t>
+            </w:r>
+            <w:proofErr w:type="spellEnd"/>
+            <w:r>
+              <w:t>-Fi y Bluetooth en un solo chip.</w:t>
+            </w:r>
+          </w:p>
+          <w:p>
+            <w:pPr>
+              <w:pStyle w:val="Text"/>
+              <w:ind w:left="0"/>
+              <w:jc w:val="both"/>
+            </w:pPr>
+            <w:r>
+              <w:t xml:space="preserve">Amplio soporte de </w:t>
+            </w:r>
+            <w:proofErr w:type="spellStart"/>
+            <w:r>
+              <w:t>GPIOs</w:t>
+            </w:r>
+            <w:proofErr w:type="spellEnd"/>
+            <w:r>
+              <w:t xml:space="preserve"> y periféricos.</w:t>
+            </w:r>
+          </w:p>
+          <w:p>
+            <w:pPr>
+              <w:pStyle w:val="Text"/>
+              <w:ind w:left="0"/>
+              <w:jc w:val="both"/>
+            </w:pPr>
+            <w:r>
+              <w:t>Muy popular y ampliamente soportado por la comunidad.</w:t>
+            </w:r>
+          </w:p>
+        </w:tc>
+        <w:tc>
+          <w:tcPr>
+            <w:tcW w:w="2168" w:type="dxa"/>
+          </w:tcPr>
+          <w:p>
+            <w:pPr>
+              <w:pStyle w:val="Text"/>
+              <w:ind w:left="0"/>
+              <w:jc w:val="both"/>
+            </w:pPr>
+            <w:r>
+              <w:t xml:space="preserve">Mayor consumo de energía comparado con otros microcontroladores sin </w:t>
+            </w:r>
+            <w:proofErr w:type="spellStart"/>
+            <w:r>
+              <w:t>Wi</w:t>
+            </w:r>
+            <w:proofErr w:type="spellEnd"/>
+            <w:r>
+              <w:t>-Fi/Bluetooth.</w:t>
+            </w:r>
+          </w:p>
+          <w:p>
+            <w:pPr>
+              <w:pStyle w:val="Text"/>
+              <w:ind w:left="0"/>
+              <w:jc w:val="both"/>
+            </w:pPr>
+            <w:r>
+              <w:t xml:space="preserve">Tamaño relativamente grande para aplicaciones </w:t>
+            </w:r>
+            <w:proofErr w:type="spellStart"/>
+            <w:r>
+              <w:t>ultracompactas</w:t>
+            </w:r>
+            <w:proofErr w:type="spellEnd"/>
+            <w:r>
+              <w:t>.</w:t>
+            </w:r>
+          </w:p>
+        </w:tc>
+      </w:tr>
+      <w:tr>
+        <w:tc>
+          <w:tcPr>
+            <w:tcW w:w="1675" w:type="dxa"/>
+          </w:tcPr>
+          <w:p>
+            <w:pPr>
+              <w:pStyle w:val="Text"/>
+              <w:ind w:left="0"/>
+              <w:jc w:val="both"/>
+              <w:rPr>
+                <w:b/>
+                <w:bCs/>
+              </w:rPr>
+            </w:pPr>
+            <w:proofErr w:type="spellStart"/>
+            <w:r>
+              <w:rPr>
+                <w:b/>
+                <w:bCs/>
+              </w:rPr>
+              <w:t>Nordic</w:t>
+            </w:r>
+            <w:proofErr w:type="spellEnd"/>
+            <w:r>
+              <w:rPr>
+                <w:b/>
+                <w:bCs/>
+              </w:rPr>
+              <w:t xml:space="preserve"> nRF52840</w:t>
+            </w:r>
+            <w:r>
+              <w:rPr>
+                <w:b/>
+                <w:bCs/>
+              </w:rPr>
+              <w:t xml:space="preserve"> </w:t>
+            </w:r>
+          </w:p>
+        </w:tc>
+        <w:tc>
+          <w:tcPr>
+            <w:tcW w:w="1019" w:type="dxa"/>
+          </w:tcPr>
+          <w:p>
+            <w:pPr>
+              <w:pStyle w:val="Text"/>
+              <w:ind w:left="0"/>
+              <w:jc w:val="both"/>
+            </w:pPr>
+            <w:r>
+              <w:t>$5.30-$5.50 USD</w:t>
+            </w:r>
+          </w:p>
+        </w:tc>
+        <w:tc>
+          <w:tcPr>
+            <w:tcW w:w="1276" w:type="dxa"/>
+          </w:tcPr>
+          <w:p>
+            <w:pPr>
+              <w:pStyle w:val="Text"/>
+              <w:ind w:left="0"/>
+              <w:jc w:val="both"/>
+            </w:pPr>
+            <w:r>
+              <w:t>1.7V-</w:t>
+            </w:r>
+            <w:r>
+              <w:t>5.5</w:t>
+            </w:r>
+            <w:r>
+              <w:t>V</w:t>
+            </w:r>
+          </w:p>
+        </w:tc>
+        <w:tc>
+          <w:tcPr>
+            <w:tcW w:w="1499" w:type="dxa"/>
+          </w:tcPr>
+          <w:p>
+            <w:pPr>
+              <w:pStyle w:val="Text"/>
+              <w:ind w:left="0"/>
+              <w:jc w:val="both"/>
+            </w:pPr>
+            <w:r>
+              <w:t xml:space="preserve">Corriente típica de operación: </w:t>
+            </w:r>
+            <w:r>
+              <w:t xml:space="preserve">Bluetooth 3.83-16.40 </w:t>
+            </w:r>
+            <w:r>
+              <w:t>mA</w:t>
+            </w:r>
+          </w:p>
+          <w:p>
+            <w:pPr>
+              <w:pStyle w:val="Text"/>
+              <w:ind w:left="0"/>
+              <w:jc w:val="both"/>
+            </w:pPr>
+            <w:r>
+              <w:t>CPU: 2.8 – 5.2 mA</w:t>
+            </w:r>
+          </w:p>
+        </w:tc>
+        <w:tc>
+          <w:tcPr>
+            <w:tcW w:w="2044" w:type="dxa"/>
+          </w:tcPr>
+          <w:p>
+            <w:pPr>
+              <w:pStyle w:val="Text"/>
+              <w:ind w:left="0"/>
+              <w:jc w:val="both"/>
+            </w:pPr>
+            <w:r>
+              <w:t>Muy bajo consumo de energía, ideal para aplicaciones alimentadas por batería.</w:t>
+            </w:r>
+          </w:p>
+          <w:p>
+            <w:pPr>
+              <w:pStyle w:val="Text"/>
+              <w:ind w:left="0"/>
+              <w:jc w:val="both"/>
+            </w:pPr>
+            <w:r>
+              <w:t>Excelente rendimiento en comunicaciones Bluetooth Low Energy (BLE).</w:t>
+            </w:r>
+          </w:p>
+          <w:p>
+            <w:pPr>
+              <w:pStyle w:val="Text"/>
+              <w:ind w:left="0"/>
+              <w:jc w:val="both"/>
+            </w:pPr>
+            <w:r>
+              <w:t>Alta integración de periféricos, incluyendo soporte para USB.</w:t>
+            </w:r>
+          </w:p>
+        </w:tc>
+        <w:tc>
+          <w:tcPr>
+            <w:tcW w:w="2168" w:type="dxa"/>
+          </w:tcPr>
+          <w:p>
+            <w:pPr>
+              <w:pStyle w:val="Text"/>
+              <w:ind w:left="0"/>
+              <w:jc w:val="both"/>
+            </w:pPr>
+            <w:r>
+              <w:t>Menos potente en procesamiento que el ESP32.</w:t>
+            </w:r>
+          </w:p>
+          <w:p>
+            <w:pPr>
+              <w:pStyle w:val="Text"/>
+              <w:ind w:left="0"/>
+              <w:jc w:val="both"/>
+            </w:pPr>
+          </w:p>
+        </w:tc>
+      </w:tr>
+    </w:tbl>
+    <w:p>
+      <w:pPr>
+        <w:pStyle w:val="Subttulo1"/>
+        <w:jc w:val="left"/>
+      </w:pPr>
+    </w:p>
+    <w:p>
+      <w:pPr>
         <w:pStyle w:val="Lista1"/>
         <w:numPr>
           <w:ilvl w:val="0"/>
           <w:numId w:val="0"/>
         </w:numPr>
-      </w:pPr>
-    </w:p>
-    <w:p>
-      <w:pPr>
-        <w:pStyle w:val="Subttulo1"/>
-      </w:pPr>
-      <w:r>
-        <w:t xml:space="preserve">Fase </w:t>
-      </w:r>
-      <w:r>
-        <w:t>3</w:t>
-      </w:r>
-      <w:r>
-        <w:t xml:space="preserve">: </w:t>
-      </w:r>
-      <w:r>
-        <w:t>Desarrollo del concepto y prueba</w:t>
-      </w:r>
-    </w:p>
-    <w:p>
-      <w:pPr>
-        <w:pStyle w:val="Subttulo1"/>
-        <w:jc w:val="left"/>
-      </w:pPr>
-      <w:r>
-        <w:t>A) Billetera Inteligente</w:t>
-      </w:r>
+        <w:rPr>
+          <w:lang w:val="en-US"/>
+        </w:rPr>
+      </w:pPr>
+      <w:r>
+        <w:rPr>
+          <w:lang w:val="en-US"/>
+        </w:rPr>
+        <w:t xml:space="preserve">ESP32 WROOM 32 : </w:t>
+      </w:r>
+      <w:hyperlink r:id="rId22" w:history="1">
+        <w:r>
+          <w:rPr>
+            <w:rStyle w:val="Hipervnculo"/>
+            <w:lang w:val="en-US"/>
+          </w:rPr>
+          <w:t>https://www.mouser.com/datasheet/2/891/esp-wroom-32_datasheet_en-1223836.pdf</w:t>
+        </w:r>
+      </w:hyperlink>
     </w:p>
     <w:p>
       <w:pPr>
         <w:pStyle w:val="Lista1"/>
         <w:numPr>
           <w:ilvl w:val="0"/>
-          <w:numId w:val="30"/>
+          <w:numId w:val="0"/>
         </w:numPr>
-      </w:pPr>
-      <w:r>
-        <w:t xml:space="preserve">Detalles de </w:t>
-      </w:r>
-      <w:r>
-        <w:t>M</w:t>
-      </w:r>
-      <w:r>
-        <w:t>arketing e Ingeniería</w:t>
-      </w:r>
-    </w:p>
-    <w:p>
-      <w:pPr>
-        <w:pStyle w:val="Text"/>
-        <w:jc w:val="both"/>
-        <w:rPr>
-          <w:b/>
-          <w:bCs/>
-        </w:rPr>
-      </w:pPr>
-      <w:bookmarkStart w:id="0" w:name="_Hlk175061062"/>
-      <w:r>
-        <w:rPr>
-          <w:b/>
-          <w:bCs/>
-        </w:rPr>
-        <w:t>Marketing:</w:t>
-      </w:r>
-    </w:p>
-    <w:p>
-      <w:pPr>
-        <w:pStyle w:val="Text"/>
-        <w:jc w:val="both"/>
-        <w:rPr>
-          <w:b/>
-          <w:bCs/>
-        </w:rPr>
-      </w:pPr>
-      <w:r>
-        <w:rPr>
-          <w:i/>
-          <w:iCs/>
-        </w:rPr>
-        <w:tab/>
-      </w:r>
-      <w:r>
-        <w:rPr>
-          <w:b/>
-          <w:bCs/>
-        </w:rPr>
-        <w:t xml:space="preserve">Identificación del Público Objetivo: </w:t>
-      </w:r>
-    </w:p>
-    <w:p>
-      <w:pPr>
-        <w:pStyle w:val="Text"/>
-        <w:ind w:left="2112" w:firstLine="12"/>
-        <w:jc w:val="both"/>
-      </w:pPr>
-      <w:r>
-        <w:rPr>
-          <w:b/>
-          <w:bCs/>
-        </w:rPr>
-        <w:t>Jóvenes adultos y profesionales:</w:t>
-      </w:r>
-      <w:r>
-        <w:t xml:space="preserve"> Buscan tecnología innovadora, practicidad y seguridad.</w:t>
-      </w:r>
-    </w:p>
-    <w:p>
-      <w:pPr>
-        <w:pStyle w:val="Text"/>
-        <w:ind w:left="2112" w:firstLine="12"/>
-        <w:jc w:val="both"/>
-      </w:pPr>
-      <w:r>
-        <w:rPr>
-          <w:b/>
-          <w:bCs/>
-        </w:rPr>
-        <w:t>Viajeros frecuentes:</w:t>
-      </w:r>
-      <w:r>
-        <w:t xml:space="preserve"> Valorarán las funciones de rastreo y seguridad en sus desplazamientos.</w:t>
-      </w:r>
-    </w:p>
-    <w:p>
-      <w:pPr>
-        <w:pStyle w:val="Text"/>
-        <w:ind w:left="2112" w:firstLine="12"/>
-        <w:jc w:val="both"/>
-      </w:pPr>
-      <w:r>
-        <w:rPr>
-          <w:b/>
-          <w:bCs/>
-        </w:rPr>
-        <w:t>Aficionados a la tecnología</w:t>
-      </w:r>
-      <w:r>
-        <w:t>: Adoptan rápidamente nuevos gadgets y buscan productos con características avanzadas.</w:t>
-      </w:r>
-    </w:p>
-    <w:p>
-      <w:pPr>
-        <w:pStyle w:val="Text"/>
-        <w:jc w:val="both"/>
-        <w:rPr>
-          <w:b/>
-          <w:bCs/>
-        </w:rPr>
-      </w:pPr>
-      <w:r>
-        <w:rPr>
-          <w:i/>
-          <w:iCs/>
-        </w:rPr>
-        <w:tab/>
-      </w:r>
-      <w:r>
-        <w:rPr>
-          <w:b/>
-          <w:bCs/>
-        </w:rPr>
-        <w:t>Estrategia de Comunicación</w:t>
-      </w:r>
-      <w:r>
-        <w:rPr>
-          <w:b/>
-          <w:bCs/>
-        </w:rPr>
-        <w:t>:</w:t>
-      </w:r>
-    </w:p>
-    <w:p>
-      <w:pPr>
-        <w:pStyle w:val="Text"/>
-        <w:ind w:left="2124"/>
-        <w:jc w:val="both"/>
-        <w:rPr>
-          <w:b/>
-          <w:bCs/>
-        </w:rPr>
-      </w:pPr>
-      <w:r>
-        <w:rPr>
-          <w:b/>
-          <w:bCs/>
-        </w:rPr>
-        <w:t xml:space="preserve">Redes sociales: </w:t>
-      </w:r>
-      <w:r>
-        <w:t>Crear contenido atractivo y visualmente impactante para plataformas como Instagram, TikTok y Facebook.</w:t>
-      </w:r>
-    </w:p>
-    <w:p>
-      <w:pPr>
-        <w:pStyle w:val="Text"/>
-        <w:ind w:left="2124"/>
-        <w:jc w:val="both"/>
-      </w:pPr>
-      <w:proofErr w:type="spellStart"/>
-      <w:proofErr w:type="gramStart"/>
-      <w:r>
-        <w:rPr>
-          <w:b/>
-          <w:bCs/>
-        </w:rPr>
-        <w:t>Influencer</w:t>
-      </w:r>
-      <w:proofErr w:type="spellEnd"/>
-      <w:proofErr w:type="gramEnd"/>
-      <w:r>
-        <w:rPr>
-          <w:b/>
-          <w:bCs/>
-        </w:rPr>
-        <w:t xml:space="preserve"> marketing: </w:t>
-      </w:r>
-      <w:r>
-        <w:t xml:space="preserve">Colaborar con </w:t>
-      </w:r>
-      <w:proofErr w:type="spellStart"/>
-      <w:r>
-        <w:t>influencers</w:t>
-      </w:r>
-      <w:proofErr w:type="spellEnd"/>
-      <w:r>
-        <w:t xml:space="preserve"> tecnológicos y de estilo de vida para llegar a un público más amplio.</w:t>
-      </w:r>
-    </w:p>
-    <w:p>
-      <w:pPr>
-        <w:pStyle w:val="Text"/>
-        <w:ind w:left="2124"/>
-        <w:jc w:val="both"/>
-      </w:pPr>
-      <w:r>
-        <w:rPr>
-          <w:b/>
-          <w:bCs/>
-        </w:rPr>
-        <w:t xml:space="preserve">Publicidad: </w:t>
-      </w:r>
-      <w:r>
-        <w:t xml:space="preserve">Tiendas de tecnología y </w:t>
-      </w:r>
-      <w:r>
-        <w:t xml:space="preserve">convenios con </w:t>
-      </w:r>
-      <w:r>
-        <w:t>marcas de billeteras.</w:t>
-      </w:r>
-    </w:p>
-    <w:p>
-      <w:pPr>
-        <w:pStyle w:val="Text"/>
-        <w:ind w:firstLine="696"/>
-        <w:jc w:val="both"/>
-        <w:rPr>
-          <w:b/>
-          <w:bCs/>
-        </w:rPr>
-      </w:pPr>
-      <w:r>
-        <w:rPr>
-          <w:b/>
-          <w:bCs/>
-        </w:rPr>
-        <w:t>Canales de Venta</w:t>
-      </w:r>
-      <w:r>
-        <w:rPr>
-          <w:b/>
-          <w:bCs/>
-        </w:rPr>
-        <w:t>:</w:t>
-      </w:r>
-    </w:p>
-    <w:p>
-      <w:pPr>
-        <w:pStyle w:val="Text"/>
-        <w:ind w:left="2124"/>
-        <w:jc w:val="both"/>
-        <w:rPr>
-          <w:b/>
-          <w:bCs/>
-        </w:rPr>
-      </w:pPr>
-      <w:r>
-        <w:rPr>
-          <w:b/>
-          <w:bCs/>
-        </w:rPr>
-        <w:t xml:space="preserve">Tiendas online: </w:t>
-      </w:r>
-      <w:r>
-        <w:t xml:space="preserve">Vender a través de la propia tienda online y </w:t>
-      </w:r>
-      <w:proofErr w:type="spellStart"/>
-      <w:r>
-        <w:t>M</w:t>
-      </w:r>
-      <w:r>
-        <w:t>arketplaces</w:t>
-      </w:r>
-      <w:proofErr w:type="spellEnd"/>
-      <w:r>
-        <w:t xml:space="preserve"> como Amazon</w:t>
-      </w:r>
-      <w:r>
-        <w:t>, Mercado Libre, etc.</w:t>
-      </w:r>
-    </w:p>
-    <w:p>
-      <w:pPr>
-        <w:pStyle w:val="Text"/>
-        <w:ind w:left="2124"/>
-        <w:jc w:val="both"/>
-        <w:rPr>
-          <w:b/>
-          <w:bCs/>
-        </w:rPr>
-      </w:pPr>
-      <w:r>
-        <w:rPr>
-          <w:b/>
-          <w:bCs/>
-        </w:rPr>
-        <w:t xml:space="preserve">Tiendas físicas: </w:t>
-      </w:r>
-      <w:r>
-        <w:t>Colaborar con tiendas de electrónica y accesorios de moda.</w:t>
-      </w:r>
-    </w:p>
-    <w:p>
-      <w:pPr>
-        <w:pStyle w:val="Text"/>
-        <w:ind w:left="2124"/>
-        <w:jc w:val="both"/>
-      </w:pPr>
-      <w:r>
-        <w:rPr>
-          <w:b/>
-          <w:bCs/>
-        </w:rPr>
-        <w:t xml:space="preserve">Distribuidores especializados: </w:t>
-      </w:r>
-      <w:r>
-        <w:t>Llegar a un público más nicho a través de tiendas especializadas en tecnología.</w:t>
-      </w:r>
-    </w:p>
-    <w:p>
-      <w:pPr>
-        <w:pStyle w:val="Text"/>
-        <w:ind w:firstLine="696"/>
-        <w:jc w:val="both"/>
-        <w:rPr>
-          <w:b/>
-          <w:bCs/>
-        </w:rPr>
-      </w:pPr>
-      <w:r>
-        <w:rPr>
-          <w:b/>
-          <w:bCs/>
-        </w:rPr>
-        <w:t>Mensajes Clave</w:t>
-      </w:r>
-      <w:r>
-        <w:rPr>
-          <w:b/>
-          <w:bCs/>
-        </w:rPr>
-        <w:t>:</w:t>
-      </w:r>
-    </w:p>
-    <w:p>
-      <w:pPr>
-        <w:pStyle w:val="Text"/>
-        <w:ind w:firstLine="696"/>
-        <w:jc w:val="both"/>
-      </w:pPr>
-      <w:r>
-        <w:rPr>
-          <w:b/>
-          <w:bCs/>
-        </w:rPr>
-        <w:tab/>
-      </w:r>
-      <w:r>
-        <w:rPr>
-          <w:b/>
-          <w:bCs/>
-        </w:rPr>
-        <w:t xml:space="preserve">Seguridad: </w:t>
-      </w:r>
-      <w:r>
-        <w:t>Protección frente a</w:t>
-      </w:r>
-      <w:r>
-        <w:t xml:space="preserve"> robos y pérdidas.</w:t>
-      </w:r>
-    </w:p>
-    <w:p>
-      <w:pPr>
-        <w:pStyle w:val="Text"/>
-        <w:ind w:left="2136"/>
-        <w:jc w:val="both"/>
-      </w:pPr>
-      <w:r>
-        <w:rPr>
-          <w:b/>
-          <w:bCs/>
-        </w:rPr>
-        <w:t xml:space="preserve">Innovación: </w:t>
-      </w:r>
-      <w:r>
-        <w:t xml:space="preserve">Tecnología de vanguardia y funcionalidades </w:t>
-      </w:r>
-      <w:r>
-        <w:t>novedosas.</w:t>
-      </w:r>
-    </w:p>
-    <w:p>
-      <w:pPr>
-        <w:pStyle w:val="Text"/>
-        <w:ind w:left="2124"/>
-        <w:jc w:val="both"/>
-        <w:rPr>
-          <w:b/>
-          <w:bCs/>
-        </w:rPr>
-      </w:pPr>
-      <w:r>
-        <w:rPr>
-          <w:b/>
-          <w:bCs/>
-        </w:rPr>
-        <w:t xml:space="preserve">Conveniencia: </w:t>
-      </w:r>
-      <w:r>
-        <w:t>Pagos sin contacto, organización de tarjetas y acceso a información importante.</w:t>
-      </w:r>
-    </w:p>
-    <w:p>
-      <w:pPr>
-        <w:pStyle w:val="Text"/>
-        <w:ind w:left="2124"/>
-        <w:jc w:val="both"/>
-      </w:pPr>
-      <w:r>
-        <w:rPr>
-          <w:b/>
-          <w:bCs/>
-        </w:rPr>
-        <w:t xml:space="preserve">Estilo: </w:t>
-      </w:r>
-      <w:r>
-        <w:t>Diseño elegante y moderno que complementa cualquier atuendo.</w:t>
-      </w:r>
-    </w:p>
-    <w:bookmarkEnd w:id="0"/>
-    <w:p>
-      <w:pPr>
-        <w:pStyle w:val="Text"/>
-        <w:ind w:left="2124"/>
-        <w:jc w:val="both"/>
-        <w:rPr>
-          <w:b/>
-          <w:bCs/>
-        </w:rPr>
-      </w:pPr>
-    </w:p>
-    <w:p>
-      <w:pPr>
-        <w:pStyle w:val="Text"/>
-        <w:jc w:val="both"/>
-        <w:rPr>
-          <w:b/>
-          <w:bCs/>
-        </w:rPr>
-      </w:pPr>
-      <w:bookmarkStart w:id="1" w:name="_Hlk175061546"/>
-      <w:r>
-        <w:rPr>
-          <w:b/>
-          <w:bCs/>
-        </w:rPr>
-        <w:t>Ingeniería:</w:t>
-      </w:r>
-    </w:p>
-    <w:p>
-      <w:pPr>
-        <w:pStyle w:val="Text"/>
-        <w:jc w:val="both"/>
-        <w:rPr>
-          <w:b/>
-          <w:bCs/>
-        </w:rPr>
-      </w:pPr>
+        <w:rPr>
+          <w:lang w:val="fr-FR"/>
+        </w:rPr>
+      </w:pPr>
+      <w:r>
+        <w:rPr>
+          <w:lang w:val="fr-FR"/>
+        </w:rPr>
+        <w:t xml:space="preserve">Nordic nRF52840: </w:t>
+      </w:r>
+      <w:hyperlink r:id="rId23" w:history="1">
+        <w:r>
+          <w:rPr>
+            <w:rStyle w:val="Hipervnculo"/>
+            <w:lang w:val="fr-FR"/>
+          </w:rPr>
+          <w:t>https://infocenter.nordicsemi.com/pdf/nRF52840_PS_v1.1.pdf</w:t>
+        </w:r>
+      </w:hyperlink>
+    </w:p>
+    <w:p>
+      <w:pPr>
+        <w:pStyle w:val="Lista1"/>
+        <w:numPr>
+          <w:ilvl w:val="0"/>
+          <w:numId w:val="0"/>
+        </w:numPr>
+        <w:rPr>
+          <w:lang w:val="fr-FR"/>
+        </w:rPr>
+      </w:pPr>
+    </w:p>
+    <w:p>
+      <w:pPr>
+        <w:pStyle w:val="Subttulo1"/>
+        <w:jc w:val="left"/>
+      </w:pPr>
+      <w:r>
+        <w:t>Acelerómetro</w:t>
+      </w:r>
     </w:p>
     <w:tbl>
       <w:tblPr>
@@ -11743,7 +12135,7 @@
             <w:pPr>
               <w:pStyle w:val="Text"/>
               <w:ind w:left="0"/>
-              <w:jc w:val="both"/>
+              <w:jc w:val="center"/>
               <w:rPr>
                 <w:b/>
                 <w:bCs/>
@@ -11754,8 +12146,19 @@
                 <w:b/>
                 <w:bCs/>
               </w:rPr>
-              <w:t>Componente</w:t>
-            </w:r>
+              <w:t>MPU-6050</w:t>
+            </w:r>
+          </w:p>
+          <w:p>
+            <w:pPr>
+              <w:pStyle w:val="Text"/>
+              <w:ind w:left="0"/>
+              <w:jc w:val="center"/>
+              <w:rPr>
+                <w:b/>
+                <w:bCs/>
+              </w:rPr>
+            </w:pPr>
           </w:p>
         </w:tc>
         <w:tc>
@@ -11767,17 +12170,9 @@
               <w:pStyle w:val="Text"/>
               <w:ind w:left="0"/>
               <w:jc w:val="both"/>
-              <w:rPr>
-                <w:b/>
-                <w:bCs/>
-              </w:rPr>
-            </w:pPr>
-            <w:r>
-              <w:rPr>
-                <w:b/>
-                <w:bCs/>
-              </w:rPr>
-              <w:t>Precio</w:t>
+            </w:pPr>
+            <w:r>
+              <w:t>10000-15000 COP</w:t>
             </w:r>
           </w:p>
         </w:tc>
@@ -11790,17 +12185,9 @@
               <w:pStyle w:val="Text"/>
               <w:ind w:left="0"/>
               <w:jc w:val="both"/>
-              <w:rPr>
-                <w:b/>
-                <w:bCs/>
-              </w:rPr>
-            </w:pPr>
-            <w:r>
-              <w:rPr>
-                <w:b/>
-                <w:bCs/>
-              </w:rPr>
-              <w:t>Voltaje</w:t>
+            </w:pPr>
+            <w:r>
+              <w:t>2.375V-3.46V</w:t>
             </w:r>
           </w:p>
         </w:tc>
@@ -11813,17 +12200,36 @@
               <w:pStyle w:val="Text"/>
               <w:ind w:left="0"/>
               <w:jc w:val="both"/>
-              <w:rPr>
-                <w:b/>
-                <w:bCs/>
-              </w:rPr>
-            </w:pPr>
-            <w:r>
-              <w:rPr>
-                <w:b/>
-                <w:bCs/>
-              </w:rPr>
-              <w:t>Corriente</w:t>
+            </w:pPr>
+            <w:r>
+              <w:t>Corriente Operacional del:</w:t>
+            </w:r>
+          </w:p>
+          <w:p>
+            <w:pPr>
+              <w:pStyle w:val="Text"/>
+              <w:ind w:left="0"/>
+              <w:jc w:val="both"/>
+            </w:pPr>
+            <w:r>
+              <w:t xml:space="preserve"> Acelerómetro: 500uA</w:t>
+            </w:r>
+          </w:p>
+          <w:p>
+            <w:pPr>
+              <w:pStyle w:val="Text"/>
+              <w:ind w:left="0"/>
+              <w:jc w:val="both"/>
+            </w:pPr>
+          </w:p>
+          <w:p>
+            <w:pPr>
+              <w:pStyle w:val="Text"/>
+              <w:ind w:left="0"/>
+              <w:jc w:val="both"/>
+            </w:pPr>
+            <w:r>
+              <w:t>Giroscopio: 3.6mA</w:t>
             </w:r>
           </w:p>
         </w:tc>
@@ -11836,17 +12242,33 @@
               <w:pStyle w:val="Text"/>
               <w:ind w:left="0"/>
               <w:jc w:val="both"/>
-              <w:rPr>
-                <w:b/>
-                <w:bCs/>
-              </w:rPr>
-            </w:pPr>
-            <w:r>
-              <w:rPr>
-                <w:b/>
-                <w:bCs/>
-              </w:rPr>
-              <w:t>Ventajas</w:t>
+            </w:pPr>
+            <w:r>
+              <w:t>Integra acelerómetro y giroscopio, lo que permite la detección de movimiento en 6 ejes.</w:t>
+            </w:r>
+          </w:p>
+          <w:p>
+            <w:pPr>
+              <w:pStyle w:val="Text"/>
+              <w:ind w:left="0"/>
+              <w:jc w:val="both"/>
+            </w:pPr>
+            <w:r>
+              <w:t xml:space="preserve">Compatible con I2C, lo que facilita </w:t>
+            </w:r>
+            <w:r>
+              <w:lastRenderedPageBreak/>
+              <w:t>la integración con otros microcontroladores.</w:t>
+            </w:r>
+          </w:p>
+          <w:p>
+            <w:pPr>
+              <w:pStyle w:val="Text"/>
+              <w:ind w:left="0"/>
+              <w:jc w:val="both"/>
+            </w:pPr>
+            <w:r>
+              <w:t>Amplia comunidad de soporte y ejemplos de código disponibles.</w:t>
             </w:r>
           </w:p>
         </w:tc>
@@ -11859,17 +12281,24 @@
               <w:pStyle w:val="Text"/>
               <w:ind w:left="0"/>
               <w:jc w:val="both"/>
-              <w:rPr>
-                <w:b/>
-                <w:bCs/>
-              </w:rPr>
-            </w:pPr>
-            <w:r>
-              <w:rPr>
-                <w:b/>
-                <w:bCs/>
-              </w:rPr>
-              <w:t>Desventajas</w:t>
+            </w:pPr>
+            <w:r>
+              <w:lastRenderedPageBreak/>
+              <w:t>Consumo de energía relativamente alto para aplicaciones alimentadas por batería.</w:t>
+            </w:r>
+          </w:p>
+          <w:p>
+            <w:pPr>
+              <w:pStyle w:val="Text"/>
+              <w:ind w:left="0"/>
+              <w:jc w:val="both"/>
+            </w:pPr>
+            <w:r>
+              <w:t xml:space="preserve">Sin características de bajo ruido o alta precisión en </w:t>
+            </w:r>
+            <w:r>
+              <w:lastRenderedPageBreak/>
+              <w:t>comparación con otros sensores.</w:t>
             </w:r>
           </w:p>
         </w:tc>
@@ -11883,50 +12312,18 @@
             <w:pPr>
               <w:pStyle w:val="Text"/>
               <w:ind w:left="0"/>
-              <w:jc w:val="both"/>
+              <w:jc w:val="center"/>
               <w:rPr>
                 <w:b/>
                 <w:bCs/>
               </w:rPr>
             </w:pPr>
-            <w:proofErr w:type="spellStart"/>
             <w:r>
               <w:rPr>
                 <w:b/>
                 <w:bCs/>
               </w:rPr>
-              <w:t>Esp</w:t>
-            </w:r>
-            <w:proofErr w:type="spellEnd"/>
-            <w:r>
-              <w:rPr>
-                <w:b/>
-                <w:bCs/>
-              </w:rPr>
-              <w:t xml:space="preserve"> 32</w:t>
-            </w:r>
-            <w:r>
-              <w:rPr>
-                <w:b/>
-                <w:bCs/>
-              </w:rPr>
-              <w:t xml:space="preserve"> </w:t>
-            </w:r>
-            <w:proofErr w:type="spellStart"/>
-            <w:r>
-              <w:rPr>
-                <w:b/>
-                <w:bCs/>
-              </w:rPr>
-              <w:t>wroom</w:t>
-            </w:r>
-            <w:proofErr w:type="spellEnd"/>
-            <w:r>
-              <w:rPr>
-                <w:b/>
-                <w:bCs/>
-              </w:rPr>
-              <w:t xml:space="preserve"> 32</w:t>
+              <w:t>ADXL345</w:t>
             </w:r>
           </w:p>
         </w:tc>
@@ -11939,17 +12336,9 @@
               <w:pStyle w:val="Text"/>
               <w:ind w:left="0"/>
               <w:jc w:val="both"/>
-              <w:rPr>
-                <w:b/>
-                <w:bCs/>
-              </w:rPr>
-            </w:pPr>
-            <w:r>
-              <w:rPr>
-                <w:b/>
-                <w:bCs/>
-              </w:rPr>
-              <w:t>20-40k</w:t>
+            </w:pPr>
+            <w:r>
+              <w:t>7000-12000 COP</w:t>
             </w:r>
           </w:p>
         </w:tc>
@@ -11961,17 +12350,10 @@
             <w:pPr>
               <w:pStyle w:val="Text"/>
               <w:ind w:left="0"/>
-              <w:rPr>
-                <w:b/>
-                <w:bCs/>
-              </w:rPr>
-            </w:pPr>
-            <w:r>
-              <w:rPr>
-                <w:b/>
-                <w:bCs/>
-              </w:rPr>
-              <w:t>3-3.6v</w:t>
+              <w:jc w:val="both"/>
+            </w:pPr>
+            <w:r>
+              <w:t>2V-3.6V</w:t>
             </w:r>
           </w:p>
         </w:tc>
@@ -11984,17 +12366,17 @@
               <w:pStyle w:val="Text"/>
               <w:ind w:left="0"/>
               <w:jc w:val="both"/>
-              <w:rPr>
-                <w:b/>
-                <w:bCs/>
-              </w:rPr>
-            </w:pPr>
-            <w:r>
-              <w:rPr>
-                <w:b/>
-                <w:bCs/>
-              </w:rPr>
-              <w:t>Corriente mínima 0.5A</w:t>
+            </w:pPr>
+            <w:r>
+              <w:t xml:space="preserve">30uA – 150 </w:t>
+            </w:r>
+            <w:proofErr w:type="spellStart"/>
+            <w:r>
+              <w:t>uA</w:t>
+            </w:r>
+            <w:proofErr w:type="spellEnd"/>
+            <w:r>
+              <w:t xml:space="preserve"> (2.5V)</w:t>
             </w:r>
           </w:p>
         </w:tc>
@@ -12007,66 +12389,29 @@
               <w:pStyle w:val="Text"/>
               <w:ind w:left="0"/>
               <w:jc w:val="both"/>
-              <w:rPr>
-                <w:b/>
-                <w:bCs/>
-              </w:rPr>
-            </w:pPr>
-            <w:r>
-              <w:rPr>
-                <w:b/>
-                <w:bCs/>
-              </w:rPr>
-              <w:t>Contiene m</w:t>
-            </w:r>
-            <w:r>
-              <w:rPr>
-                <w:b/>
-                <w:bCs/>
-              </w:rPr>
-              <w:t>ó</w:t>
-            </w:r>
-            <w:r>
-              <w:rPr>
-                <w:b/>
-                <w:bCs/>
-              </w:rPr>
-              <w:t>dulo wifi, m</w:t>
-            </w:r>
-            <w:r>
-              <w:rPr>
-                <w:b/>
-                <w:bCs/>
-              </w:rPr>
-              <w:t>ó</w:t>
-            </w:r>
-            <w:r>
-              <w:rPr>
-                <w:b/>
-                <w:bCs/>
-              </w:rPr>
-              <w:t>dulo bluetoo</w:t>
-            </w:r>
-            <w:r>
-              <w:rPr>
-                <w:b/>
-                <w:bCs/>
-              </w:rPr>
-              <w:t>t</w:t>
-            </w:r>
-            <w:r>
-              <w:rPr>
-                <w:b/>
-                <w:bCs/>
-              </w:rPr>
-              <w:t>h</w:t>
-            </w:r>
-            <w:r>
-              <w:rPr>
-                <w:b/>
-                <w:bCs/>
-              </w:rPr>
-              <w:t xml:space="preserve"> y periféricos útiles</w:t>
+            </w:pPr>
+            <w:r>
+              <w:t>Bajo consumo de energía, ideal para aplicaciones alimentadas por batería.</w:t>
+            </w:r>
+          </w:p>
+          <w:p>
+            <w:pPr>
+              <w:pStyle w:val="Text"/>
+              <w:ind w:left="0"/>
+              <w:jc w:val="both"/>
+            </w:pPr>
+            <w:r>
+              <w:t>Amplio rango de ±2g, ±4g, ±8g, ±16g, configurable según la aplicación.</w:t>
+            </w:r>
+          </w:p>
+          <w:p>
+            <w:pPr>
+              <w:pStyle w:val="Text"/>
+              <w:ind w:left="0"/>
+              <w:jc w:val="both"/>
+            </w:pPr>
+            <w:r>
+              <w:t>Comunicación por I2C y SPI, facilitando la integración.</w:t>
             </w:r>
           </w:p>
         </w:tc>
@@ -12079,6 +12424,148 @@
               <w:pStyle w:val="Text"/>
               <w:ind w:left="0"/>
               <w:jc w:val="both"/>
+            </w:pPr>
+            <w:r>
+              <w:t>No es el más preciso en comparación con otros acelerómetros más avanzados.</w:t>
+            </w:r>
+          </w:p>
+          <w:p>
+            <w:pPr>
+              <w:pStyle w:val="Text"/>
+              <w:ind w:left="0"/>
+              <w:jc w:val="both"/>
+            </w:pPr>
+            <w:r>
+              <w:t>Tecnología más antigua, aunque sigue siendo ampliamente utilizada.</w:t>
+            </w:r>
+          </w:p>
+        </w:tc>
+      </w:tr>
+    </w:tbl>
+    <w:p>
+      <w:pPr>
+        <w:pStyle w:val="Subttulo1"/>
+        <w:jc w:val="left"/>
+      </w:pPr>
+    </w:p>
+    <w:p>
+      <w:pPr>
+        <w:pStyle w:val="Lista1"/>
+        <w:numPr>
+          <w:ilvl w:val="0"/>
+          <w:numId w:val="0"/>
+        </w:numPr>
+        <w:rPr>
+          <w:lang w:val="fr-FR"/>
+        </w:rPr>
+      </w:pPr>
+      <w:r>
+        <w:rPr>
+          <w:lang w:val="fr-FR"/>
+        </w:rPr>
+        <w:t>MPU6</w:t>
+      </w:r>
+      <w:r>
+        <w:rPr>
+          <w:lang w:val="fr-FR"/>
+        </w:rPr>
+        <w:t xml:space="preserve">050 : </w:t>
+      </w:r>
+      <w:hyperlink r:id="rId24" w:history="1">
+        <w:r>
+          <w:rPr>
+            <w:rStyle w:val="Hipervnculo"/>
+            <w:lang w:val="fr-FR"/>
+          </w:rPr>
+          <w:t>https://www.alldatasheet.es/datasheet-pdf/download/517744/ETC1/MPU-6050.html</w:t>
+        </w:r>
+      </w:hyperlink>
+    </w:p>
+    <w:p>
+      <w:pPr>
+        <w:pStyle w:val="Lista1"/>
+        <w:numPr>
+          <w:ilvl w:val="0"/>
+          <w:numId w:val="0"/>
+        </w:numPr>
+        <w:rPr>
+          <w:lang w:val="fr-FR"/>
+        </w:rPr>
+      </w:pPr>
+      <w:r>
+        <w:rPr>
+          <w:lang w:val="fr-FR"/>
+        </w:rPr>
+        <w:t xml:space="preserve">ADXL345: </w:t>
+      </w:r>
+      <w:hyperlink r:id="rId25" w:history="1">
+        <w:r>
+          <w:rPr>
+            <w:rStyle w:val="Hipervnculo"/>
+            <w:lang w:val="fr-FR"/>
+          </w:rPr>
+          <w:t>https://www.analog.com/media/en/technical-documentation/data-sheets/adxl345.pdf</w:t>
+        </w:r>
+      </w:hyperlink>
+    </w:p>
+    <w:p>
+      <w:pPr>
+        <w:pStyle w:val="Lista1"/>
+        <w:numPr>
+          <w:ilvl w:val="0"/>
+          <w:numId w:val="0"/>
+        </w:numPr>
+        <w:rPr>
+          <w:lang w:val="fr-FR"/>
+        </w:rPr>
+      </w:pPr>
+    </w:p>
+    <w:p>
+      <w:pPr>
+        <w:pStyle w:val="Lista1"/>
+        <w:numPr>
+          <w:ilvl w:val="0"/>
+          <w:numId w:val="0"/>
+        </w:numPr>
+        <w:rPr>
+          <w:lang w:val="es-CO"/>
+        </w:rPr>
+      </w:pPr>
+      <w:proofErr w:type="spellStart"/>
+      <w:r>
+        <w:rPr>
+          <w:lang w:val="es-CO"/>
+        </w:rPr>
+        <w:t>LEDs</w:t>
+      </w:r>
+      <w:proofErr w:type="spellEnd"/>
+    </w:p>
+    <w:tbl>
+      <w:tblPr>
+        <w:tblStyle w:val="Tablaconcuadrcula"/>
+        <w:tblW w:w="9681" w:type="dxa"/>
+        <w:tblInd w:w="-147" w:type="dxa"/>
+        <w:tblLayout w:type="fixed"/>
+        <w:tblLook w:val="04A0" w:firstRow="1" w:lastRow="0" w:firstColumn="1" w:lastColumn="0" w:noHBand="0" w:noVBand="1"/>
+      </w:tblPr>
+      <w:tblGrid>
+        <w:gridCol w:w="1675"/>
+        <w:gridCol w:w="1019"/>
+        <w:gridCol w:w="1276"/>
+        <w:gridCol w:w="1499"/>
+        <w:gridCol w:w="2044"/>
+        <w:gridCol w:w="2168"/>
+      </w:tblGrid>
+      <w:tr>
+        <w:tc>
+          <w:tcPr>
+            <w:tcW w:w="1675" w:type="dxa"/>
+          </w:tcPr>
+          <w:p>
+            <w:pPr>
+              <w:pStyle w:val="Text"/>
+              <w:ind w:left="0"/>
+              <w:jc w:val="both"/>
               <w:rPr>
                 <w:b/>
                 <w:bCs/>
@@ -12089,7 +12576,138 @@
                 <w:b/>
                 <w:bCs/>
               </w:rPr>
-              <w:t>Tiene dimensiones grandes, puede consumir más que otros componentes más pequeños</w:t>
+              <w:t>Leds SMD 0805</w:t>
+            </w:r>
+          </w:p>
+        </w:tc>
+        <w:tc>
+          <w:tcPr>
+            <w:tcW w:w="1019" w:type="dxa"/>
+          </w:tcPr>
+          <w:p>
+            <w:pPr>
+              <w:pStyle w:val="Text"/>
+              <w:ind w:left="0"/>
+              <w:jc w:val="both"/>
+            </w:pPr>
+            <w:r>
+              <w:t>300 COP</w:t>
+            </w:r>
+          </w:p>
+        </w:tc>
+        <w:tc>
+          <w:tcPr>
+            <w:tcW w:w="1276" w:type="dxa"/>
+          </w:tcPr>
+          <w:p>
+            <w:pPr>
+              <w:pStyle w:val="Text"/>
+              <w:ind w:left="0"/>
+              <w:jc w:val="both"/>
+            </w:pPr>
+            <w:r>
+              <w:t>2</w:t>
+            </w:r>
+            <w:r>
+              <w:t>.7</w:t>
+            </w:r>
+            <w:r>
+              <w:t>v-3.</w:t>
+            </w:r>
+            <w:r>
+              <w:t>7</w:t>
+            </w:r>
+            <w:r>
+              <w:t>v</w:t>
+            </w:r>
+          </w:p>
+        </w:tc>
+        <w:tc>
+          <w:tcPr>
+            <w:tcW w:w="1499" w:type="dxa"/>
+          </w:tcPr>
+          <w:p>
+            <w:pPr>
+              <w:pStyle w:val="Text"/>
+              <w:ind w:left="0"/>
+              <w:jc w:val="both"/>
+            </w:pPr>
+            <w:r>
+              <w:t>2</w:t>
+            </w:r>
+            <w:r>
+              <w:t xml:space="preserve">5 </w:t>
+            </w:r>
+            <w:r>
+              <w:t>mA</w:t>
+            </w:r>
+          </w:p>
+        </w:tc>
+        <w:tc>
+          <w:tcPr>
+            <w:tcW w:w="2044" w:type="dxa"/>
+          </w:tcPr>
+          <w:p>
+            <w:pPr>
+              <w:pStyle w:val="Text"/>
+              <w:ind w:left="0"/>
+              <w:jc w:val="both"/>
+            </w:pPr>
+            <w:r>
+              <w:t>Tamaño compacto, ideal para aplicaciones donde el espacio es limitado.</w:t>
+            </w:r>
+          </w:p>
+          <w:p>
+            <w:pPr>
+              <w:pStyle w:val="Text"/>
+              <w:ind w:left="0"/>
+              <w:jc w:val="both"/>
+            </w:pPr>
+            <w:r>
+              <w:t>Disponible en una variedad de colores.</w:t>
+            </w:r>
+          </w:p>
+          <w:p>
+            <w:pPr>
+              <w:pStyle w:val="Text"/>
+              <w:ind w:left="0"/>
+              <w:jc w:val="both"/>
+            </w:pPr>
+            <w:r>
+              <w:t>Bajo costo y ampliamente disponible.</w:t>
+            </w:r>
+          </w:p>
+        </w:tc>
+        <w:tc>
+          <w:tcPr>
+            <w:tcW w:w="2168" w:type="dxa"/>
+          </w:tcPr>
+          <w:p>
+            <w:pPr>
+              <w:pStyle w:val="Text"/>
+              <w:ind w:left="0"/>
+              <w:jc w:val="both"/>
+            </w:pPr>
+            <w:r>
+              <w:t xml:space="preserve">Brillo limitado en comparación con </w:t>
+            </w:r>
+            <w:proofErr w:type="spellStart"/>
+            <w:r>
+              <w:t>LEDs</w:t>
+            </w:r>
+            <w:proofErr w:type="spellEnd"/>
+            <w:r>
+              <w:t xml:space="preserve"> más grandes.</w:t>
+            </w:r>
+          </w:p>
+          <w:p>
+            <w:pPr>
+              <w:pStyle w:val="Text"/>
+              <w:ind w:left="0"/>
+              <w:jc w:val="both"/>
+            </w:pPr>
+            <w:r>
+              <w:t>Requiere una cuidadosa soldadura debido a su pequeño tamaño.</w:t>
             </w:r>
           </w:p>
         </w:tc>
@@ -12109,21 +12727,19 @@
                 <w:bCs/>
               </w:rPr>
             </w:pPr>
-            <w:proofErr w:type="spellStart"/>
             <w:r>
               <w:rPr>
                 <w:b/>
                 <w:bCs/>
               </w:rPr>
-              <w:t>Esp</w:t>
-            </w:r>
-            <w:proofErr w:type="spellEnd"/>
+              <w:t xml:space="preserve">Leds SMD </w:t>
+            </w:r>
             <w:r>
               <w:rPr>
                 <w:b/>
                 <w:bCs/>
               </w:rPr>
-              <w:t xml:space="preserve"> 8266 </w:t>
+              <w:t>5050</w:t>
             </w:r>
           </w:p>
         </w:tc>
@@ -12136,11 +12752,10 @@
               <w:pStyle w:val="Text"/>
               <w:ind w:left="0"/>
               <w:jc w:val="both"/>
-              <w:rPr>
-                <w:b/>
-                <w:bCs/>
-              </w:rPr>
-            </w:pPr>
+            </w:pPr>
+            <w:r>
+              <w:t>400 COP</w:t>
+            </w:r>
           </w:p>
         </w:tc>
         <w:tc>
@@ -12152,11 +12767,16 @@
               <w:pStyle w:val="Text"/>
               <w:ind w:left="0"/>
               <w:jc w:val="both"/>
-              <w:rPr>
-                <w:b/>
-                <w:bCs/>
-              </w:rPr>
-            </w:pPr>
+            </w:pPr>
+            <w:r>
+              <w:t>2</w:t>
+            </w:r>
+            <w:r>
+              <w:t>V</w:t>
+            </w:r>
+            <w:r>
+              <w:t>-3.6V</w:t>
+            </w:r>
           </w:p>
         </w:tc>
         <w:tc>
@@ -12168,11 +12788,10 @@
               <w:pStyle w:val="Text"/>
               <w:ind w:left="0"/>
               <w:jc w:val="both"/>
-              <w:rPr>
-                <w:b/>
-                <w:bCs/>
-              </w:rPr>
-            </w:pPr>
+            </w:pPr>
+            <w:r>
+              <w:t>60-75 mA</w:t>
+            </w:r>
           </w:p>
         </w:tc>
         <w:tc>
@@ -12184,11 +12803,31 @@
               <w:pStyle w:val="Text"/>
               <w:ind w:left="0"/>
               <w:jc w:val="both"/>
-              <w:rPr>
-                <w:b/>
-                <w:bCs/>
-              </w:rPr>
-            </w:pPr>
+            </w:pPr>
+            <w:r>
+              <w:t>Alto brillo, adecuado para iluminación y efectos visuales.</w:t>
+            </w:r>
+          </w:p>
+          <w:p>
+            <w:pPr>
+              <w:pStyle w:val="Text"/>
+              <w:ind w:left="0"/>
+              <w:jc w:val="both"/>
+            </w:pPr>
+            <w:r>
+              <w:lastRenderedPageBreak/>
+              <w:t>Capaz de emitir varios colores (RGB) en un solo paquete.</w:t>
+            </w:r>
+          </w:p>
+          <w:p>
+            <w:pPr>
+              <w:pStyle w:val="Text"/>
+              <w:ind w:left="0"/>
+              <w:jc w:val="both"/>
+            </w:pPr>
+            <w:r>
+              <w:t>Relativamente fácil de soldar debido a su tamaño.</w:t>
+            </w:r>
           </w:p>
         </w:tc>
         <w:tc>
@@ -12200,11 +12839,22 @@
               <w:pStyle w:val="Text"/>
               <w:ind w:left="0"/>
               <w:jc w:val="both"/>
-              <w:rPr>
-                <w:b/>
-                <w:bCs/>
-              </w:rPr>
-            </w:pPr>
+            </w:pPr>
+            <w:r>
+              <w:lastRenderedPageBreak/>
+              <w:t>Consumo de energía más alto debido a los múltiples chips.</w:t>
+            </w:r>
+          </w:p>
+          <w:p>
+            <w:pPr>
+              <w:pStyle w:val="Text"/>
+              <w:ind w:left="0"/>
+              <w:jc w:val="both"/>
+            </w:pPr>
+            <w:r>
+              <w:lastRenderedPageBreak/>
+              <w:t>Ocupa más espacio en la PCB.</w:t>
+            </w:r>
           </w:p>
         </w:tc>
       </w:tr>
@@ -12224,7 +12874,18 @@
               </w:rPr>
             </w:pPr>
             <w:r>
-              <w:t>Batería de polímero de litio</w:t>
+              <w:rPr>
+                <w:b/>
+                <w:bCs/>
+              </w:rPr>
+              <w:t xml:space="preserve">Leds SMD </w:t>
+            </w:r>
+            <w:r>
+              <w:rPr>
+                <w:b/>
+                <w:bCs/>
+              </w:rPr>
+              <w:t>3528</w:t>
             </w:r>
           </w:p>
         </w:tc>
@@ -12237,38 +12898,9 @@
               <w:pStyle w:val="Text"/>
               <w:ind w:left="0"/>
               <w:jc w:val="both"/>
-              <w:rPr>
-                <w:b/>
-                <w:bCs/>
-              </w:rPr>
-            </w:pPr>
-            <w:r>
-              <w:rPr>
-                <w:b/>
-                <w:bCs/>
-              </w:rPr>
-              <w:t xml:space="preserve">7 </w:t>
-            </w:r>
-            <w:r>
-              <w:rPr>
-                <w:b/>
-                <w:bCs/>
-              </w:rPr>
-              <w:t>-</w:t>
-            </w:r>
-            <w:r>
-              <w:rPr>
-                <w:b/>
-                <w:bCs/>
-              </w:rPr>
-              <w:t>12</w:t>
-            </w:r>
-            <w:r>
-              <w:rPr>
-                <w:b/>
-                <w:bCs/>
-              </w:rPr>
-              <w:t>k</w:t>
+            </w:pPr>
+            <w:r>
+              <w:t>300 COP</w:t>
             </w:r>
           </w:p>
         </w:tc>
@@ -12281,13 +12913,9 @@
               <w:pStyle w:val="Text"/>
               <w:ind w:left="0"/>
               <w:jc w:val="both"/>
-              <w:rPr>
-                <w:b/>
-                <w:bCs/>
-              </w:rPr>
-            </w:pPr>
-            <w:r>
-              <w:t>3.7v</w:t>
+            </w:pPr>
+            <w:r>
+              <w:t>1.7V-2.4V</w:t>
             </w:r>
           </w:p>
         </w:tc>
@@ -12300,13 +12928,9 @@
               <w:pStyle w:val="Text"/>
               <w:ind w:left="0"/>
               <w:jc w:val="both"/>
-              <w:rPr>
-                <w:b/>
-                <w:bCs/>
-              </w:rPr>
-            </w:pPr>
-            <w:r>
-              <w:t>1000 mAh</w:t>
+            </w:pPr>
+            <w:r>
+              <w:t>50 mA</w:t>
             </w:r>
           </w:p>
         </w:tc>
@@ -12319,32 +12943,37 @@
               <w:pStyle w:val="Text"/>
               <w:ind w:left="0"/>
               <w:jc w:val="both"/>
-              <w:rPr>
-                <w:b/>
-                <w:bCs/>
-              </w:rPr>
-            </w:pPr>
-            <w:r>
-              <w:rPr>
-                <w:b/>
-                <w:bCs/>
-              </w:rPr>
-              <w:t xml:space="preserve">No es muy grande, delgada, </w:t>
-            </w:r>
-            <w:r>
-              <w:rPr>
-                <w:b/>
-                <w:bCs/>
-              </w:rPr>
-              <w:t xml:space="preserve">buena capacidad </w:t>
-            </w:r>
-            <w:r>
-              <w:rPr>
-                <w:b/>
-                <w:bCs/>
-              </w:rPr>
-              <w:lastRenderedPageBreak/>
-              <w:t>de energía, soporta altas tasas de carga y descarga</w:t>
+            </w:pPr>
+            <w:r>
+              <w:t>Tamaño intermedio, adecuado para aplicaciones de señalización y decoración.</w:t>
+            </w:r>
+          </w:p>
+          <w:p>
+            <w:pPr>
+              <w:pStyle w:val="Text"/>
+              <w:ind w:left="0"/>
+              <w:jc w:val="both"/>
+            </w:pPr>
+            <w:r>
+              <w:t>Disponible en varios colores, incluyendo opciones de alto brillo.</w:t>
+            </w:r>
+          </w:p>
+          <w:p>
+            <w:pPr>
+              <w:pStyle w:val="Text"/>
+              <w:ind w:left="0"/>
+              <w:jc w:val="both"/>
+            </w:pPr>
+            <w:r>
+              <w:t xml:space="preserve">Más eficiente que los </w:t>
+            </w:r>
+            <w:proofErr w:type="spellStart"/>
+            <w:r>
+              <w:t>LEDs</w:t>
+            </w:r>
+            <w:proofErr w:type="spellEnd"/>
+            <w:r>
+              <w:t xml:space="preserve"> 5050 en términos de consumo de energía por chip</w:t>
             </w:r>
           </w:p>
         </w:tc>
@@ -12357,22 +12986,188 @@
               <w:pStyle w:val="Text"/>
               <w:ind w:left="0"/>
               <w:jc w:val="both"/>
-              <w:rPr>
-                <w:b/>
-                <w:bCs/>
-              </w:rPr>
-            </w:pPr>
-            <w:r>
-              <w:rPr>
-                <w:b/>
-                <w:bCs/>
-              </w:rPr>
-              <w:lastRenderedPageBreak/>
-              <w:t>Son de cuidado, un pequeño corte puede ser peligroso</w:t>
+            </w:pPr>
+            <w:r>
+              <w:t xml:space="preserve">Menos brillante que los </w:t>
+            </w:r>
+            <w:proofErr w:type="spellStart"/>
+            <w:r>
+              <w:t>LEDs</w:t>
+            </w:r>
+            <w:proofErr w:type="spellEnd"/>
+            <w:r>
+              <w:t xml:space="preserve"> 5050.</w:t>
+            </w:r>
+          </w:p>
+          <w:p>
+            <w:pPr>
+              <w:pStyle w:val="Text"/>
+              <w:ind w:left="0"/>
+              <w:jc w:val="both"/>
+            </w:pPr>
+            <w:r>
+              <w:t xml:space="preserve">Menor gama de colores comparado con </w:t>
+            </w:r>
+            <w:proofErr w:type="spellStart"/>
+            <w:r>
+              <w:t>LEDs</w:t>
+            </w:r>
+            <w:proofErr w:type="spellEnd"/>
+            <w:r>
+              <w:t xml:space="preserve"> RGB.</w:t>
             </w:r>
           </w:p>
         </w:tc>
       </w:tr>
+    </w:tbl>
+    <w:p>
+      <w:pPr>
+        <w:pStyle w:val="Lista1"/>
+        <w:numPr>
+          <w:ilvl w:val="0"/>
+          <w:numId w:val="0"/>
+        </w:numPr>
+      </w:pPr>
+    </w:p>
+    <w:p>
+      <w:pPr>
+        <w:pStyle w:val="Lista1"/>
+        <w:numPr>
+          <w:ilvl w:val="0"/>
+          <w:numId w:val="0"/>
+        </w:numPr>
+        <w:rPr>
+          <w:lang w:val="en-US"/>
+        </w:rPr>
+      </w:pPr>
+      <w:r>
+        <w:rPr>
+          <w:lang w:val="en-US"/>
+        </w:rPr>
+        <w:t xml:space="preserve">Led SMD 0805: </w:t>
+      </w:r>
+      <w:hyperlink r:id="rId26" w:history="1">
+        <w:r>
+          <w:rPr>
+            <w:rStyle w:val="Hipervnculo"/>
+            <w:lang w:val="en-US"/>
+          </w:rPr>
+          <w:t>https://www.mouser.com/datasheet/2/143/17-21-BHC-AP1Q2-3T_datasheet-51933.pdf</w:t>
+        </w:r>
+      </w:hyperlink>
+    </w:p>
+    <w:p>
+      <w:pPr>
+        <w:pStyle w:val="Lista1"/>
+        <w:numPr>
+          <w:ilvl w:val="0"/>
+          <w:numId w:val="0"/>
+        </w:numPr>
+        <w:rPr>
+          <w:lang w:val="en-US"/>
+        </w:rPr>
+      </w:pPr>
+      <w:r>
+        <w:rPr>
+          <w:lang w:val="en-US"/>
+        </w:rPr>
+        <w:t>Led SMD 5050:</w:t>
+      </w:r>
+      <w:r>
+        <w:rPr>
+          <w:lang w:val="en-US"/>
+        </w:rPr>
+        <w:t xml:space="preserve"> </w:t>
+      </w:r>
+      <w:hyperlink r:id="rId27" w:history="1">
+        <w:r>
+          <w:rPr>
+            <w:rStyle w:val="Hipervnculo"/>
+            <w:lang w:val="en-US"/>
+          </w:rPr>
+          <w:t>https://www.iled.com/class/INNOVAEditor/assets/YeniDatasheets/4050-4055-4057.pdf</w:t>
+        </w:r>
+      </w:hyperlink>
+    </w:p>
+    <w:p>
+      <w:pPr>
+        <w:pStyle w:val="Lista1"/>
+        <w:numPr>
+          <w:ilvl w:val="0"/>
+          <w:numId w:val="0"/>
+        </w:numPr>
+        <w:rPr>
+          <w:lang w:val="en-US"/>
+        </w:rPr>
+      </w:pPr>
+      <w:r>
+        <w:rPr>
+          <w:lang w:val="en-US"/>
+        </w:rPr>
+        <w:t xml:space="preserve">Led SMD 3528: </w:t>
+      </w:r>
+      <w:hyperlink r:id="rId28" w:history="1">
+        <w:r>
+          <w:rPr>
+            <w:rStyle w:val="Hipervnculo"/>
+            <w:lang w:val="en-US"/>
+          </w:rPr>
+          <w:t>https://www.sigmaelectronica.net/wp-content/uploads/2018/08/LED-3528BLANCO.pdf</w:t>
+        </w:r>
+      </w:hyperlink>
+    </w:p>
+    <w:p>
+      <w:pPr>
+        <w:pStyle w:val="Lista1"/>
+        <w:numPr>
+          <w:ilvl w:val="0"/>
+          <w:numId w:val="0"/>
+        </w:numPr>
+        <w:rPr>
+          <w:lang w:val="en-US"/>
+        </w:rPr>
+      </w:pPr>
+    </w:p>
+    <w:p>
+      <w:pPr>
+        <w:pStyle w:val="Lista1"/>
+        <w:numPr>
+          <w:ilvl w:val="0"/>
+          <w:numId w:val="0"/>
+        </w:numPr>
+        <w:rPr>
+          <w:lang w:val="es-CO"/>
+        </w:rPr>
+      </w:pPr>
+      <w:r>
+        <w:rPr>
+          <w:lang w:val="es-CO"/>
+        </w:rPr>
+        <w:t>Alimentació</w:t>
+      </w:r>
+      <w:r>
+        <w:rPr>
+          <w:lang w:val="es-CO"/>
+        </w:rPr>
+        <w:t>n</w:t>
+      </w:r>
+    </w:p>
+    <w:tbl>
+      <w:tblPr>
+        <w:tblStyle w:val="Tablaconcuadrcula"/>
+        <w:tblW w:w="9681" w:type="dxa"/>
+        <w:tblInd w:w="-147" w:type="dxa"/>
+        <w:tblLayout w:type="fixed"/>
+        <w:tblLook w:val="04A0" w:firstRow="1" w:lastRow="0" w:firstColumn="1" w:lastColumn="0" w:noHBand="0" w:noVBand="1"/>
+      </w:tblPr>
+      <w:tblGrid>
+        <w:gridCol w:w="1675"/>
+        <w:gridCol w:w="1019"/>
+        <w:gridCol w:w="850"/>
+        <w:gridCol w:w="993"/>
+        <w:gridCol w:w="2693"/>
+        <w:gridCol w:w="2451"/>
+      </w:tblGrid>
       <w:tr>
         <w:tc>
           <w:tcPr>
@@ -12389,11 +13184,7 @@
               </w:rPr>
             </w:pPr>
             <w:r>
-              <w:rPr>
-                <w:b/>
-                <w:bCs/>
-              </w:rPr>
-              <w:t>GPS Ublox Neo 6M</w:t>
+              <w:t>Batería de litio-polímero</w:t>
             </w:r>
           </w:p>
         </w:tc>
@@ -12406,17 +13197,219 @@
               <w:pStyle w:val="Text"/>
               <w:ind w:left="0"/>
               <w:jc w:val="both"/>
+            </w:pPr>
+            <w:r>
+              <w:t>25000-30000 COP</w:t>
+            </w:r>
+          </w:p>
+        </w:tc>
+        <w:tc>
+          <w:tcPr>
+            <w:tcW w:w="850" w:type="dxa"/>
+          </w:tcPr>
+          <w:p>
+            <w:pPr>
+              <w:pStyle w:val="Text"/>
+              <w:ind w:left="0"/>
+              <w:jc w:val="both"/>
               <w:rPr>
                 <w:b/>
                 <w:bCs/>
               </w:rPr>
             </w:pPr>
             <w:r>
+              <w:t>3.7v</w:t>
+            </w:r>
+          </w:p>
+        </w:tc>
+        <w:tc>
+          <w:tcPr>
+            <w:tcW w:w="993" w:type="dxa"/>
+          </w:tcPr>
+          <w:p>
+            <w:pPr>
+              <w:pStyle w:val="Text"/>
+              <w:ind w:left="0"/>
+              <w:jc w:val="both"/>
               <w:rPr>
                 <w:b/>
                 <w:bCs/>
               </w:rPr>
-              <w:t>30-50k</w:t>
+            </w:pPr>
+            <w:r>
+              <w:t>500-1000 mAh</w:t>
+            </w:r>
+          </w:p>
+        </w:tc>
+        <w:tc>
+          <w:tcPr>
+            <w:tcW w:w="2693" w:type="dxa"/>
+          </w:tcPr>
+          <w:p>
+            <w:pPr>
+              <w:pStyle w:val="Text"/>
+              <w:ind w:left="0"/>
+              <w:jc w:val="both"/>
+            </w:pPr>
+            <w:r>
+              <w:t>Alta densidad de energía, lo que permite una mayor capacidad en un tamaño pequeño.</w:t>
+            </w:r>
+          </w:p>
+          <w:p>
+            <w:pPr>
+              <w:pStyle w:val="Text"/>
+              <w:ind w:left="0"/>
+              <w:jc w:val="both"/>
+            </w:pPr>
+            <w:r>
+              <w:t>Forma flexible, disponible en diferentes formas y tamaños, ideal para aplicaciones compactas.</w:t>
+            </w:r>
+          </w:p>
+          <w:p>
+            <w:pPr>
+              <w:pStyle w:val="Text"/>
+              <w:ind w:left="0"/>
+              <w:jc w:val="both"/>
+            </w:pPr>
+            <w:r>
+              <w:t>Peso ligero, adecuado para dispositivos portátiles.</w:t>
+            </w:r>
+          </w:p>
+        </w:tc>
+        <w:tc>
+          <w:tcPr>
+            <w:tcW w:w="2451" w:type="dxa"/>
+          </w:tcPr>
+          <w:p>
+            <w:pPr>
+              <w:pStyle w:val="Text"/>
+              <w:ind w:left="0"/>
+              <w:jc w:val="both"/>
+            </w:pPr>
+            <w:r>
+              <w:t xml:space="preserve">Requiere un manejo cuidadoso para evitar sobrecargas o </w:t>
+            </w:r>
+            <w:proofErr w:type="spellStart"/>
+            <w:r>
+              <w:t>sobre-descargas</w:t>
+            </w:r>
+            <w:proofErr w:type="spellEnd"/>
+            <w:r>
+              <w:t>, que pueden causar daños.</w:t>
+            </w:r>
+          </w:p>
+          <w:p>
+            <w:pPr>
+              <w:pStyle w:val="Text"/>
+              <w:ind w:left="0"/>
+              <w:jc w:val="both"/>
+            </w:pPr>
+            <w:r>
+              <w:t>Vida útil limitada en comparación con otras baterías recargables.</w:t>
+            </w:r>
+          </w:p>
+          <w:p>
+            <w:pPr>
+              <w:pStyle w:val="Text"/>
+              <w:ind w:left="0"/>
+              <w:jc w:val="both"/>
+            </w:pPr>
+            <w:r>
+              <w:t>Puede ser más cara que otras opciones de baterías.</w:t>
+            </w:r>
+          </w:p>
+        </w:tc>
+      </w:tr>
+    </w:tbl>
+    <w:p>
+      <w:pPr>
+        <w:pStyle w:val="Lista1"/>
+        <w:numPr>
+          <w:ilvl w:val="0"/>
+          <w:numId w:val="0"/>
+        </w:numPr>
+      </w:pPr>
+    </w:p>
+    <w:p>
+      <w:pPr>
+        <w:pStyle w:val="Lista1"/>
+        <w:numPr>
+          <w:ilvl w:val="0"/>
+          <w:numId w:val="0"/>
+        </w:numPr>
+      </w:pPr>
+      <w:r>
+        <w:lastRenderedPageBreak/>
+        <w:t>Módulo de Carga</w:t>
+      </w:r>
+    </w:p>
+    <w:tbl>
+      <w:tblPr>
+        <w:tblStyle w:val="Tablaconcuadrcula"/>
+        <w:tblW w:w="9681" w:type="dxa"/>
+        <w:tblInd w:w="-147" w:type="dxa"/>
+        <w:tblLayout w:type="fixed"/>
+        <w:tblLook w:val="04A0" w:firstRow="1" w:lastRow="0" w:firstColumn="1" w:lastColumn="0" w:noHBand="0" w:noVBand="1"/>
+      </w:tblPr>
+      <w:tblGrid>
+        <w:gridCol w:w="1675"/>
+        <w:gridCol w:w="1019"/>
+        <w:gridCol w:w="1276"/>
+        <w:gridCol w:w="1499"/>
+        <w:gridCol w:w="2044"/>
+        <w:gridCol w:w="2168"/>
+      </w:tblGrid>
+      <w:tr>
+        <w:tc>
+          <w:tcPr>
+            <w:tcW w:w="1675" w:type="dxa"/>
+          </w:tcPr>
+          <w:p>
+            <w:pPr>
+              <w:pStyle w:val="Text"/>
+              <w:ind w:left="0"/>
+              <w:jc w:val="both"/>
+              <w:rPr>
+                <w:b/>
+                <w:bCs/>
+              </w:rPr>
+            </w:pPr>
+            <w:r>
+              <w:rPr>
+                <w:b/>
+                <w:bCs/>
+              </w:rPr>
+              <w:t xml:space="preserve">Módulo de carga </w:t>
+            </w:r>
+            <w:r>
+              <w:rPr>
+                <w:b/>
+                <w:bCs/>
+              </w:rPr>
+              <w:t>MCP73871</w:t>
+            </w:r>
+          </w:p>
+        </w:tc>
+        <w:tc>
+          <w:tcPr>
+            <w:tcW w:w="1019" w:type="dxa"/>
+          </w:tcPr>
+          <w:p>
+            <w:pPr>
+              <w:pStyle w:val="Text"/>
+              <w:ind w:left="0"/>
+              <w:jc w:val="both"/>
+              <w:rPr>
+                <w:b/>
+                <w:bCs/>
+              </w:rPr>
+            </w:pPr>
+            <w:r>
+              <w:rPr>
+                <w:b/>
+                <w:bCs/>
+              </w:rPr>
+              <w:t>8-15k</w:t>
             </w:r>
           </w:p>
         </w:tc>
@@ -12439,7 +13432,7 @@
                 <w:b/>
                 <w:bCs/>
               </w:rPr>
-              <w:t>2.7v-3.6v</w:t>
+              <w:t>4v-14v (entrada)</w:t>
             </w:r>
           </w:p>
         </w:tc>
@@ -12462,7 +13455,23 @@
                 <w:b/>
                 <w:bCs/>
               </w:rPr>
-              <w:t>10mA-100mA</w:t>
+              <w:t xml:space="preserve">1.2A </w:t>
+            </w:r>
+            <w:proofErr w:type="spellStart"/>
+            <w:r>
+              <w:rPr>
+                <w:b/>
+                <w:bCs/>
+              </w:rPr>
+              <w:t>max</w:t>
+            </w:r>
+            <w:proofErr w:type="spellEnd"/>
+            <w:r>
+              <w:rPr>
+                <w:b/>
+                <w:bCs/>
+              </w:rPr>
+              <w:t>(carga)</w:t>
             </w:r>
           </w:p>
         </w:tc>
@@ -12485,7 +13494,7 @@
                 <w:b/>
                 <w:bCs/>
               </w:rPr>
-              <w:t>Precisión y estabilidad, pequeño, fácil de integrar</w:t>
+              <w:t>Protección de sobrecarga, corriente configurable, alto rango de voltaje de entrada</w:t>
             </w:r>
           </w:p>
         </w:tc>
@@ -12508,11 +13517,49 @@
                 <w:b/>
                 <w:bCs/>
               </w:rPr>
-              <w:t>Es muy caro, necesita visibilidad al cielo para tener una señal precisa f max de 10Hz</w:t>
+              <w:t>Puede verse afectado en condiciones climáticas extremas, no tiene gestión de energía avanzada</w:t>
             </w:r>
           </w:p>
         </w:tc>
       </w:tr>
+    </w:tbl>
+    <w:p>
+      <w:pPr>
+        <w:pStyle w:val="Lista1"/>
+        <w:numPr>
+          <w:ilvl w:val="0"/>
+          <w:numId w:val="0"/>
+        </w:numPr>
+      </w:pPr>
+    </w:p>
+    <w:p>
+      <w:pPr>
+        <w:pStyle w:val="Lista1"/>
+        <w:numPr>
+          <w:ilvl w:val="0"/>
+          <w:numId w:val="0"/>
+        </w:numPr>
+      </w:pPr>
+      <w:r>
+        <w:t>Sensor de Apertura</w:t>
+      </w:r>
+    </w:p>
+    <w:tbl>
+      <w:tblPr>
+        <w:tblStyle w:val="Tablaconcuadrcula"/>
+        <w:tblW w:w="9681" w:type="dxa"/>
+        <w:tblInd w:w="-147" w:type="dxa"/>
+        <w:tblLayout w:type="fixed"/>
+        <w:tblLook w:val="04A0" w:firstRow="1" w:lastRow="0" w:firstColumn="1" w:lastColumn="0" w:noHBand="0" w:noVBand="1"/>
+      </w:tblPr>
+      <w:tblGrid>
+        <w:gridCol w:w="1675"/>
+        <w:gridCol w:w="1019"/>
+        <w:gridCol w:w="1276"/>
+        <w:gridCol w:w="1499"/>
+        <w:gridCol w:w="2044"/>
+        <w:gridCol w:w="2168"/>
+      </w:tblGrid>
       <w:tr>
         <w:tc>
           <w:tcPr>
@@ -12522,7 +13569,7 @@
             <w:pPr>
               <w:pStyle w:val="Text"/>
               <w:ind w:left="0"/>
-              <w:jc w:val="center"/>
+              <w:jc w:val="both"/>
               <w:rPr>
                 <w:b/>
                 <w:bCs/>
@@ -12533,7 +13580,7 @@
                 <w:b/>
                 <w:bCs/>
               </w:rPr>
-              <w:t>Acelerómetro, giroscopio MPU-6050</w:t>
+              <w:t xml:space="preserve">Mecanismo de bloqueo remoto: Relé, transistor </w:t>
             </w:r>
           </w:p>
         </w:tc>
@@ -12551,13 +13598,6 @@
                 <w:bCs/>
               </w:rPr>
             </w:pPr>
-            <w:r>
-              <w:rPr>
-                <w:b/>
-                <w:bCs/>
-              </w:rPr>
-              <w:t>10-20k</w:t>
-            </w:r>
           </w:p>
         </w:tc>
         <w:tc>
@@ -12574,13 +13614,6 @@
                 <w:bCs/>
               </w:rPr>
             </w:pPr>
-            <w:r>
-              <w:rPr>
-                <w:b/>
-                <w:bCs/>
-              </w:rPr>
-              <w:t>2.3v-3.4v</w:t>
-            </w:r>
           </w:p>
         </w:tc>
         <w:tc>
@@ -12597,13 +13630,6 @@
                 <w:bCs/>
               </w:rPr>
             </w:pPr>
-            <w:r>
-              <w:rPr>
-                <w:b/>
-                <w:bCs/>
-              </w:rPr>
-              <w:t>3.9mA-100mA</w:t>
-            </w:r>
           </w:p>
         </w:tc>
         <w:tc>
@@ -12625,7 +13651,7 @@
                 <w:b/>
                 <w:bCs/>
               </w:rPr>
-              <w:t>Trae integrado el acelerómetro y el giroscopio, es pequeño, medición precisa</w:t>
+              <w:t>Controlan dispositivos que requieren de más voltaje o corriente</w:t>
             </w:r>
           </w:p>
         </w:tc>
@@ -12648,11 +13674,49 @@
                 <w:b/>
                 <w:bCs/>
               </w:rPr>
-              <w:t>Requiere calibración para lecturas precisas, no incluye magnetómetro(compas)</w:t>
+              <w:t>Los relés pueden generar ruido, tiempos de conmutación más lentos</w:t>
             </w:r>
           </w:p>
         </w:tc>
       </w:tr>
+    </w:tbl>
+    <w:p>
+      <w:pPr>
+        <w:pStyle w:val="Lista1"/>
+        <w:numPr>
+          <w:ilvl w:val="0"/>
+          <w:numId w:val="0"/>
+        </w:numPr>
+      </w:pPr>
+    </w:p>
+    <w:p>
+      <w:pPr>
+        <w:pStyle w:val="Lista1"/>
+        <w:numPr>
+          <w:ilvl w:val="0"/>
+          <w:numId w:val="0"/>
+        </w:numPr>
+      </w:pPr>
+      <w:r>
+        <w:t>Bocina</w:t>
+      </w:r>
+    </w:p>
+    <w:tbl>
+      <w:tblPr>
+        <w:tblStyle w:val="Tablaconcuadrcula"/>
+        <w:tblW w:w="9681" w:type="dxa"/>
+        <w:tblInd w:w="-147" w:type="dxa"/>
+        <w:tblLayout w:type="fixed"/>
+        <w:tblLook w:val="04A0" w:firstRow="1" w:lastRow="0" w:firstColumn="1" w:lastColumn="0" w:noHBand="0" w:noVBand="1"/>
+      </w:tblPr>
+      <w:tblGrid>
+        <w:gridCol w:w="1675"/>
+        <w:gridCol w:w="1019"/>
+        <w:gridCol w:w="1276"/>
+        <w:gridCol w:w="1499"/>
+        <w:gridCol w:w="2044"/>
+        <w:gridCol w:w="2168"/>
+      </w:tblGrid>
       <w:tr>
         <w:tc>
           <w:tcPr>
@@ -12669,25 +13733,10 @@
               </w:rPr>
             </w:pPr>
             <w:r>
-              <w:rPr>
-                <w:b/>
-                <w:bCs/>
-              </w:rPr>
-              <w:t>Módulo</w:t>
-            </w:r>
-            <w:r>
-              <w:rPr>
-                <w:b/>
-                <w:bCs/>
-              </w:rPr>
-              <w:t xml:space="preserve"> de carga </w:t>
-            </w:r>
-            <w:r>
-              <w:rPr>
-                <w:b/>
-                <w:bCs/>
-              </w:rPr>
-              <w:t>MCP73871</w:t>
+              <w:t xml:space="preserve">Bocina piezoeléctrica </w:t>
+            </w:r>
+            <w:r>
+              <w:t>CMT-2020</w:t>
             </w:r>
           </w:p>
         </w:tc>
@@ -12710,14 +13759,7 @@
                 <w:b/>
                 <w:bCs/>
               </w:rPr>
-              <w:t>8-15</w:t>
-            </w:r>
-            <w:r>
-              <w:rPr>
-                <w:b/>
-                <w:bCs/>
-              </w:rPr>
-              <w:t>k</w:t>
+              <w:t>2-8k</w:t>
             </w:r>
           </w:p>
         </w:tc>
@@ -12740,7 +13782,7 @@
                 <w:b/>
                 <w:bCs/>
               </w:rPr>
-              <w:t>4v-14v (entrada)</w:t>
+              <w:t>3v-12v</w:t>
             </w:r>
           </w:p>
         </w:tc>
@@ -12763,7 +13805,7 @@
                 <w:b/>
                 <w:bCs/>
               </w:rPr>
-              <w:t>1.2A max(carga)</w:t>
+              <w:t>1-10mA</w:t>
             </w:r>
           </w:p>
         </w:tc>
@@ -12786,7 +13828,7 @@
                 <w:b/>
                 <w:bCs/>
               </w:rPr>
-              <w:t>Protección de sobrecarga, corriente configurable, alto rango de voltaje de entrada</w:t>
+              <w:t>Tamaño pequeño, bajo consumo de energía, bajo costo</w:t>
             </w:r>
           </w:p>
         </w:tc>
@@ -12809,569 +13851,7 @@
                 <w:b/>
                 <w:bCs/>
               </w:rPr>
-              <w:t>Puede verse afectado en condiciones climáticas extremas, no tiene gestión de energía avanzada</w:t>
-            </w:r>
-          </w:p>
-        </w:tc>
-      </w:tr>
-      <w:tr>
-        <w:tc>
-          <w:tcPr>
-            <w:tcW w:w="1675" w:type="dxa"/>
-          </w:tcPr>
-          <w:p>
-            <w:pPr>
-              <w:pStyle w:val="Text"/>
-              <w:ind w:left="0"/>
-              <w:jc w:val="both"/>
-              <w:rPr>
-                <w:b/>
-                <w:bCs/>
-              </w:rPr>
-            </w:pPr>
-            <w:r>
-              <w:t>Leds SMD 0805</w:t>
-            </w:r>
-          </w:p>
-        </w:tc>
-        <w:tc>
-          <w:tcPr>
-            <w:tcW w:w="1019" w:type="dxa"/>
-          </w:tcPr>
-          <w:p>
-            <w:pPr>
-              <w:pStyle w:val="Text"/>
-              <w:ind w:left="0"/>
-              <w:jc w:val="both"/>
-              <w:rPr>
-                <w:b/>
-                <w:bCs/>
-              </w:rPr>
-            </w:pPr>
-            <w:r>
-              <w:rPr>
-                <w:b/>
-                <w:bCs/>
-              </w:rPr>
-              <w:t>0.4-2k</w:t>
-            </w:r>
-          </w:p>
-        </w:tc>
-        <w:tc>
-          <w:tcPr>
-            <w:tcW w:w="1276" w:type="dxa"/>
-          </w:tcPr>
-          <w:p>
-            <w:pPr>
-              <w:pStyle w:val="Text"/>
-              <w:ind w:left="0"/>
-              <w:jc w:val="both"/>
-              <w:rPr>
-                <w:b/>
-                <w:bCs/>
-              </w:rPr>
-            </w:pPr>
-            <w:r>
-              <w:rPr>
-                <w:b/>
-                <w:bCs/>
-              </w:rPr>
-              <w:t>2v-3.2v</w:t>
-            </w:r>
-          </w:p>
-        </w:tc>
-        <w:tc>
-          <w:tcPr>
-            <w:tcW w:w="1499" w:type="dxa"/>
-          </w:tcPr>
-          <w:p>
-            <w:pPr>
-              <w:pStyle w:val="Text"/>
-              <w:ind w:left="0"/>
-              <w:jc w:val="both"/>
-              <w:rPr>
-                <w:b/>
-                <w:bCs/>
-              </w:rPr>
-            </w:pPr>
-            <w:r>
-              <w:rPr>
-                <w:b/>
-                <w:bCs/>
-              </w:rPr>
-              <w:t>20mA</w:t>
-            </w:r>
-          </w:p>
-        </w:tc>
-        <w:tc>
-          <w:tcPr>
-            <w:tcW w:w="2044" w:type="dxa"/>
-          </w:tcPr>
-          <w:p>
-            <w:pPr>
-              <w:pStyle w:val="Text"/>
-              <w:ind w:left="0"/>
-              <w:jc w:val="both"/>
-              <w:rPr>
-                <w:b/>
-                <w:bCs/>
-              </w:rPr>
-            </w:pPr>
-            <w:r>
-              <w:rPr>
-                <w:b/>
-                <w:bCs/>
-              </w:rPr>
-              <w:t>Son pequeños, tienen larga vida útil, bajo consumo de energía</w:t>
-            </w:r>
-          </w:p>
-        </w:tc>
-        <w:tc>
-          <w:tcPr>
-            <w:tcW w:w="2168" w:type="dxa"/>
-          </w:tcPr>
-          <w:p>
-            <w:pPr>
-              <w:pStyle w:val="Text"/>
-              <w:ind w:left="0"/>
-              <w:jc w:val="both"/>
-              <w:rPr>
-                <w:b/>
-                <w:bCs/>
-              </w:rPr>
-            </w:pPr>
-            <w:r>
-              <w:rPr>
-                <w:b/>
-                <w:bCs/>
-              </w:rPr>
-              <w:t>Difícil para soldar en la pcb, pueden no ser tan luminosos</w:t>
-            </w:r>
-          </w:p>
-        </w:tc>
-      </w:tr>
-      <w:tr>
-        <w:tc>
-          <w:tcPr>
-            <w:tcW w:w="1675" w:type="dxa"/>
-          </w:tcPr>
-          <w:p>
-            <w:pPr>
-              <w:pStyle w:val="Text"/>
-              <w:ind w:left="0"/>
-              <w:jc w:val="both"/>
-              <w:rPr>
-                <w:b/>
-                <w:bCs/>
-              </w:rPr>
-            </w:pPr>
-            <w:r>
-              <w:t xml:space="preserve">Bocina piezoeléctrica </w:t>
-            </w:r>
-            <w:r>
-              <w:t>CMT-2020</w:t>
-            </w:r>
-          </w:p>
-        </w:tc>
-        <w:tc>
-          <w:tcPr>
-            <w:tcW w:w="1019" w:type="dxa"/>
-          </w:tcPr>
-          <w:p>
-            <w:pPr>
-              <w:pStyle w:val="Text"/>
-              <w:ind w:left="0"/>
-              <w:jc w:val="both"/>
-              <w:rPr>
-                <w:b/>
-                <w:bCs/>
-              </w:rPr>
-            </w:pPr>
-            <w:r>
-              <w:rPr>
-                <w:b/>
-                <w:bCs/>
-              </w:rPr>
-              <w:t>2-8k</w:t>
-            </w:r>
-          </w:p>
-        </w:tc>
-        <w:tc>
-          <w:tcPr>
-            <w:tcW w:w="1276" w:type="dxa"/>
-          </w:tcPr>
-          <w:p>
-            <w:pPr>
-              <w:pStyle w:val="Text"/>
-              <w:ind w:left="0"/>
-              <w:jc w:val="both"/>
-              <w:rPr>
-                <w:b/>
-                <w:bCs/>
-              </w:rPr>
-            </w:pPr>
-            <w:r>
-              <w:rPr>
-                <w:b/>
-                <w:bCs/>
-              </w:rPr>
-              <w:t>3v-12v</w:t>
-            </w:r>
-          </w:p>
-        </w:tc>
-        <w:tc>
-          <w:tcPr>
-            <w:tcW w:w="1499" w:type="dxa"/>
-          </w:tcPr>
-          <w:p>
-            <w:pPr>
-              <w:pStyle w:val="Text"/>
-              <w:ind w:left="0"/>
-              <w:jc w:val="both"/>
-              <w:rPr>
-                <w:b/>
-                <w:bCs/>
-              </w:rPr>
-            </w:pPr>
-            <w:r>
-              <w:rPr>
-                <w:b/>
-                <w:bCs/>
-              </w:rPr>
-              <w:t>1-10mA</w:t>
-            </w:r>
-          </w:p>
-        </w:tc>
-        <w:tc>
-          <w:tcPr>
-            <w:tcW w:w="2044" w:type="dxa"/>
-          </w:tcPr>
-          <w:p>
-            <w:pPr>
-              <w:pStyle w:val="Text"/>
-              <w:ind w:left="0"/>
-              <w:jc w:val="both"/>
-              <w:rPr>
-                <w:b/>
-                <w:bCs/>
-              </w:rPr>
-            </w:pPr>
-            <w:r>
-              <w:rPr>
-                <w:b/>
-                <w:bCs/>
-              </w:rPr>
-              <w:t>Tamaño pequeño, bajo consumo de energía, bajo costo</w:t>
-            </w:r>
-          </w:p>
-        </w:tc>
-        <w:tc>
-          <w:tcPr>
-            <w:tcW w:w="2168" w:type="dxa"/>
-          </w:tcPr>
-          <w:p>
-            <w:pPr>
-              <w:pStyle w:val="Text"/>
-              <w:ind w:left="0"/>
-              <w:jc w:val="both"/>
-              <w:rPr>
-                <w:b/>
-                <w:bCs/>
-              </w:rPr>
-            </w:pPr>
-            <w:r>
-              <w:rPr>
-                <w:b/>
-                <w:bCs/>
-              </w:rPr>
               <w:t>No tiene un volumen muy alto, el sonido puede no ser de tan alta calidad</w:t>
-            </w:r>
-          </w:p>
-        </w:tc>
-      </w:tr>
-      <w:tr>
-        <w:tc>
-          <w:tcPr>
-            <w:tcW w:w="1675" w:type="dxa"/>
-          </w:tcPr>
-          <w:p>
-            <w:pPr>
-              <w:pStyle w:val="Text"/>
-              <w:ind w:left="0"/>
-              <w:jc w:val="both"/>
-              <w:rPr>
-                <w:b/>
-                <w:bCs/>
-              </w:rPr>
-            </w:pPr>
-            <w:r>
-              <w:rPr>
-                <w:b/>
-                <w:bCs/>
-              </w:rPr>
-              <w:t>Mecanismo de bloqueo remoto: Relé</w:t>
-            </w:r>
-            <w:r>
-              <w:rPr>
-                <w:b/>
-                <w:bCs/>
-              </w:rPr>
-              <w:t>, tr</w:t>
-            </w:r>
-            <w:r>
-              <w:rPr>
-                <w:b/>
-                <w:bCs/>
-              </w:rPr>
-              <w:t>a</w:t>
-            </w:r>
-            <w:r>
-              <w:rPr>
-                <w:b/>
-                <w:bCs/>
-              </w:rPr>
-              <w:t xml:space="preserve">nsistor </w:t>
-            </w:r>
-          </w:p>
-        </w:tc>
-        <w:tc>
-          <w:tcPr>
-            <w:tcW w:w="1019" w:type="dxa"/>
-          </w:tcPr>
-          <w:p>
-            <w:pPr>
-              <w:pStyle w:val="Text"/>
-              <w:ind w:left="0"/>
-              <w:jc w:val="both"/>
-              <w:rPr>
-                <w:b/>
-                <w:bCs/>
-              </w:rPr>
-            </w:pPr>
-          </w:p>
-        </w:tc>
-        <w:tc>
-          <w:tcPr>
-            <w:tcW w:w="1276" w:type="dxa"/>
-          </w:tcPr>
-          <w:p>
-            <w:pPr>
-              <w:pStyle w:val="Text"/>
-              <w:ind w:left="0"/>
-              <w:jc w:val="both"/>
-              <w:rPr>
-                <w:b/>
-                <w:bCs/>
-              </w:rPr>
-            </w:pPr>
-          </w:p>
-        </w:tc>
-        <w:tc>
-          <w:tcPr>
-            <w:tcW w:w="1499" w:type="dxa"/>
-          </w:tcPr>
-          <w:p>
-            <w:pPr>
-              <w:pStyle w:val="Text"/>
-              <w:ind w:left="0"/>
-              <w:jc w:val="both"/>
-              <w:rPr>
-                <w:b/>
-                <w:bCs/>
-              </w:rPr>
-            </w:pPr>
-          </w:p>
-        </w:tc>
-        <w:tc>
-          <w:tcPr>
-            <w:tcW w:w="2044" w:type="dxa"/>
-          </w:tcPr>
-          <w:p>
-            <w:pPr>
-              <w:pStyle w:val="Text"/>
-              <w:ind w:left="0"/>
-              <w:jc w:val="both"/>
-              <w:rPr>
-                <w:b/>
-                <w:bCs/>
-              </w:rPr>
-            </w:pPr>
-            <w:r>
-              <w:rPr>
-                <w:b/>
-                <w:bCs/>
-              </w:rPr>
-              <w:t>Controlan dispositivos que requieren de más voltaje o corriente</w:t>
-            </w:r>
-          </w:p>
-        </w:tc>
-        <w:tc>
-          <w:tcPr>
-            <w:tcW w:w="2168" w:type="dxa"/>
-          </w:tcPr>
-          <w:p>
-            <w:pPr>
-              <w:pStyle w:val="Text"/>
-              <w:ind w:left="0"/>
-              <w:jc w:val="both"/>
-              <w:rPr>
-                <w:b/>
-                <w:bCs/>
-              </w:rPr>
-            </w:pPr>
-            <w:r>
-              <w:rPr>
-                <w:b/>
-                <w:bCs/>
-              </w:rPr>
-              <w:t>Los relés pueden generar ruido, tiempos de conmutación más lentos</w:t>
-            </w:r>
-          </w:p>
-        </w:tc>
-      </w:tr>
-      <w:tr>
-        <w:tc>
-          <w:tcPr>
-            <w:tcW w:w="1675" w:type="dxa"/>
-          </w:tcPr>
-          <w:p>
-            <w:pPr>
-              <w:pStyle w:val="Text"/>
-              <w:ind w:left="0"/>
-              <w:jc w:val="both"/>
-              <w:rPr>
-                <w:b/>
-                <w:bCs/>
-              </w:rPr>
-            </w:pPr>
-            <w:r>
-              <w:rPr>
-                <w:b/>
-                <w:bCs/>
-              </w:rPr>
-              <w:t>Regulador LDO, MCP1700</w:t>
-            </w:r>
-          </w:p>
-        </w:tc>
-        <w:tc>
-          <w:tcPr>
-            <w:tcW w:w="1019" w:type="dxa"/>
-          </w:tcPr>
-          <w:p>
-            <w:pPr>
-              <w:pStyle w:val="Text"/>
-              <w:ind w:left="0"/>
-              <w:jc w:val="both"/>
-              <w:rPr>
-                <w:b/>
-                <w:bCs/>
-              </w:rPr>
-            </w:pPr>
-            <w:r>
-              <w:rPr>
-                <w:b/>
-                <w:bCs/>
-              </w:rPr>
-              <w:t>6-10k</w:t>
-            </w:r>
-          </w:p>
-        </w:tc>
-        <w:tc>
-          <w:tcPr>
-            <w:tcW w:w="1276" w:type="dxa"/>
-          </w:tcPr>
-          <w:p>
-            <w:pPr>
-              <w:pStyle w:val="Text"/>
-              <w:ind w:left="0"/>
-              <w:jc w:val="both"/>
-              <w:rPr>
-                <w:b/>
-                <w:bCs/>
-              </w:rPr>
-            </w:pPr>
-            <w:r>
-              <w:rPr>
-                <w:b/>
-                <w:bCs/>
-              </w:rPr>
-              <w:t>6v entrada salidas de 1.8v,2.5v,3.3v y 5v</w:t>
-            </w:r>
-          </w:p>
-        </w:tc>
-        <w:tc>
-          <w:tcPr>
-            <w:tcW w:w="1499" w:type="dxa"/>
-          </w:tcPr>
-          <w:p>
-            <w:pPr>
-              <w:pStyle w:val="Text"/>
-              <w:ind w:left="0"/>
-              <w:jc w:val="both"/>
-              <w:rPr>
-                <w:b/>
-                <w:bCs/>
-              </w:rPr>
-            </w:pPr>
-            <w:r>
-              <w:rPr>
-                <w:b/>
-                <w:bCs/>
-              </w:rPr>
-              <w:t>Consumo microamperios, salida hasta 250mA</w:t>
-            </w:r>
-          </w:p>
-        </w:tc>
-        <w:tc>
-          <w:tcPr>
-            <w:tcW w:w="2044" w:type="dxa"/>
-          </w:tcPr>
-          <w:p>
-            <w:pPr>
-              <w:pStyle w:val="Text"/>
-              <w:ind w:left="0"/>
-              <w:jc w:val="both"/>
-              <w:rPr>
-                <w:b/>
-                <w:bCs/>
-              </w:rPr>
-            </w:pPr>
-            <w:r>
-              <w:rPr>
-                <w:b/>
-                <w:bCs/>
-              </w:rPr>
-              <w:t>Protección contra cortos y sobrecargas, pequeño, bajo consumo de energía</w:t>
-            </w:r>
-          </w:p>
-        </w:tc>
-        <w:tc>
-          <w:tcPr>
-            <w:tcW w:w="2168" w:type="dxa"/>
-          </w:tcPr>
-          <w:p>
-            <w:pPr>
-              <w:pStyle w:val="Text"/>
-              <w:ind w:left="0"/>
-              <w:jc w:val="both"/>
-              <w:rPr>
-                <w:b/>
-                <w:bCs/>
-              </w:rPr>
-            </w:pPr>
-            <w:r>
-              <w:rPr>
-                <w:b/>
-                <w:bCs/>
-              </w:rPr>
-              <w:t>Dependiendo de la referencia puede ser un voltaje fijo, costo</w:t>
-            </w:r>
-            <w:r>
-              <w:rPr>
-                <w:b/>
-                <w:bCs/>
-              </w:rPr>
-              <w:t>so</w:t>
             </w:r>
           </w:p>
         </w:tc>
@@ -13379,6 +13859,59 @@
     </w:tbl>
     <w:p>
       <w:pPr>
+        <w:pStyle w:val="Lista1"/>
+        <w:numPr>
+          <w:ilvl w:val="0"/>
+          <w:numId w:val="0"/>
+        </w:numPr>
+      </w:pPr>
+    </w:p>
+    <w:p>
+      <w:pPr>
+        <w:pStyle w:val="Subttulo1"/>
+      </w:pPr>
+      <w:r>
+        <w:t xml:space="preserve">Fase </w:t>
+      </w:r>
+      <w:r>
+        <w:t>3</w:t>
+      </w:r>
+      <w:r>
+        <w:t xml:space="preserve">: </w:t>
+      </w:r>
+      <w:r>
+        <w:t>Desarrollo del concepto y prueba</w:t>
+      </w:r>
+    </w:p>
+    <w:p>
+      <w:pPr>
+        <w:pStyle w:val="Subttulo1"/>
+        <w:jc w:val="left"/>
+      </w:pPr>
+      <w:r>
+        <w:t>A) Billetera Inteligente</w:t>
+      </w:r>
+    </w:p>
+    <w:p>
+      <w:pPr>
+        <w:pStyle w:val="Lista1"/>
+        <w:numPr>
+          <w:ilvl w:val="0"/>
+          <w:numId w:val="30"/>
+        </w:numPr>
+      </w:pPr>
+      <w:r>
+        <w:t xml:space="preserve">Detalles de </w:t>
+      </w:r>
+      <w:r>
+        <w:t>M</w:t>
+      </w:r>
+      <w:r>
+        <w:t>arketing e Ingeniería</w:t>
+      </w:r>
+    </w:p>
+    <w:p>
+      <w:pPr>
         <w:pStyle w:val="Text"/>
         <w:jc w:val="both"/>
         <w:rPr>
@@ -13386,20 +13919,489 @@
           <w:bCs/>
         </w:rPr>
       </w:pPr>
+      <w:bookmarkStart w:id="0" w:name="_Hlk175061062"/>
+      <w:r>
+        <w:rPr>
+          <w:b/>
+          <w:bCs/>
+        </w:rPr>
+        <w:t>Marketing:</w:t>
+      </w:r>
     </w:p>
     <w:p>
       <w:pPr>
         <w:pStyle w:val="Text"/>
         <w:jc w:val="both"/>
-      </w:pPr>
-      <w:r>
+        <w:rPr>
+          <w:b/>
+          <w:bCs/>
+        </w:rPr>
+      </w:pPr>
+      <w:r>
+        <w:rPr>
+          <w:i/>
+          <w:iCs/>
+        </w:rPr>
         <w:tab/>
+      </w:r>
+      <w:r>
+        <w:rPr>
+          <w:b/>
+          <w:bCs/>
+        </w:rPr>
+        <w:t xml:space="preserve">Identificación del Público Objetivo: </w:t>
+      </w:r>
+    </w:p>
+    <w:p>
+      <w:pPr>
+        <w:pStyle w:val="Text"/>
+        <w:ind w:left="2112" w:firstLine="12"/>
+        <w:jc w:val="both"/>
+      </w:pPr>
+      <w:r>
+        <w:rPr>
+          <w:b/>
+          <w:bCs/>
+        </w:rPr>
+        <w:t>Jóvenes adultos y profesionales:</w:t>
+      </w:r>
+      <w:r>
+        <w:t xml:space="preserve"> Buscan tecnología innovadora, practicidad y seguridad.</w:t>
+      </w:r>
+    </w:p>
+    <w:p>
+      <w:pPr>
+        <w:pStyle w:val="Text"/>
+        <w:ind w:left="2112" w:firstLine="12"/>
+        <w:jc w:val="both"/>
+      </w:pPr>
+      <w:r>
+        <w:rPr>
+          <w:b/>
+          <w:bCs/>
+        </w:rPr>
+        <w:t>Viajeros frecuentes:</w:t>
+      </w:r>
+      <w:r>
+        <w:t xml:space="preserve"> Valorarán las funciones de rastreo y seguridad en sus desplazamientos.</w:t>
+      </w:r>
+    </w:p>
+    <w:p>
+      <w:pPr>
+        <w:pStyle w:val="Text"/>
+        <w:ind w:left="2112" w:firstLine="12"/>
+        <w:jc w:val="both"/>
+      </w:pPr>
+      <w:r>
+        <w:rPr>
+          <w:b/>
+          <w:bCs/>
+        </w:rPr>
+        <w:t>Aficionados a la tecnología</w:t>
+      </w:r>
+      <w:r>
+        <w:t>: Adoptan rápidamente nuevos gadgets y buscan productos con características avanzadas.</w:t>
       </w:r>
     </w:p>
     <w:p>
       <w:pPr>
         <w:pStyle w:val="Text"/>
         <w:jc w:val="both"/>
+        <w:rPr>
+          <w:b/>
+          <w:bCs/>
+        </w:rPr>
+      </w:pPr>
+      <w:r>
+        <w:rPr>
+          <w:i/>
+          <w:iCs/>
+        </w:rPr>
+        <w:tab/>
+      </w:r>
+      <w:r>
+        <w:rPr>
+          <w:b/>
+          <w:bCs/>
+        </w:rPr>
+        <w:t>Estrategia de Comunicación</w:t>
+      </w:r>
+      <w:r>
+        <w:rPr>
+          <w:b/>
+          <w:bCs/>
+        </w:rPr>
+        <w:t>:</w:t>
+      </w:r>
+    </w:p>
+    <w:p>
+      <w:pPr>
+        <w:pStyle w:val="Text"/>
+        <w:ind w:left="2124"/>
+        <w:jc w:val="both"/>
+        <w:rPr>
+          <w:b/>
+          <w:bCs/>
+        </w:rPr>
+      </w:pPr>
+      <w:r>
+        <w:rPr>
+          <w:b/>
+          <w:bCs/>
+        </w:rPr>
+        <w:t xml:space="preserve">Redes sociales: </w:t>
+      </w:r>
+      <w:r>
+        <w:t>Crear contenido atractivo y visualmente impactante para plataformas como Instagram, TikTok y Facebook.</w:t>
+      </w:r>
+    </w:p>
+    <w:p>
+      <w:pPr>
+        <w:pStyle w:val="Text"/>
+        <w:ind w:left="2124"/>
+        <w:jc w:val="both"/>
+      </w:pPr>
+      <w:proofErr w:type="spellStart"/>
+      <w:r>
+        <w:rPr>
+          <w:b/>
+          <w:bCs/>
+        </w:rPr>
+        <w:t>Influencer</w:t>
+      </w:r>
+      <w:proofErr w:type="spellEnd"/>
+      <w:r>
+        <w:rPr>
+          <w:b/>
+          <w:bCs/>
+        </w:rPr>
+        <w:t xml:space="preserve"> marketing: </w:t>
+      </w:r>
+      <w:r>
+        <w:t xml:space="preserve">Colaborar con </w:t>
+      </w:r>
+      <w:proofErr w:type="spellStart"/>
+      <w:r>
+        <w:t>influencers</w:t>
+      </w:r>
+      <w:proofErr w:type="spellEnd"/>
+      <w:r>
+        <w:t xml:space="preserve"> tecnológicos y de estilo de vida para llegar a un público más amplio.</w:t>
+      </w:r>
+    </w:p>
+    <w:p>
+      <w:pPr>
+        <w:pStyle w:val="Text"/>
+        <w:ind w:left="2124"/>
+        <w:jc w:val="both"/>
+      </w:pPr>
+      <w:r>
+        <w:rPr>
+          <w:b/>
+          <w:bCs/>
+        </w:rPr>
+        <w:t xml:space="preserve">Publicidad: </w:t>
+      </w:r>
+      <w:r>
+        <w:t xml:space="preserve">Tiendas de tecnología y </w:t>
+      </w:r>
+      <w:r>
+        <w:t xml:space="preserve">convenios con </w:t>
+      </w:r>
+      <w:r>
+        <w:t>marcas de billeteras.</w:t>
+      </w:r>
+    </w:p>
+    <w:p>
+      <w:pPr>
+        <w:pStyle w:val="Text"/>
+        <w:ind w:firstLine="696"/>
+        <w:jc w:val="both"/>
+        <w:rPr>
+          <w:b/>
+          <w:bCs/>
+        </w:rPr>
+      </w:pPr>
+      <w:r>
+        <w:rPr>
+          <w:b/>
+          <w:bCs/>
+        </w:rPr>
+        <w:t>Canales de Venta</w:t>
+      </w:r>
+      <w:r>
+        <w:rPr>
+          <w:b/>
+          <w:bCs/>
+        </w:rPr>
+        <w:t>:</w:t>
+      </w:r>
+    </w:p>
+    <w:p>
+      <w:pPr>
+        <w:pStyle w:val="Text"/>
+        <w:ind w:left="2124"/>
+        <w:jc w:val="both"/>
+        <w:rPr>
+          <w:b/>
+          <w:bCs/>
+        </w:rPr>
+      </w:pPr>
+      <w:r>
+        <w:rPr>
+          <w:b/>
+          <w:bCs/>
+        </w:rPr>
+        <w:lastRenderedPageBreak/>
+        <w:t xml:space="preserve">Tiendas online: </w:t>
+      </w:r>
+      <w:r>
+        <w:t xml:space="preserve">Vender a través de la propia tienda online y </w:t>
+      </w:r>
+      <w:proofErr w:type="spellStart"/>
+      <w:r>
+        <w:t>M</w:t>
+      </w:r>
+      <w:r>
+        <w:t>arketplaces</w:t>
+      </w:r>
+      <w:proofErr w:type="spellEnd"/>
+      <w:r>
+        <w:t xml:space="preserve"> como Amazon</w:t>
+      </w:r>
+      <w:r>
+        <w:t>, Mercado Libre, etc.</w:t>
+      </w:r>
+    </w:p>
+    <w:p>
+      <w:pPr>
+        <w:pStyle w:val="Text"/>
+        <w:ind w:left="2124"/>
+        <w:jc w:val="both"/>
+        <w:rPr>
+          <w:b/>
+          <w:bCs/>
+        </w:rPr>
+      </w:pPr>
+      <w:r>
+        <w:rPr>
+          <w:b/>
+          <w:bCs/>
+        </w:rPr>
+        <w:t xml:space="preserve">Tiendas físicas: </w:t>
+      </w:r>
+      <w:r>
+        <w:t>Colaborar con tiendas de electrónica y accesorios de moda.</w:t>
+      </w:r>
+    </w:p>
+    <w:p>
+      <w:pPr>
+        <w:pStyle w:val="Text"/>
+        <w:ind w:left="2124"/>
+        <w:jc w:val="both"/>
+      </w:pPr>
+      <w:r>
+        <w:rPr>
+          <w:b/>
+          <w:bCs/>
+        </w:rPr>
+        <w:t xml:space="preserve">Distribuidores especializados: </w:t>
+      </w:r>
+      <w:r>
+        <w:t>Llegar a un público más nicho a través de tiendas especializadas en tecnología.</w:t>
+      </w:r>
+    </w:p>
+    <w:p>
+      <w:pPr>
+        <w:pStyle w:val="Text"/>
+        <w:ind w:firstLine="696"/>
+        <w:jc w:val="both"/>
+        <w:rPr>
+          <w:b/>
+          <w:bCs/>
+        </w:rPr>
+      </w:pPr>
+      <w:r>
+        <w:rPr>
+          <w:b/>
+          <w:bCs/>
+        </w:rPr>
+        <w:t>Mensajes Clave</w:t>
+      </w:r>
+      <w:r>
+        <w:rPr>
+          <w:b/>
+          <w:bCs/>
+        </w:rPr>
+        <w:t>:</w:t>
+      </w:r>
+    </w:p>
+    <w:p>
+      <w:pPr>
+        <w:pStyle w:val="Text"/>
+        <w:ind w:firstLine="696"/>
+        <w:jc w:val="both"/>
+      </w:pPr>
+      <w:r>
+        <w:rPr>
+          <w:b/>
+          <w:bCs/>
+        </w:rPr>
+        <w:tab/>
+      </w:r>
+      <w:r>
+        <w:rPr>
+          <w:b/>
+          <w:bCs/>
+        </w:rPr>
+        <w:t xml:space="preserve">Seguridad: </w:t>
+      </w:r>
+      <w:r>
+        <w:t>Protección frente a</w:t>
+      </w:r>
+      <w:r>
+        <w:t xml:space="preserve"> robos y pérdidas.</w:t>
+      </w:r>
+    </w:p>
+    <w:p>
+      <w:pPr>
+        <w:pStyle w:val="Text"/>
+        <w:ind w:left="2136"/>
+        <w:jc w:val="both"/>
+      </w:pPr>
+      <w:r>
+        <w:rPr>
+          <w:b/>
+          <w:bCs/>
+        </w:rPr>
+        <w:t xml:space="preserve">Innovación: </w:t>
+      </w:r>
+      <w:r>
+        <w:t xml:space="preserve">Tecnología de vanguardia y funcionalidades </w:t>
+      </w:r>
+      <w:r>
+        <w:t>novedosas.</w:t>
+      </w:r>
+    </w:p>
+    <w:p>
+      <w:pPr>
+        <w:pStyle w:val="Text"/>
+        <w:ind w:left="2124"/>
+        <w:jc w:val="both"/>
+        <w:rPr>
+          <w:b/>
+          <w:bCs/>
+        </w:rPr>
+      </w:pPr>
+      <w:r>
+        <w:rPr>
+          <w:b/>
+          <w:bCs/>
+        </w:rPr>
+        <w:t xml:space="preserve">Conveniencia: </w:t>
+      </w:r>
+      <w:r>
+        <w:t>Pagos sin contacto, organización de tarjetas y acceso a información importante.</w:t>
+      </w:r>
+    </w:p>
+    <w:p>
+      <w:pPr>
+        <w:pStyle w:val="Text"/>
+        <w:ind w:left="2124"/>
+        <w:jc w:val="both"/>
+      </w:pPr>
+      <w:r>
+        <w:rPr>
+          <w:b/>
+          <w:bCs/>
+        </w:rPr>
+        <w:t xml:space="preserve">Estilo: </w:t>
+      </w:r>
+      <w:r>
+        <w:t>Diseño elegante y moderno que complementa cualquier atuendo.</w:t>
+      </w:r>
+    </w:p>
+    <w:bookmarkEnd w:id="0"/>
+    <w:p>
+      <w:pPr>
+        <w:pStyle w:val="Text"/>
+        <w:ind w:left="2124"/>
+        <w:jc w:val="both"/>
+        <w:rPr>
+          <w:b/>
+          <w:bCs/>
+        </w:rPr>
+      </w:pPr>
+    </w:p>
+    <w:p>
+      <w:pPr>
+        <w:pStyle w:val="Text"/>
+        <w:jc w:val="both"/>
+        <w:rPr>
+          <w:b/>
+          <w:bCs/>
+        </w:rPr>
+      </w:pPr>
+      <w:bookmarkStart w:id="1" w:name="_Hlk175061546"/>
+      <w:r>
+        <w:rPr>
+          <w:b/>
+          <w:bCs/>
+        </w:rPr>
+        <w:t>Ingeniería:</w:t>
+      </w:r>
+    </w:p>
+    <w:p>
+      <w:pPr>
+        <w:pStyle w:val="Text"/>
+        <w:jc w:val="both"/>
+        <w:rPr>
+          <w:b/>
+          <w:bCs/>
+        </w:rPr>
+      </w:pPr>
+    </w:p>
+    <w:p>
+      <w:pPr>
+        <w:pStyle w:val="Text"/>
+        <w:ind w:left="2136" w:firstLine="696"/>
+        <w:jc w:val="both"/>
+        <w:rPr>
+          <w:b/>
+          <w:bCs/>
+        </w:rPr>
+      </w:pPr>
+      <w:r>
+        <w:rPr>
+          <w:b/>
+          <w:bCs/>
+        </w:rPr>
+        <w:t>Componentes a integrar por definir</w:t>
+      </w:r>
+    </w:p>
+    <w:p>
+      <w:pPr>
+        <w:pStyle w:val="Text"/>
+        <w:jc w:val="both"/>
+        <w:rPr>
+          <w:b/>
+          <w:bCs/>
+        </w:rPr>
+      </w:pPr>
+    </w:p>
+    <w:p>
+      <w:pPr>
+        <w:pStyle w:val="Text"/>
+        <w:jc w:val="both"/>
+      </w:pPr>
+      <w:r>
+        <w:tab/>
+      </w:r>
+    </w:p>
+    <w:p>
+      <w:pPr>
+        <w:pStyle w:val="Text"/>
+        <w:jc w:val="both"/>
       </w:pPr>
     </w:p>
     <w:bookmarkEnd w:id="1"/>
@@ -13408,7 +14410,6 @@
         <w:pStyle w:val="Lista1"/>
       </w:pPr>
       <w:r>
-        <w:lastRenderedPageBreak/>
         <w:t>Mercado Objetivo</w:t>
       </w:r>
     </w:p>
@@ -13820,6 +14821,7 @@
           <w:b w:val="0"/>
           <w:bCs w:val="0"/>
         </w:rPr>
+        <w:lastRenderedPageBreak/>
         <w:t>Pagos sin contacto</w:t>
       </w:r>
     </w:p>

--- a/ProyectoDisenoProducto2-Herran,Lopez,MolinaV3.docx
+++ b/ProyectoDisenoProducto2-Herran,Lopez,MolinaV3.docx
@@ -1305,25 +1305,14 @@
                 <w:szCs w:val="22"/>
               </w:rPr>
             </w:pPr>
-            <w:proofErr w:type="spellStart"/>
-            <w:r>
-              <w:rPr>
-                <w:rFonts w:ascii="Times New Roman" w:eastAsia="Times New Roman" w:hAnsi="Times New Roman" w:cs="Times New Roman"/>
-                <w:color w:val="000000" w:themeColor="text1"/>
-                <w:sz w:val="22"/>
-                <w:szCs w:val="22"/>
-              </w:rPr>
-              <w:t>Wi</w:t>
-            </w:r>
-            <w:proofErr w:type="spellEnd"/>
-            <w:r>
-              <w:rPr>
-                <w:rFonts w:ascii="Times New Roman" w:eastAsia="Times New Roman" w:hAnsi="Times New Roman" w:cs="Times New Roman"/>
-                <w:color w:val="000000" w:themeColor="text1"/>
-                <w:sz w:val="22"/>
-                <w:szCs w:val="22"/>
-              </w:rPr>
-              <w:t>-Fi /BLE</w:t>
+            <w:r>
+              <w:rPr>
+                <w:rFonts w:ascii="Times New Roman" w:eastAsia="Times New Roman" w:hAnsi="Times New Roman" w:cs="Times New Roman"/>
+                <w:color w:val="000000" w:themeColor="text1"/>
+                <w:sz w:val="22"/>
+                <w:szCs w:val="22"/>
+              </w:rPr>
+              <w:t>Wi-Fi /BLE</w:t>
             </w:r>
           </w:p>
           <w:p>
@@ -1664,7 +1653,6 @@
                 <w:szCs w:val="22"/>
               </w:rPr>
             </w:pPr>
-            <w:proofErr w:type="spellStart"/>
             <w:r>
               <w:rPr>
                 <w:rFonts w:ascii="Times New Roman" w:eastAsia="Times New Roman" w:hAnsi="Times New Roman" w:cs="Times New Roman"/>
@@ -1674,33 +1662,8 @@
                 <w:sz w:val="22"/>
                 <w:szCs w:val="22"/>
               </w:rPr>
-              <w:t>Early</w:t>
-            </w:r>
-            <w:proofErr w:type="spellEnd"/>
-            <w:r>
-              <w:rPr>
-                <w:rFonts w:ascii="Times New Roman" w:eastAsia="Times New Roman" w:hAnsi="Times New Roman" w:cs="Times New Roman"/>
-                <w:i/>
-                <w:iCs/>
-                <w:color w:val="000000" w:themeColor="text1"/>
-                <w:sz w:val="22"/>
-                <w:szCs w:val="22"/>
-              </w:rPr>
-              <w:t xml:space="preserve"> </w:t>
-            </w:r>
-            <w:proofErr w:type="spellStart"/>
-            <w:r>
-              <w:rPr>
-                <w:rFonts w:ascii="Times New Roman" w:eastAsia="Times New Roman" w:hAnsi="Times New Roman" w:cs="Times New Roman"/>
-                <w:i/>
-                <w:iCs/>
-                <w:color w:val="000000" w:themeColor="text1"/>
-                <w:sz w:val="22"/>
-                <w:szCs w:val="22"/>
-              </w:rPr>
-              <w:t>Adopters</w:t>
-            </w:r>
-            <w:proofErr w:type="spellEnd"/>
+              <w:t>Early Adopters</w:t>
+            </w:r>
           </w:p>
         </w:tc>
         <w:tc>
@@ -2121,25 +2084,14 @@
                 <w:szCs w:val="22"/>
               </w:rPr>
             </w:pPr>
-            <w:proofErr w:type="spellStart"/>
-            <w:r>
-              <w:rPr>
-                <w:rFonts w:ascii="Times New Roman" w:eastAsia="Times New Roman" w:hAnsi="Times New Roman" w:cs="Times New Roman"/>
-                <w:color w:val="000000" w:themeColor="text1"/>
-                <w:sz w:val="22"/>
-                <w:szCs w:val="22"/>
-              </w:rPr>
-              <w:t>Wi</w:t>
-            </w:r>
-            <w:proofErr w:type="spellEnd"/>
-            <w:r>
-              <w:rPr>
-                <w:rFonts w:ascii="Times New Roman" w:eastAsia="Times New Roman" w:hAnsi="Times New Roman" w:cs="Times New Roman"/>
-                <w:color w:val="000000" w:themeColor="text1"/>
-                <w:sz w:val="22"/>
-                <w:szCs w:val="22"/>
-              </w:rPr>
-              <w:t>-Fi</w:t>
+            <w:r>
+              <w:rPr>
+                <w:rFonts w:ascii="Times New Roman" w:eastAsia="Times New Roman" w:hAnsi="Times New Roman" w:cs="Times New Roman"/>
+                <w:color w:val="000000" w:themeColor="text1"/>
+                <w:sz w:val="22"/>
+                <w:szCs w:val="22"/>
+              </w:rPr>
+              <w:t>Wi-Fi</w:t>
             </w:r>
           </w:p>
           <w:p>
@@ -3701,25 +3653,14 @@
                 <w:szCs w:val="22"/>
               </w:rPr>
             </w:pPr>
-            <w:proofErr w:type="spellStart"/>
-            <w:r>
-              <w:rPr>
-                <w:rFonts w:ascii="Times New Roman" w:eastAsia="Times New Roman" w:hAnsi="Times New Roman" w:cs="Times New Roman"/>
-                <w:color w:val="000000" w:themeColor="text1"/>
-                <w:sz w:val="22"/>
-                <w:szCs w:val="22"/>
-              </w:rPr>
-              <w:t>Wi</w:t>
-            </w:r>
-            <w:proofErr w:type="spellEnd"/>
-            <w:r>
-              <w:rPr>
-                <w:rFonts w:ascii="Times New Roman" w:eastAsia="Times New Roman" w:hAnsi="Times New Roman" w:cs="Times New Roman"/>
-                <w:color w:val="000000" w:themeColor="text1"/>
-                <w:sz w:val="22"/>
-                <w:szCs w:val="22"/>
-              </w:rPr>
-              <w:t>-Fi</w:t>
+            <w:r>
+              <w:rPr>
+                <w:rFonts w:ascii="Times New Roman" w:eastAsia="Times New Roman" w:hAnsi="Times New Roman" w:cs="Times New Roman"/>
+                <w:color w:val="000000" w:themeColor="text1"/>
+                <w:sz w:val="22"/>
+                <w:szCs w:val="22"/>
+              </w:rPr>
+              <w:t>Wi-Fi</w:t>
             </w:r>
           </w:p>
         </w:tc>
@@ -3927,25 +3868,14 @@
                 <w:szCs w:val="22"/>
               </w:rPr>
             </w:pPr>
-            <w:proofErr w:type="spellStart"/>
-            <w:r>
-              <w:rPr>
-                <w:rFonts w:ascii="Times New Roman" w:eastAsia="Times New Roman" w:hAnsi="Times New Roman" w:cs="Times New Roman"/>
-                <w:color w:val="000000" w:themeColor="text1"/>
-                <w:sz w:val="22"/>
-                <w:szCs w:val="22"/>
-              </w:rPr>
-              <w:t>Sensado</w:t>
-            </w:r>
-            <w:proofErr w:type="spellEnd"/>
-            <w:r>
-              <w:rPr>
-                <w:rFonts w:ascii="Times New Roman" w:eastAsia="Times New Roman" w:hAnsi="Times New Roman" w:cs="Times New Roman"/>
-                <w:color w:val="000000" w:themeColor="text1"/>
-                <w:sz w:val="22"/>
-                <w:szCs w:val="22"/>
-              </w:rPr>
-              <w:t xml:space="preserve"> Preciso y F</w:t>
+            <w:r>
+              <w:rPr>
+                <w:rFonts w:ascii="Times New Roman" w:eastAsia="Times New Roman" w:hAnsi="Times New Roman" w:cs="Times New Roman"/>
+                <w:color w:val="000000" w:themeColor="text1"/>
+                <w:sz w:val="22"/>
+                <w:szCs w:val="22"/>
+              </w:rPr>
+              <w:t>Sensado Preciso y F</w:t>
             </w:r>
             <w:r>
               <w:rPr>
@@ -5305,7 +5235,6 @@
               </w:rPr>
               <w:t xml:space="preserve">Conectividad </w:t>
             </w:r>
-            <w:proofErr w:type="spellStart"/>
             <w:r>
               <w:rPr>
                 <w:rFonts w:ascii="Times New Roman" w:eastAsia="Times New Roman" w:hAnsi="Times New Roman" w:cs="Times New Roman"/>
@@ -5315,7 +5244,6 @@
               </w:rPr>
               <w:t>Wi</w:t>
             </w:r>
-            <w:proofErr w:type="spellEnd"/>
             <w:r>
               <w:rPr>
                 <w:rFonts w:ascii="Times New Roman" w:eastAsia="Times New Roman" w:hAnsi="Times New Roman" w:cs="Times New Roman"/>
@@ -6126,27 +6054,7 @@
                 <w:sz w:val="22"/>
                 <w:szCs w:val="22"/>
               </w:rPr>
-              <w:t xml:space="preserve">Cámara: </w:t>
-            </w:r>
-            <w:proofErr w:type="spellStart"/>
-            <w:r>
-              <w:rPr>
-                <w:rFonts w:ascii="Times New Roman" w:eastAsia="Times New Roman" w:hAnsi="Times New Roman" w:cs="Times New Roman"/>
-                <w:color w:val="000000" w:themeColor="text1"/>
-                <w:sz w:val="22"/>
-                <w:szCs w:val="22"/>
-              </w:rPr>
-              <w:t>Vision</w:t>
-            </w:r>
-            <w:proofErr w:type="spellEnd"/>
-            <w:r>
-              <w:rPr>
-                <w:rFonts w:ascii="Times New Roman" w:eastAsia="Times New Roman" w:hAnsi="Times New Roman" w:cs="Times New Roman"/>
-                <w:color w:val="000000" w:themeColor="text1"/>
-                <w:sz w:val="22"/>
-                <w:szCs w:val="22"/>
-              </w:rPr>
-              <w:t xml:space="preserve"> Artificial</w:t>
+              <w:t>Cámara: Vision Artificial</w:t>
             </w:r>
           </w:p>
           <w:p>
@@ -6177,7 +6085,6 @@
                 <w:szCs w:val="22"/>
               </w:rPr>
             </w:pPr>
-            <w:proofErr w:type="spellStart"/>
             <w:r>
               <w:rPr>
                 <w:rFonts w:ascii="Times New Roman" w:eastAsia="Times New Roman" w:hAnsi="Times New Roman" w:cs="Times New Roman"/>
@@ -6196,7 +6103,6 @@
               </w:rPr>
               <w:t>T</w:t>
             </w:r>
-            <w:proofErr w:type="spellEnd"/>
             <w:r>
               <w:rPr>
                 <w:rFonts w:ascii="Times New Roman" w:eastAsia="Times New Roman" w:hAnsi="Times New Roman" w:cs="Times New Roman"/>
@@ -6851,25 +6757,14 @@
               </w:rPr>
               <w:t xml:space="preserve">Conectividad </w:t>
             </w:r>
-            <w:proofErr w:type="spellStart"/>
-            <w:r>
-              <w:rPr>
-                <w:rFonts w:ascii="Times New Roman" w:eastAsia="Times New Roman" w:hAnsi="Times New Roman" w:cs="Times New Roman"/>
-                <w:color w:val="000000" w:themeColor="text1"/>
-                <w:sz w:val="22"/>
-                <w:szCs w:val="22"/>
-              </w:rPr>
-              <w:t>Wi</w:t>
-            </w:r>
-            <w:proofErr w:type="spellEnd"/>
-            <w:r>
-              <w:rPr>
-                <w:rFonts w:ascii="Times New Roman" w:eastAsia="Times New Roman" w:hAnsi="Times New Roman" w:cs="Times New Roman"/>
-                <w:color w:val="000000" w:themeColor="text1"/>
-                <w:sz w:val="22"/>
-                <w:szCs w:val="22"/>
-              </w:rPr>
-              <w:t>-Fi</w:t>
+            <w:r>
+              <w:rPr>
+                <w:rFonts w:ascii="Times New Roman" w:eastAsia="Times New Roman" w:hAnsi="Times New Roman" w:cs="Times New Roman"/>
+                <w:color w:val="000000" w:themeColor="text1"/>
+                <w:sz w:val="22"/>
+                <w:szCs w:val="22"/>
+              </w:rPr>
+              <w:t>Wi-Fi</w:t>
             </w:r>
           </w:p>
           <w:p>
@@ -8607,7 +8502,6 @@
                 <w:szCs w:val="22"/>
               </w:rPr>
             </w:pPr>
-            <w:proofErr w:type="spellStart"/>
             <w:r>
               <w:rPr>
                 <w:rFonts w:ascii="Times New Roman" w:eastAsia="Times New Roman" w:hAnsi="Times New Roman" w:cs="Times New Roman"/>
@@ -8619,7 +8513,6 @@
               </w:rPr>
               <w:t>Early-adopters</w:t>
             </w:r>
-            <w:proofErr w:type="spellEnd"/>
           </w:p>
           <w:p>
             <w:pPr>
@@ -8701,27 +8594,7 @@
                 <w:sz w:val="22"/>
                 <w:szCs w:val="22"/>
               </w:rPr>
-              <w:t xml:space="preserve"> para integrar la tecnología al estuche de gafas y conectarlo al </w:t>
-            </w:r>
-            <w:proofErr w:type="spellStart"/>
-            <w:r>
-              <w:rPr>
-                <w:rFonts w:ascii="Times New Roman" w:eastAsia="Times New Roman" w:hAnsi="Times New Roman" w:cs="Times New Roman"/>
-                <w:color w:val="000000" w:themeColor="text1"/>
-                <w:sz w:val="22"/>
-                <w:szCs w:val="22"/>
-              </w:rPr>
-              <w:t>IoT</w:t>
-            </w:r>
-            <w:proofErr w:type="spellEnd"/>
-            <w:r>
-              <w:rPr>
-                <w:rFonts w:ascii="Times New Roman" w:eastAsia="Times New Roman" w:hAnsi="Times New Roman" w:cs="Times New Roman"/>
-                <w:color w:val="000000" w:themeColor="text1"/>
-                <w:sz w:val="22"/>
-                <w:szCs w:val="22"/>
-              </w:rPr>
-              <w:t>.</w:t>
+              <w:t xml:space="preserve"> para integrar la tecnología al estuche de gafas y conectarlo al IoT.</w:t>
             </w:r>
           </w:p>
         </w:tc>
@@ -10698,23 +10571,7 @@
           <w:b w:val="0"/>
           <w:bCs w:val="0"/>
         </w:rPr>
-        <w:t xml:space="preserve">Función de </w:t>
-      </w:r>
-      <w:proofErr w:type="spellStart"/>
-      <w:r>
-        <w:rPr>
-          <w:b w:val="0"/>
-          <w:bCs w:val="0"/>
-        </w:rPr>
-        <w:t>autoapagado</w:t>
-      </w:r>
-      <w:proofErr w:type="spellEnd"/>
-      <w:r>
-        <w:rPr>
-          <w:b w:val="0"/>
-          <w:bCs w:val="0"/>
-        </w:rPr>
-        <w:t xml:space="preserve"> para ahorro de energía (1 min sin conexión al celular)</w:t>
+        <w:t>Función de autoapagado para ahorro de energía (1 min sin conexión al celular)</w:t>
       </w:r>
     </w:p>
     <w:p>
@@ -11781,15 +11638,7 @@
               <w:jc w:val="both"/>
             </w:pPr>
             <w:r>
-              <w:t xml:space="preserve">Integración de </w:t>
-            </w:r>
-            <w:proofErr w:type="spellStart"/>
-            <w:r>
-              <w:t>Wi</w:t>
-            </w:r>
-            <w:proofErr w:type="spellEnd"/>
-            <w:r>
-              <w:t>-Fi y Bluetooth en un solo chip.</w:t>
+              <w:t>Integración de Wi-Fi y Bluetooth en un solo chip.</w:t>
             </w:r>
           </w:p>
           <w:p>
@@ -11799,15 +11648,7 @@
               <w:jc w:val="both"/>
             </w:pPr>
             <w:r>
-              <w:t xml:space="preserve">Amplio soporte de </w:t>
-            </w:r>
-            <w:proofErr w:type="spellStart"/>
-            <w:r>
-              <w:t>GPIOs</w:t>
-            </w:r>
-            <w:proofErr w:type="spellEnd"/>
-            <w:r>
-              <w:t xml:space="preserve"> y periféricos.</w:t>
+              <w:t>Amplio soporte de GPIOs y periféricos.</w:t>
             </w:r>
           </w:p>
           <w:p>
@@ -11832,15 +11673,7 @@
               <w:jc w:val="both"/>
             </w:pPr>
             <w:r>
-              <w:t xml:space="preserve">Mayor consumo de energía comparado con otros microcontroladores sin </w:t>
-            </w:r>
-            <w:proofErr w:type="spellStart"/>
-            <w:r>
-              <w:t>Wi</w:t>
-            </w:r>
-            <w:proofErr w:type="spellEnd"/>
-            <w:r>
-              <w:t>-Fi/Bluetooth.</w:t>
+              <w:t>Mayor consumo de energía comparado con otros microcontroladores sin Wi-Fi/Bluetooth.</w:t>
             </w:r>
           </w:p>
           <w:p>
@@ -11850,15 +11683,7 @@
               <w:jc w:val="both"/>
             </w:pPr>
             <w:r>
-              <w:t xml:space="preserve">Tamaño relativamente grande para aplicaciones </w:t>
-            </w:r>
-            <w:proofErr w:type="spellStart"/>
-            <w:r>
-              <w:t>ultracompactas</w:t>
-            </w:r>
-            <w:proofErr w:type="spellEnd"/>
-            <w:r>
-              <w:t>.</w:t>
+              <w:t>Tamaño relativamente grande para aplicaciones ultracompactas.</w:t>
             </w:r>
           </w:p>
         </w:tc>
@@ -11878,21 +11703,12 @@
                 <w:bCs/>
               </w:rPr>
             </w:pPr>
-            <w:proofErr w:type="spellStart"/>
             <w:r>
               <w:rPr>
                 <w:b/>
                 <w:bCs/>
               </w:rPr>
-              <w:t>Nordic</w:t>
-            </w:r>
-            <w:proofErr w:type="spellEnd"/>
-            <w:r>
-              <w:rPr>
-                <w:b/>
-                <w:bCs/>
-              </w:rPr>
-              <w:t xml:space="preserve"> nRF52840</w:t>
+              <w:t>Nordic nRF52840</w:t>
             </w:r>
             <w:r>
               <w:rPr>
@@ -12368,15 +12184,7 @@
               <w:jc w:val="both"/>
             </w:pPr>
             <w:r>
-              <w:t xml:space="preserve">30uA – 150 </w:t>
-            </w:r>
-            <w:proofErr w:type="spellStart"/>
-            <w:r>
-              <w:t>uA</w:t>
-            </w:r>
-            <w:proofErr w:type="spellEnd"/>
-            <w:r>
-              <w:t xml:space="preserve"> (2.5V)</w:t>
+              <w:t>30uA – 150 uA (2.5V)</w:t>
             </w:r>
           </w:p>
         </w:tc>
@@ -12531,14 +12339,12 @@
           <w:lang w:val="es-CO"/>
         </w:rPr>
       </w:pPr>
-      <w:proofErr w:type="spellStart"/>
       <w:r>
         <w:rPr>
           <w:lang w:val="es-CO"/>
         </w:rPr>
         <w:t>LEDs</w:t>
       </w:r>
-      <w:proofErr w:type="spellEnd"/>
     </w:p>
     <w:tbl>
       <w:tblPr>
@@ -12689,15 +12495,7 @@
               <w:jc w:val="both"/>
             </w:pPr>
             <w:r>
-              <w:t xml:space="preserve">Brillo limitado en comparación con </w:t>
-            </w:r>
-            <w:proofErr w:type="spellStart"/>
-            <w:r>
-              <w:t>LEDs</w:t>
-            </w:r>
-            <w:proofErr w:type="spellEnd"/>
-            <w:r>
-              <w:t xml:space="preserve"> más grandes.</w:t>
+              <w:t>Brillo limitado en comparación con LEDs más grandes.</w:t>
             </w:r>
           </w:p>
           <w:p>
@@ -12965,15 +12763,7 @@
               <w:jc w:val="both"/>
             </w:pPr>
             <w:r>
-              <w:t xml:space="preserve">Más eficiente que los </w:t>
-            </w:r>
-            <w:proofErr w:type="spellStart"/>
-            <w:r>
-              <w:t>LEDs</w:t>
-            </w:r>
-            <w:proofErr w:type="spellEnd"/>
-            <w:r>
-              <w:t xml:space="preserve"> 5050 en términos de consumo de energía por chip</w:t>
+              <w:t>Más eficiente que los LEDs 5050 en términos de consumo de energía por chip</w:t>
             </w:r>
           </w:p>
         </w:tc>
@@ -12988,15 +12778,7 @@
               <w:jc w:val="both"/>
             </w:pPr>
             <w:r>
-              <w:t xml:space="preserve">Menos brillante que los </w:t>
-            </w:r>
-            <w:proofErr w:type="spellStart"/>
-            <w:r>
-              <w:t>LEDs</w:t>
-            </w:r>
-            <w:proofErr w:type="spellEnd"/>
-            <w:r>
-              <w:t xml:space="preserve"> 5050.</w:t>
+              <w:t>Menos brillante que los LEDs 5050.</w:t>
             </w:r>
           </w:p>
           <w:p>
@@ -13006,15 +12788,7 @@
               <w:jc w:val="both"/>
             </w:pPr>
             <w:r>
-              <w:t xml:space="preserve">Menor gama de colores comparado con </w:t>
-            </w:r>
-            <w:proofErr w:type="spellStart"/>
-            <w:r>
-              <w:t>LEDs</w:t>
-            </w:r>
-            <w:proofErr w:type="spellEnd"/>
-            <w:r>
-              <w:t xml:space="preserve"> RGB.</w:t>
+              <w:t>Menor gama de colores comparado con LEDs RGB.</w:t>
             </w:r>
           </w:p>
         </w:tc>
@@ -13287,15 +13061,7 @@
               <w:jc w:val="both"/>
             </w:pPr>
             <w:r>
-              <w:t xml:space="preserve">Requiere un manejo cuidadoso para evitar sobrecargas o </w:t>
-            </w:r>
-            <w:proofErr w:type="spellStart"/>
-            <w:r>
-              <w:t>sobre-descargas</w:t>
-            </w:r>
-            <w:proofErr w:type="spellEnd"/>
-            <w:r>
-              <w:t>, que pueden causar daños.</w:t>
+              <w:t>Requiere un manejo cuidadoso para evitar sobrecargas o sobre-descargas, que pueden causar daños.</w:t>
             </w:r>
           </w:p>
           <w:p>
@@ -13329,6 +13095,9 @@
           <w:numId w:val="0"/>
         </w:numPr>
       </w:pPr>
+      <w:r>
+        <w:t>https://www.zamux.co/bateria-recargable-litio-37v-500ma</w:t>
+      </w:r>
     </w:p>
     <w:p>
       <w:pPr>
@@ -13386,7 +13155,7 @@
                 <w:b/>
                 <w:bCs/>
               </w:rPr>
-              <w:t>MCP73871</w:t>
+              <w:t>TP4056</w:t>
             </w:r>
           </w:p>
         </w:tc>
@@ -13399,17 +13168,9 @@
               <w:pStyle w:val="Text"/>
               <w:ind w:left="0"/>
               <w:jc w:val="both"/>
-              <w:rPr>
-                <w:b/>
-                <w:bCs/>
-              </w:rPr>
-            </w:pPr>
-            <w:r>
-              <w:rPr>
-                <w:b/>
-                <w:bCs/>
-              </w:rPr>
-              <w:t>8-15k</w:t>
+            </w:pPr>
+            <w:r>
+              <w:t>4000 COP</w:t>
             </w:r>
           </w:p>
         </w:tc>
@@ -13422,17 +13183,21 @@
               <w:pStyle w:val="Text"/>
               <w:ind w:left="0"/>
               <w:jc w:val="both"/>
-              <w:rPr>
-                <w:b/>
-                <w:bCs/>
-              </w:rPr>
-            </w:pPr>
-            <w:r>
-              <w:rPr>
-                <w:b/>
-                <w:bCs/>
-              </w:rPr>
-              <w:t>4v-14v (entrada)</w:t>
+            </w:pPr>
+            <w:r>
+              <w:t>Input supply volta</w:t>
+            </w:r>
+            <w:r>
+              <w:t>g</w:t>
+            </w:r>
+            <w:r>
+              <w:t>e</w:t>
+            </w:r>
+            <w:r>
+              <w:t>: 4.25 – 6.5V</w:t>
+            </w:r>
+            <w:r>
+              <w:t xml:space="preserve"> </w:t>
             </w:r>
           </w:p>
         </w:tc>
@@ -13448,30 +13213,56 @@
               <w:rPr>
                 <w:b/>
                 <w:bCs/>
-              </w:rPr>
-            </w:pPr>
-            <w:r>
-              <w:rPr>
-                <w:b/>
-                <w:bCs/>
-              </w:rPr>
-              <w:t xml:space="preserve">1.2A </w:t>
-            </w:r>
-            <w:proofErr w:type="spellStart"/>
-            <w:r>
-              <w:rPr>
-                <w:b/>
-                <w:bCs/>
-              </w:rPr>
-              <w:t>max</w:t>
-            </w:r>
-            <w:proofErr w:type="spellEnd"/>
-            <w:r>
-              <w:rPr>
-                <w:b/>
-                <w:bCs/>
-              </w:rPr>
-              <w:t>(carga)</w:t>
+                <w:lang w:val="en-US"/>
+              </w:rPr>
+            </w:pPr>
+            <w:r>
+              <w:rPr>
+                <w:lang w:val="en-US"/>
+              </w:rPr>
+              <w:t xml:space="preserve">Input supply </w:t>
+            </w:r>
+            <w:r>
+              <w:rPr>
+                <w:lang w:val="en-US"/>
+              </w:rPr>
+              <w:t>current</w:t>
+            </w:r>
+            <w:r>
+              <w:rPr>
+                <w:lang w:val="en-US"/>
+              </w:rPr>
+              <w:t xml:space="preserve">: </w:t>
+            </w:r>
+            <w:r>
+              <w:rPr>
+                <w:lang w:val="en-US"/>
+              </w:rPr>
+              <w:t>3</w:t>
+            </w:r>
+            <w:r>
+              <w:rPr>
+                <w:lang w:val="en-US"/>
+              </w:rPr>
+              <w:t>5</w:t>
+            </w:r>
+            <w:r>
+              <w:rPr>
+                <w:lang w:val="en-US"/>
+              </w:rPr>
+              <w:t>uA</w:t>
+            </w:r>
+            <w:r>
+              <w:rPr>
+                <w:lang w:val="en-US"/>
+              </w:rPr>
+              <w:t xml:space="preserve"> – </w:t>
+            </w:r>
+            <w:r>
+              <w:rPr>
+                <w:lang w:val="en-US"/>
+              </w:rPr>
+              <w:t>2 mA</w:t>
             </w:r>
           </w:p>
         </w:tc>
@@ -13485,39 +13276,319 @@
               <w:ind w:left="0"/>
               <w:jc w:val="both"/>
               <w:rPr>
-                <w:b/>
-                <w:bCs/>
-              </w:rPr>
-            </w:pPr>
-            <w:r>
-              <w:rPr>
-                <w:b/>
-                <w:bCs/>
-              </w:rPr>
-              <w:t>Protección de sobrecarga, corriente configurable, alto rango de voltaje de entrada</w:t>
-            </w:r>
-          </w:p>
-        </w:tc>
-        <w:tc>
-          <w:tcPr>
-            <w:tcW w:w="2168" w:type="dxa"/>
-          </w:tcPr>
+                <w:lang w:val="es-CO"/>
+              </w:rPr>
+            </w:pPr>
+            <w:r>
+              <w:rPr>
+                <w:lang w:val="es-CO"/>
+              </w:rPr>
+              <w:t>Muy económico y ampliamente disponible.</w:t>
+            </w:r>
+          </w:p>
           <w:p>
             <w:pPr>
               <w:pStyle w:val="Text"/>
               <w:ind w:left="0"/>
               <w:jc w:val="both"/>
               <w:rPr>
+                <w:lang w:val="es-CO"/>
+              </w:rPr>
+            </w:pPr>
+            <w:r>
+              <w:rPr>
+                <w:lang w:val="es-CO"/>
+              </w:rPr>
+              <w:t>Configurable para diferentes corrientes de carga mediante la modificación de una resistencia.</w:t>
+            </w:r>
+          </w:p>
+          <w:p>
+            <w:pPr>
+              <w:pStyle w:val="Text"/>
+              <w:ind w:left="0"/>
+              <w:jc w:val="both"/>
+              <w:rPr>
                 <w:b/>
                 <w:bCs/>
-              </w:rPr>
-            </w:pPr>
-            <w:r>
+                <w:lang w:val="es-CO"/>
+              </w:rPr>
+            </w:pPr>
+            <w:r>
+              <w:rPr>
+                <w:lang w:val="es-CO"/>
+              </w:rPr>
+              <w:t>Fácil de integrar en proyectos DIY debido a su tamaño compacto.</w:t>
+            </w:r>
+          </w:p>
+        </w:tc>
+        <w:tc>
+          <w:tcPr>
+            <w:tcW w:w="2168" w:type="dxa"/>
+          </w:tcPr>
+          <w:p>
+            <w:pPr>
+              <w:pStyle w:val="Text"/>
+              <w:ind w:left="0"/>
+              <w:jc w:val="both"/>
+              <w:rPr>
+                <w:lang w:val="es-CO"/>
+              </w:rPr>
+            </w:pPr>
+            <w:r>
+              <w:rPr>
+                <w:lang w:val="es-CO"/>
+              </w:rPr>
+              <w:t>Sin protección integrada por defecto (aunque hay versiones con protección).</w:t>
+            </w:r>
+          </w:p>
+          <w:p>
+            <w:pPr>
+              <w:pStyle w:val="Text"/>
+              <w:ind w:left="0"/>
+              <w:jc w:val="both"/>
+              <w:rPr>
+                <w:lang w:val="es-CO"/>
+              </w:rPr>
+            </w:pPr>
+            <w:r>
+              <w:rPr>
+                <w:lang w:val="es-CO"/>
+              </w:rPr>
+              <w:t>La corriente de carga puede ser limitada para baterías de mayor capacidad.</w:t>
+            </w:r>
+          </w:p>
+          <w:p>
+            <w:pPr>
+              <w:pStyle w:val="Text"/>
+              <w:ind w:left="0"/>
+              <w:jc w:val="both"/>
               <w:rPr>
                 <w:b/>
                 <w:bCs/>
-              </w:rPr>
-              <w:t>Puede verse afectado en condiciones climáticas extremas, no tiene gestión de energía avanzada</w:t>
+                <w:lang w:val="es-CO"/>
+              </w:rPr>
+            </w:pPr>
+            <w:r>
+              <w:rPr>
+                <w:lang w:val="es-CO"/>
+              </w:rPr>
+              <w:t>Requiere soldadura si se necesita ajustar la corriente de carga</w:t>
+            </w:r>
+            <w:r>
+              <w:rPr>
+                <w:b/>
+                <w:bCs/>
+                <w:lang w:val="es-CO"/>
+              </w:rPr>
+              <w:t>.</w:t>
+            </w:r>
+          </w:p>
+        </w:tc>
+      </w:tr>
+      <w:tr>
+        <w:tc>
+          <w:tcPr>
+            <w:tcW w:w="1675" w:type="dxa"/>
+          </w:tcPr>
+          <w:p>
+            <w:pPr>
+              <w:pStyle w:val="Text"/>
+              <w:ind w:left="0"/>
+              <w:jc w:val="both"/>
+              <w:rPr>
+                <w:b/>
+                <w:bCs/>
+              </w:rPr>
+            </w:pPr>
+            <w:r>
+              <w:rPr>
+                <w:b/>
+                <w:bCs/>
+              </w:rPr>
+              <w:t xml:space="preserve">Módulo de carga </w:t>
+            </w:r>
+            <w:r>
+              <w:rPr>
+                <w:b/>
+                <w:bCs/>
+              </w:rPr>
+              <w:t>MCP738</w:t>
+            </w:r>
+            <w:r>
+              <w:rPr>
+                <w:b/>
+                <w:bCs/>
+              </w:rPr>
+              <w:t>3</w:t>
+            </w:r>
+            <w:r>
+              <w:rPr>
+                <w:b/>
+                <w:bCs/>
+              </w:rPr>
+              <w:t>1</w:t>
+            </w:r>
+          </w:p>
+        </w:tc>
+        <w:tc>
+          <w:tcPr>
+            <w:tcW w:w="1019" w:type="dxa"/>
+          </w:tcPr>
+          <w:p>
+            <w:pPr>
+              <w:pStyle w:val="Text"/>
+              <w:ind w:left="0"/>
+              <w:jc w:val="both"/>
+            </w:pPr>
+            <w:r>
+              <w:t>18000 COP</w:t>
+            </w:r>
+          </w:p>
+        </w:tc>
+        <w:tc>
+          <w:tcPr>
+            <w:tcW w:w="1276" w:type="dxa"/>
+          </w:tcPr>
+          <w:p>
+            <w:pPr>
+              <w:pStyle w:val="Text"/>
+              <w:ind w:left="0"/>
+              <w:jc w:val="both"/>
+              <w:rPr>
+                <w:b/>
+                <w:bCs/>
+              </w:rPr>
+            </w:pPr>
+            <w:r>
+              <w:t>Input supply volta</w:t>
+            </w:r>
+            <w:r>
+              <w:t>g</w:t>
+            </w:r>
+            <w:r>
+              <w:t>e</w:t>
+            </w:r>
+            <w:r>
+              <w:t xml:space="preserve">: </w:t>
+            </w:r>
+            <w:r>
+              <w:t>3.75</w:t>
+            </w:r>
+            <w:r>
+              <w:t xml:space="preserve"> – 6V</w:t>
+            </w:r>
+            <w:r>
+              <w:t xml:space="preserve"> </w:t>
+            </w:r>
+          </w:p>
+        </w:tc>
+        <w:tc>
+          <w:tcPr>
+            <w:tcW w:w="1499" w:type="dxa"/>
+          </w:tcPr>
+          <w:p>
+            <w:pPr>
+              <w:pStyle w:val="Text"/>
+              <w:ind w:left="0"/>
+              <w:jc w:val="both"/>
+              <w:rPr>
+                <w:b/>
+                <w:bCs/>
+              </w:rPr>
+            </w:pPr>
+            <w:r>
+              <w:rPr>
+                <w:lang w:val="en-US"/>
+              </w:rPr>
+              <w:t xml:space="preserve">Input supply current: </w:t>
+            </w:r>
+            <w:r>
+              <w:rPr>
+                <w:lang w:val="en-US"/>
+              </w:rPr>
+              <w:t>510</w:t>
+            </w:r>
+            <w:r>
+              <w:rPr>
+                <w:lang w:val="en-US"/>
+              </w:rPr>
+              <w:t xml:space="preserve">uA – </w:t>
+            </w:r>
+            <w:r>
+              <w:rPr>
+                <w:lang w:val="en-US"/>
+              </w:rPr>
+              <w:t>1.5</w:t>
+            </w:r>
+            <w:r>
+              <w:rPr>
+                <w:lang w:val="en-US"/>
+              </w:rPr>
+              <w:t xml:space="preserve"> mA</w:t>
+            </w:r>
+          </w:p>
+        </w:tc>
+        <w:tc>
+          <w:tcPr>
+            <w:tcW w:w="2044" w:type="dxa"/>
+          </w:tcPr>
+          <w:p>
+            <w:pPr>
+              <w:pStyle w:val="Text"/>
+              <w:ind w:left="0"/>
+              <w:jc w:val="both"/>
+            </w:pPr>
+            <w:r>
+              <w:t>Bajo consumo en reposo, ideal para aplicaciones de bajo consumo de energía.</w:t>
+            </w:r>
+          </w:p>
+          <w:p>
+            <w:pPr>
+              <w:pStyle w:val="Text"/>
+              <w:ind w:left="0"/>
+              <w:jc w:val="both"/>
+            </w:pPr>
+            <w:r>
+              <w:t>Muy eficiente en la gestión de la carga, prolongando la vida útil de la batería.</w:t>
+            </w:r>
+          </w:p>
+          <w:p>
+            <w:pPr>
+              <w:pStyle w:val="Text"/>
+              <w:ind w:left="0"/>
+              <w:jc w:val="both"/>
+              <w:rPr>
+                <w:b/>
+                <w:bCs/>
+              </w:rPr>
+            </w:pPr>
+            <w:r>
+              <w:t>Pequeño y fácil de integrar en PCB personalizadas.</w:t>
+            </w:r>
+          </w:p>
+        </w:tc>
+        <w:tc>
+          <w:tcPr>
+            <w:tcW w:w="2168" w:type="dxa"/>
+          </w:tcPr>
+          <w:p>
+            <w:pPr>
+              <w:pStyle w:val="Text"/>
+              <w:ind w:left="0"/>
+              <w:jc w:val="both"/>
+            </w:pPr>
+            <w:r>
+              <w:t>Corriente de carga más baja (hasta 500 mA), lo que puede ser una limitación para baterías más grandes.</w:t>
+            </w:r>
+          </w:p>
+          <w:p>
+            <w:pPr>
+              <w:pStyle w:val="Text"/>
+              <w:ind w:left="0"/>
+              <w:jc w:val="both"/>
+            </w:pPr>
+            <w:r>
+              <w:t>Puede requerir componentes externos adicionales para ajustar el circuito.</w:t>
             </w:r>
           </w:p>
         </w:tc>
@@ -13530,6 +13601,84 @@
           <w:ilvl w:val="0"/>
           <w:numId w:val="0"/>
         </w:numPr>
+      </w:pPr>
+    </w:p>
+    <w:p>
+      <w:pPr>
+        <w:pStyle w:val="Lista1"/>
+        <w:numPr>
+          <w:ilvl w:val="0"/>
+          <w:numId w:val="0"/>
+        </w:numPr>
+        <w:rPr>
+          <w:lang w:val="en-US"/>
+        </w:rPr>
+      </w:pPr>
+      <w:r>
+        <w:rPr>
+          <w:lang w:val="en-US"/>
+        </w:rPr>
+        <w:t xml:space="preserve">TP4056: </w:t>
+      </w:r>
+      <w:hyperlink r:id="rId29" w:history="1">
+        <w:r>
+          <w:rPr>
+            <w:rStyle w:val="Hipervnculo"/>
+            <w:lang w:val="en-US"/>
+          </w:rPr>
+          <w:t>https://radioremont.com/wa-data/public/shop/products/32/33/3332/attachments/TP4056.pdf</w:t>
+        </w:r>
+      </w:hyperlink>
+    </w:p>
+    <w:p>
+      <w:pPr>
+        <w:pStyle w:val="Lista1"/>
+        <w:numPr>
+          <w:ilvl w:val="0"/>
+          <w:numId w:val="0"/>
+        </w:numPr>
+        <w:rPr>
+          <w:lang w:val="en-US"/>
+        </w:rPr>
+      </w:pPr>
+      <w:r>
+        <w:rPr>
+          <w:lang w:val="en-US"/>
+        </w:rPr>
+        <w:t xml:space="preserve">MCP73831: </w:t>
+      </w:r>
+      <w:hyperlink r:id="rId30" w:history="1">
+        <w:r>
+          <w:rPr>
+            <w:rStyle w:val="Hipervnculo"/>
+            <w:lang w:val="en-US"/>
+          </w:rPr>
+          <w:t>https://www.alldatasheet.es/datasheet-pdf/download/305677/MICROCHIP/MCP73831.html</w:t>
+        </w:r>
+      </w:hyperlink>
+    </w:p>
+    <w:p>
+      <w:pPr>
+        <w:pStyle w:val="Lista1"/>
+        <w:numPr>
+          <w:ilvl w:val="0"/>
+          <w:numId w:val="0"/>
+        </w:numPr>
+        <w:rPr>
+          <w:lang w:val="en-US"/>
+        </w:rPr>
+      </w:pPr>
+    </w:p>
+    <w:p>
+      <w:pPr>
+        <w:pStyle w:val="Lista1"/>
+        <w:numPr>
+          <w:ilvl w:val="0"/>
+          <w:numId w:val="0"/>
+        </w:numPr>
+        <w:rPr>
+          <w:lang w:val="en-US"/>
+        </w:rPr>
       </w:pPr>
     </w:p>
     <w:p>
@@ -13733,6 +13882,7 @@
               </w:rPr>
             </w:pPr>
             <w:r>
+              <w:lastRenderedPageBreak/>
               <w:t xml:space="preserve">Bocina piezoeléctrica </w:t>
             </w:r>
             <w:r>
@@ -14061,32 +14211,15 @@
         <w:ind w:left="2124"/>
         <w:jc w:val="both"/>
       </w:pPr>
-      <w:proofErr w:type="spellStart"/>
       <w:r>
         <w:rPr>
           <w:b/>
           <w:bCs/>
         </w:rPr>
-        <w:t>Influencer</w:t>
-      </w:r>
-      <w:proofErr w:type="spellEnd"/>
-      <w:r>
-        <w:rPr>
-          <w:b/>
-          <w:bCs/>
-        </w:rPr>
-        <w:t xml:space="preserve"> marketing: </w:t>
-      </w:r>
-      <w:r>
-        <w:t xml:space="preserve">Colaborar con </w:t>
-      </w:r>
-      <w:proofErr w:type="spellStart"/>
-      <w:r>
-        <w:t>influencers</w:t>
-      </w:r>
-      <w:proofErr w:type="spellEnd"/>
-      <w:r>
-        <w:t xml:space="preserve"> tecnológicos y de estilo de vida para llegar a un público más amplio.</w:t>
+        <w:t xml:space="preserve">Influencer marketing: </w:t>
+      </w:r>
+      <w:r>
+        <w:t>Colaborar con influencers tecnológicos y de estilo de vida para llegar a un público más amplio.</w:t>
       </w:r>
     </w:p>
     <w:p>
@@ -14152,22 +14285,16 @@
           <w:b/>
           <w:bCs/>
         </w:rPr>
-        <w:lastRenderedPageBreak/>
         <w:t xml:space="preserve">Tiendas online: </w:t>
       </w:r>
       <w:r>
         <w:t xml:space="preserve">Vender a través de la propia tienda online y </w:t>
       </w:r>
-      <w:proofErr w:type="spellStart"/>
       <w:r>
         <w:t>M</w:t>
       </w:r>
       <w:r>
-        <w:t>arketplaces</w:t>
-      </w:r>
-      <w:proofErr w:type="spellEnd"/>
-      <w:r>
-        <w:t xml:space="preserve"> como Amazon</w:t>
+        <w:t>arketplaces como Amazon</w:t>
       </w:r>
       <w:r>
         <w:t>, Mercado Libre, etc.</w:t>
@@ -14410,6 +14537,7 @@
         <w:pStyle w:val="Lista1"/>
       </w:pPr>
       <w:r>
+        <w:lastRenderedPageBreak/>
         <w:t>Mercado Objetivo</w:t>
       </w:r>
     </w:p>
@@ -14726,23 +14854,7 @@
           <w:b w:val="0"/>
           <w:bCs w:val="0"/>
         </w:rPr>
-        <w:t xml:space="preserve">Comunicación </w:t>
-      </w:r>
-      <w:proofErr w:type="spellStart"/>
-      <w:r>
-        <w:rPr>
-          <w:b w:val="0"/>
-          <w:bCs w:val="0"/>
-        </w:rPr>
-        <w:t>via</w:t>
-      </w:r>
-      <w:proofErr w:type="spellEnd"/>
-      <w:r>
-        <w:rPr>
-          <w:b w:val="0"/>
-          <w:bCs w:val="0"/>
-        </w:rPr>
-        <w:t xml:space="preserve"> Bluetooth</w:t>
+        <w:t>Comunicación via Bluetooth</w:t>
       </w:r>
     </w:p>
     <w:p>
@@ -14821,7 +14933,6 @@
           <w:b w:val="0"/>
           <w:bCs w:val="0"/>
         </w:rPr>
-        <w:lastRenderedPageBreak/>
         <w:t>Pagos sin contacto</w:t>
       </w:r>
     </w:p>

--- a/ProyectoDisenoProducto2-Herran,Lopez,MolinaV3.docx
+++ b/ProyectoDisenoProducto2-Herran,Lopez,MolinaV3.docx
@@ -10252,7 +10252,14 @@
           <w:b w:val="0"/>
           <w:bCs w:val="0"/>
         </w:rPr>
-        <w:t xml:space="preserve"> (1-0)</w:t>
+        <w:t xml:space="preserve"> </w:t>
+      </w:r>
+      <w:r>
+        <w:rPr>
+          <w:b w:val="0"/>
+          <w:bCs w:val="0"/>
+        </w:rPr>
+        <w:t>(Estados On/Off)</w:t>
       </w:r>
     </w:p>
     <w:p>
@@ -10433,19 +10440,14 @@
           <w:b w:val="0"/>
           <w:bCs w:val="0"/>
         </w:rPr>
-        <w:t>Alerta sonora (1-0)</w:t>
-      </w:r>
-    </w:p>
-    <w:p>
-      <w:pPr>
-        <w:pStyle w:val="Lista1"/>
-      </w:pPr>
+        <w:t xml:space="preserve">Alerta sonora </w:t>
+      </w:r>
       <w:r>
         <w:rPr>
           <w:b w:val="0"/>
           <w:bCs w:val="0"/>
         </w:rPr>
-        <w:t>Señalización visual apertura o cierre – Leds (1-0)</w:t>
+        <w:t>(Estados On/Off)</w:t>
       </w:r>
     </w:p>
     <w:p>
@@ -10457,169 +10459,225 @@
           <w:b w:val="0"/>
           <w:bCs w:val="0"/>
         </w:rPr>
-        <w:t>Activación desde aplicación móvil (1-0)</w:t>
-      </w:r>
-    </w:p>
-    <w:p>
-      <w:pPr>
-        <w:pStyle w:val="Lista1"/>
-      </w:pPr>
+        <w:t xml:space="preserve">Señalización visual apertura o cierre – Leds </w:t>
+      </w:r>
       <w:r>
         <w:rPr>
           <w:b w:val="0"/>
           <w:bCs w:val="0"/>
         </w:rPr>
-        <w:t>Notificación del estado de batería – Leds (Rojo-Verde)</w:t>
+        <w:t>(Estados On/Off)</w:t>
       </w:r>
     </w:p>
     <w:p>
       <w:pPr>
         <w:pStyle w:val="Lista1"/>
+      </w:pPr>
+      <w:r>
         <w:rPr>
           <w:b w:val="0"/>
           <w:bCs w:val="0"/>
         </w:rPr>
-      </w:pPr>
+        <w:t xml:space="preserve">Activación desde aplicación móvil </w:t>
+      </w:r>
       <w:r>
         <w:rPr>
           <w:b w:val="0"/>
           <w:bCs w:val="0"/>
         </w:rPr>
-        <w:t>Registro de movimientos bruscos (</w:t>
-      </w:r>
+        <w:t>(Estados On/Off)</w:t>
+      </w:r>
+    </w:p>
+    <w:p>
+      <w:pPr>
+        <w:pStyle w:val="Lista1"/>
+      </w:pPr>
       <w:r>
         <w:rPr>
           <w:b w:val="0"/>
           <w:bCs w:val="0"/>
         </w:rPr>
-        <w:t xml:space="preserve">Intervalo entre </w:t>
-      </w:r>
-      <w:r>
+        <w:t>Notificación del estado de batería – Leds (Rojo-Verde)</w:t>
+      </w:r>
+    </w:p>
+    <w:p>
+      <w:pPr>
+        <w:pStyle w:val="Lista1"/>
         <w:rPr>
           <w:b w:val="0"/>
           <w:bCs w:val="0"/>
         </w:rPr>
-        <w:t>±</w:t>
-      </w:r>
+      </w:pPr>
       <w:r>
         <w:rPr>
           <w:b w:val="0"/>
           <w:bCs w:val="0"/>
         </w:rPr>
-        <w:t xml:space="preserve">2g y </w:t>
+        <w:t>Registro de movimientos bruscos (</w:t>
       </w:r>
       <w:r>
         <w:rPr>
           <w:b w:val="0"/>
           <w:bCs w:val="0"/>
         </w:rPr>
-        <w:t>±</w:t>
+        <w:t xml:space="preserve">Intervalo entre </w:t>
       </w:r>
       <w:r>
         <w:rPr>
           <w:b w:val="0"/>
           <w:bCs w:val="0"/>
         </w:rPr>
-        <w:t>4g =</w:t>
+        <w:t>±</w:t>
       </w:r>
       <w:r>
         <w:rPr>
           <w:b w:val="0"/>
           <w:bCs w:val="0"/>
         </w:rPr>
-        <w:t>±</w:t>
+        <w:t xml:space="preserve">2g y </w:t>
       </w:r>
       <w:r>
         <w:rPr>
           <w:b w:val="0"/>
           <w:bCs w:val="0"/>
         </w:rPr>
-        <w:t xml:space="preserve">19.62g - </w:t>
+        <w:t>±</w:t>
       </w:r>
       <w:r>
         <w:rPr>
           <w:b w:val="0"/>
           <w:bCs w:val="0"/>
         </w:rPr>
-        <w:t>±</w:t>
+        <w:t>4g =</w:t>
       </w:r>
       <w:r>
         <w:rPr>
           <w:b w:val="0"/>
           <w:bCs w:val="0"/>
         </w:rPr>
-        <w:t>39.24 g</w:t>
+        <w:t>±</w:t>
       </w:r>
       <w:r>
         <w:rPr>
           <w:b w:val="0"/>
           <w:bCs w:val="0"/>
         </w:rPr>
-        <w:t>)</w:t>
-      </w:r>
-    </w:p>
-    <w:p>
-      <w:pPr>
-        <w:pStyle w:val="Lista1"/>
+        <w:t xml:space="preserve">19.62g - </w:t>
+      </w:r>
+      <w:r>
         <w:rPr>
           <w:b w:val="0"/>
           <w:bCs w:val="0"/>
         </w:rPr>
-      </w:pPr>
+        <w:t>±</w:t>
+      </w:r>
       <w:r>
         <w:rPr>
           <w:b w:val="0"/>
           <w:bCs w:val="0"/>
         </w:rPr>
-        <w:t>Función de autoapagado para ahorro de energía (1 min sin conexión al celular)</w:t>
-      </w:r>
-    </w:p>
-    <w:p>
-      <w:pPr>
-        <w:pStyle w:val="Lista1"/>
+        <w:t>39.24 g</w:t>
+      </w:r>
+      <w:r>
         <w:rPr>
           <w:b w:val="0"/>
           <w:bCs w:val="0"/>
         </w:rPr>
-      </w:pPr>
-      <w:r>
+        <w:t>)</w:t>
+      </w:r>
+    </w:p>
+    <w:p>
+      <w:pPr>
+        <w:pStyle w:val="Lista1"/>
         <w:rPr>
           <w:b w:val="0"/>
           <w:bCs w:val="0"/>
         </w:rPr>
-        <w:t>Botón de encendido/apagado (1-0)</w:t>
-      </w:r>
-    </w:p>
-    <w:p>
-      <w:pPr>
-        <w:pStyle w:val="Lista1"/>
+      </w:pPr>
+      <w:r>
         <w:rPr>
           <w:b w:val="0"/>
           <w:bCs w:val="0"/>
         </w:rPr>
-      </w:pPr>
-      <w:r>
+        <w:t>Función de autoapagado para ahorro de energía (1 min sin conexión al celular)</w:t>
+      </w:r>
+    </w:p>
+    <w:p>
+      <w:pPr>
+        <w:pStyle w:val="Lista1"/>
         <w:rPr>
           <w:b w:val="0"/>
           <w:bCs w:val="0"/>
         </w:rPr>
-        <w:t>Botón de desbloqueo manual (1-0)</w:t>
-      </w:r>
-    </w:p>
-    <w:p>
-      <w:pPr>
-        <w:pStyle w:val="Lista1"/>
+      </w:pPr>
+      <w:r>
         <w:rPr>
           <w:b w:val="0"/>
           <w:bCs w:val="0"/>
         </w:rPr>
-      </w:pPr>
+        <w:t xml:space="preserve">Botón de encendido/apagado </w:t>
+      </w:r>
       <w:r>
         <w:rPr>
           <w:b w:val="0"/>
           <w:bCs w:val="0"/>
         </w:rPr>
+        <w:t>(Estados On/Off)</w:t>
+      </w:r>
+    </w:p>
+    <w:p>
+      <w:pPr>
+        <w:pStyle w:val="Lista1"/>
+        <w:rPr>
+          <w:b w:val="0"/>
+          <w:bCs w:val="0"/>
+        </w:rPr>
+      </w:pPr>
+      <w:r>
+        <w:rPr>
+          <w:b w:val="0"/>
+          <w:bCs w:val="0"/>
+        </w:rPr>
+        <w:t xml:space="preserve">Botón de desbloqueo manual </w:t>
+      </w:r>
+      <w:r>
+        <w:rPr>
+          <w:b w:val="0"/>
+          <w:bCs w:val="0"/>
+        </w:rPr>
+        <w:t>(Estados On/Off)</w:t>
+      </w:r>
+    </w:p>
+    <w:p>
+      <w:pPr>
+        <w:pStyle w:val="Lista1"/>
+        <w:rPr>
+          <w:b w:val="0"/>
+          <w:bCs w:val="0"/>
+        </w:rPr>
+      </w:pPr>
+      <w:r>
+        <w:rPr>
+          <w:b w:val="0"/>
+          <w:bCs w:val="0"/>
+        </w:rPr>
         <w:t>Temporizador de apertura de la billetera (1 min)</w:t>
+      </w:r>
+    </w:p>
+    <w:p>
+      <w:pPr>
+        <w:pStyle w:val="Lista1"/>
+        <w:rPr>
+          <w:b w:val="0"/>
+          <w:bCs w:val="0"/>
+        </w:rPr>
+      </w:pPr>
+      <w:r>
+        <w:rPr>
+          <w:b w:val="0"/>
+          <w:bCs w:val="0"/>
+        </w:rPr>
+        <w:t>Señal sonora para localizar tu billetera (Estados On/Off)</w:t>
       </w:r>
     </w:p>
     <w:p>
@@ -10736,7 +10794,14 @@
           <w:b w:val="0"/>
           <w:bCs w:val="0"/>
         </w:rPr>
-        <w:t>Ej. 1</w:t>
+        <w:t xml:space="preserve">Ej. </w:t>
+      </w:r>
+      <w:r>
+        <w:rPr>
+          <w:b w:val="0"/>
+          <w:bCs w:val="0"/>
+        </w:rPr>
+        <w:t>0.3</w:t>
       </w:r>
       <w:r>
         <w:rPr>
@@ -11058,6 +11123,7 @@
           <w:b w:val="0"/>
           <w:bCs w:val="0"/>
         </w:rPr>
+        <w:lastRenderedPageBreak/>
         <w:t>Peso reducido (</w:t>
       </w:r>
       <w:r>
@@ -11094,7 +11160,6 @@
         <w:pStyle w:val="Subttulo1"/>
       </w:pPr>
       <w:r>
-        <w:lastRenderedPageBreak/>
         <w:t>3.3. Diagrama de Bloques Nivel 1</w:t>
       </w:r>
     </w:p>
@@ -11366,7 +11431,19 @@
       </w:pPr>
       <w:r>
         <w:lastRenderedPageBreak/>
-        <w:t xml:space="preserve">3.5. </w:t>
+        <w:t>3.</w:t>
+      </w:r>
+      <w:r>
+        <w:t>4</w:t>
+      </w:r>
+      <w:r>
+        <w:t>.</w:t>
+      </w:r>
+      <w:r>
+        <w:t>1.</w:t>
+      </w:r>
+      <w:r>
+        <w:t xml:space="preserve"> </w:t>
       </w:r>
       <w:r>
         <w:t>Búsqueda de Posibles Componentes</w:t>
@@ -11595,13 +11672,7 @@
               <w:t>2.7</w:t>
             </w:r>
             <w:r>
-              <w:t>V</w:t>
-            </w:r>
-            <w:r>
-              <w:t>-3.6</w:t>
-            </w:r>
-            <w:r>
-              <w:t>V</w:t>
+              <w:t>V-3.6V</w:t>
             </w:r>
           </w:p>
         </w:tc>
@@ -11708,14 +11779,7 @@
                 <w:b/>
                 <w:bCs/>
               </w:rPr>
-              <w:t>Nordic nRF52840</w:t>
-            </w:r>
-            <w:r>
-              <w:rPr>
-                <w:b/>
-                <w:bCs/>
-              </w:rPr>
-              <w:t xml:space="preserve"> </w:t>
+              <w:t xml:space="preserve">Nordic nRF52840 </w:t>
             </w:r>
           </w:p>
         </w:tc>
@@ -12139,6 +12203,7 @@
                 <w:b/>
                 <w:bCs/>
               </w:rPr>
+              <w:lastRenderedPageBreak/>
               <w:t>ADXL345</w:t>
             </w:r>
           </w:p>
@@ -12676,6 +12741,7 @@
                 <w:b/>
                 <w:bCs/>
               </w:rPr>
+              <w:lastRenderedPageBreak/>
               <w:t xml:space="preserve">Leds SMD </w:t>
             </w:r>
             <w:r>
@@ -13148,14 +13214,7 @@
                 <w:b/>
                 <w:bCs/>
               </w:rPr>
-              <w:t xml:space="preserve">Módulo de carga </w:t>
-            </w:r>
-            <w:r>
-              <w:rPr>
-                <w:b/>
-                <w:bCs/>
-              </w:rPr>
-              <w:t>TP4056</w:t>
+              <w:t>Módulo de carga TP4056</w:t>
             </w:r>
           </w:p>
         </w:tc>
@@ -13220,43 +13279,7 @@
               <w:rPr>
                 <w:lang w:val="en-US"/>
               </w:rPr>
-              <w:t xml:space="preserve">Input supply </w:t>
-            </w:r>
-            <w:r>
-              <w:rPr>
-                <w:lang w:val="en-US"/>
-              </w:rPr>
-              <w:t>current</w:t>
-            </w:r>
-            <w:r>
-              <w:rPr>
-                <w:lang w:val="en-US"/>
-              </w:rPr>
-              <w:t xml:space="preserve">: </w:t>
-            </w:r>
-            <w:r>
-              <w:rPr>
-                <w:lang w:val="en-US"/>
-              </w:rPr>
-              <w:t>3</w:t>
-            </w:r>
-            <w:r>
-              <w:rPr>
-                <w:lang w:val="en-US"/>
-              </w:rPr>
-              <w:t>5</w:t>
-            </w:r>
-            <w:r>
-              <w:rPr>
-                <w:lang w:val="en-US"/>
-              </w:rPr>
-              <w:t>uA</w:t>
-            </w:r>
-            <w:r>
-              <w:rPr>
-                <w:lang w:val="en-US"/>
-              </w:rPr>
-              <w:t xml:space="preserve"> – </w:t>
+              <w:t xml:space="preserve">Input supply current: 35uA – </w:t>
             </w:r>
             <w:r>
               <w:rPr>
@@ -13469,13 +13492,7 @@
               <w:t>e</w:t>
             </w:r>
             <w:r>
-              <w:t xml:space="preserve">: </w:t>
-            </w:r>
-            <w:r>
-              <w:t>3.75</w:t>
-            </w:r>
-            <w:r>
-              <w:t xml:space="preserve"> – 6V</w:t>
+              <w:t>: 3.75 – 6V</w:t>
             </w:r>
             <w:r>
               <w:t xml:space="preserve"> </w:t>
@@ -13518,13 +13535,7 @@
               <w:rPr>
                 <w:lang w:val="en-US"/>
               </w:rPr>
-              <w:t>1.5</w:t>
-            </w:r>
-            <w:r>
-              <w:rPr>
-                <w:lang w:val="en-US"/>
-              </w:rPr>
-              <w:t xml:space="preserve"> mA</w:t>
+              <w:t>1.5 mA</w:t>
             </w:r>
           </w:p>
         </w:tc>
@@ -13676,21 +13687,9 @@
           <w:ilvl w:val="0"/>
           <w:numId w:val="0"/>
         </w:numPr>
-        <w:rPr>
-          <w:lang w:val="en-US"/>
-        </w:rPr>
-      </w:pPr>
-    </w:p>
-    <w:p>
-      <w:pPr>
-        <w:pStyle w:val="Lista1"/>
-        <w:numPr>
-          <w:ilvl w:val="0"/>
-          <w:numId w:val="0"/>
-        </w:numPr>
-      </w:pPr>
-      <w:r>
-        <w:t>Sensor de Apertura</w:t>
+      </w:pPr>
+      <w:r>
+        <w:t>Bocina</w:t>
       </w:r>
     </w:p>
     <w:tbl>
@@ -13725,11 +13724,10 @@
               </w:rPr>
             </w:pPr>
             <w:r>
-              <w:rPr>
-                <w:b/>
-                <w:bCs/>
-              </w:rPr>
-              <w:t xml:space="preserve">Mecanismo de bloqueo remoto: Relé, transistor </w:t>
+              <w:t xml:space="preserve">Bocina piezoeléctrica </w:t>
+            </w:r>
+            <w:r>
+              <w:t>CMT-2020</w:t>
             </w:r>
           </w:p>
         </w:tc>
@@ -13747,6 +13745,13 @@
                 <w:bCs/>
               </w:rPr>
             </w:pPr>
+            <w:r>
+              <w:rPr>
+                <w:b/>
+                <w:bCs/>
+              </w:rPr>
+              <w:t>2-8k</w:t>
+            </w:r>
           </w:p>
         </w:tc>
         <w:tc>
@@ -13763,6 +13768,13 @@
                 <w:bCs/>
               </w:rPr>
             </w:pPr>
+            <w:r>
+              <w:rPr>
+                <w:b/>
+                <w:bCs/>
+              </w:rPr>
+              <w:t>3v-12v</w:t>
+            </w:r>
           </w:p>
         </w:tc>
         <w:tc>
@@ -13779,6 +13791,13 @@
                 <w:bCs/>
               </w:rPr>
             </w:pPr>
+            <w:r>
+              <w:rPr>
+                <w:b/>
+                <w:bCs/>
+              </w:rPr>
+              <w:t>1-10mA</w:t>
+            </w:r>
           </w:p>
         </w:tc>
         <w:tc>
@@ -13800,7 +13819,7 @@
                 <w:b/>
                 <w:bCs/>
               </w:rPr>
-              <w:t>Controlan dispositivos que requieren de más voltaje o corriente</w:t>
+              <w:t>Tamaño pequeño, bajo consumo de energía, bajo costo</w:t>
             </w:r>
           </w:p>
         </w:tc>
@@ -13823,7 +13842,7 @@
                 <w:b/>
                 <w:bCs/>
               </w:rPr>
-              <w:t>Los relés pueden generar ruido, tiempos de conmutación más lentos</w:t>
+              <w:t>No tiene un volumen muy alto, el sonido puede no ser de tan alta calidad</w:t>
             </w:r>
           </w:p>
         </w:tc>
@@ -13846,8 +13865,17 @@
           <w:numId w:val="0"/>
         </w:numPr>
       </w:pPr>
-      <w:r>
-        <w:t>Bocina</w:t>
+    </w:p>
+    <w:p>
+      <w:pPr>
+        <w:pStyle w:val="Lista1"/>
+        <w:numPr>
+          <w:ilvl w:val="0"/>
+          <w:numId w:val="0"/>
+        </w:numPr>
+      </w:pPr>
+      <w:r>
+        <w:t>Sensor de Apertura</w:t>
       </w:r>
     </w:p>
     <w:tbl>
@@ -13882,11 +13910,19 @@
               </w:rPr>
             </w:pPr>
             <w:r>
+              <w:rPr>
+                <w:b/>
+                <w:bCs/>
+              </w:rPr>
+              <w:t xml:space="preserve">Mecanismo de bloqueo </w:t>
+            </w:r>
+            <w:r>
+              <w:rPr>
+                <w:b/>
+                <w:bCs/>
+              </w:rPr>
               <w:lastRenderedPageBreak/>
-              <w:t xml:space="preserve">Bocina piezoeléctrica </w:t>
-            </w:r>
-            <w:r>
-              <w:t>CMT-2020</w:t>
+              <w:t xml:space="preserve">remoto: Relé, transistor </w:t>
             </w:r>
           </w:p>
         </w:tc>
@@ -13904,13 +13940,6 @@
                 <w:bCs/>
               </w:rPr>
             </w:pPr>
-            <w:r>
-              <w:rPr>
-                <w:b/>
-                <w:bCs/>
-              </w:rPr>
-              <w:t>2-8k</w:t>
-            </w:r>
           </w:p>
         </w:tc>
         <w:tc>
@@ -13927,13 +13956,6 @@
                 <w:bCs/>
               </w:rPr>
             </w:pPr>
-            <w:r>
-              <w:rPr>
-                <w:b/>
-                <w:bCs/>
-              </w:rPr>
-              <w:t>3v-12v</w:t>
-            </w:r>
           </w:p>
         </w:tc>
         <w:tc>
@@ -13950,13 +13972,6 @@
                 <w:bCs/>
               </w:rPr>
             </w:pPr>
-            <w:r>
-              <w:rPr>
-                <w:b/>
-                <w:bCs/>
-              </w:rPr>
-              <w:t>1-10mA</w:t>
-            </w:r>
           </w:p>
         </w:tc>
         <w:tc>
@@ -13978,7 +13993,15 @@
                 <w:b/>
                 <w:bCs/>
               </w:rPr>
-              <w:t>Tamaño pequeño, bajo consumo de energía, bajo costo</w:t>
+              <w:t xml:space="preserve">Controlan dispositivos que </w:t>
+            </w:r>
+            <w:r>
+              <w:rPr>
+                <w:b/>
+                <w:bCs/>
+              </w:rPr>
+              <w:lastRenderedPageBreak/>
+              <w:t>requieren de más voltaje o corriente</w:t>
             </w:r>
           </w:p>
         </w:tc>
@@ -14001,7 +14024,16 @@
                 <w:b/>
                 <w:bCs/>
               </w:rPr>
-              <w:t>No tiene un volumen muy alto, el sonido puede no ser de tan alta calidad</w:t>
+              <w:lastRenderedPageBreak/>
+              <w:t xml:space="preserve">Los relés pueden generar ruido, </w:t>
+            </w:r>
+            <w:r>
+              <w:rPr>
+                <w:b/>
+                <w:bCs/>
+              </w:rPr>
+              <w:lastRenderedPageBreak/>
+              <w:t>tiempos de conmutación más lentos</w:t>
             </w:r>
           </w:p>
         </w:tc>
@@ -14015,6 +14047,131 @@
           <w:numId w:val="0"/>
         </w:numPr>
       </w:pPr>
+      <w:r>
+        <w:lastRenderedPageBreak/>
+        <w:t>Botones</w:t>
+      </w:r>
+    </w:p>
+    <w:p>
+      <w:pPr>
+        <w:pStyle w:val="Lista1"/>
+        <w:numPr>
+          <w:ilvl w:val="0"/>
+          <w:numId w:val="0"/>
+        </w:numPr>
+      </w:pPr>
+    </w:p>
+    <w:p>
+      <w:pPr>
+        <w:pStyle w:val="Lista1"/>
+        <w:numPr>
+          <w:ilvl w:val="0"/>
+          <w:numId w:val="0"/>
+        </w:numPr>
+      </w:pPr>
+      <w:r>
+        <w:t>Regulador de Voltaje</w:t>
+      </w:r>
+    </w:p>
+    <w:p>
+      <w:pPr>
+        <w:pStyle w:val="Lista1"/>
+        <w:numPr>
+          <w:ilvl w:val="0"/>
+          <w:numId w:val="0"/>
+        </w:numPr>
+      </w:pPr>
+    </w:p>
+    <w:p>
+      <w:pPr>
+        <w:pStyle w:val="Subttulo1"/>
+      </w:pPr>
+      <w:r>
+        <w:t>3.4.</w:t>
+      </w:r>
+      <w:r>
+        <w:t>2</w:t>
+      </w:r>
+      <w:r>
+        <w:t xml:space="preserve"> Diagrama de Bloques Nivel 2</w:t>
+      </w:r>
+    </w:p>
+    <w:p>
+      <w:pPr>
+        <w:pStyle w:val="Lista1"/>
+        <w:numPr>
+          <w:ilvl w:val="0"/>
+          <w:numId w:val="0"/>
+        </w:numPr>
+      </w:pPr>
+      <w:r>
+        <w:rPr>
+          <w:noProof/>
+        </w:rPr>
+        <w:drawing>
+          <wp:inline distT="0" distB="0" distL="0" distR="0" wp14:anchorId="12987C23" wp14:editId="4FC02B57">
+            <wp:extent cx="5731510" cy="5868035"/>
+            <wp:effectExtent l="0" t="0" r="2540" b="0"/>
+            <wp:docPr id="1179956444" name="Imagen 1" descr="Diagrama&#10;&#10;Descripción generada automáticamente"/>
+            <wp:cNvGraphicFramePr>
+              <a:graphicFrameLocks xmlns:a="http://schemas.openxmlformats.org/drawingml/2006/main" noChangeAspect="1"/>
+            </wp:cNvGraphicFramePr>
+            <a:graphic xmlns:a="http://schemas.openxmlformats.org/drawingml/2006/main">
+              <a:graphicData uri="http://schemas.openxmlformats.org/drawingml/2006/picture">
+                <pic:pic xmlns:pic="http://schemas.openxmlformats.org/drawingml/2006/picture">
+                  <pic:nvPicPr>
+                    <pic:cNvPr id="1179956444" name="Imagen 1" descr="Diagrama&#10;&#10;Descripción generada automáticamente"/>
+                    <pic:cNvPicPr/>
+                  </pic:nvPicPr>
+                  <pic:blipFill>
+                    <a:blip r:embed="rId31">
+                      <a:extLst>
+                        <a:ext uri="{28A0092B-C50C-407E-A947-70E740481C1C}">
+                          <a14:useLocalDpi xmlns:a14="http://schemas.microsoft.com/office/drawing/2010/main" val="0"/>
+                        </a:ext>
+                      </a:extLst>
+                    </a:blip>
+                    <a:stretch>
+                      <a:fillRect/>
+                    </a:stretch>
+                  </pic:blipFill>
+                  <pic:spPr>
+                    <a:xfrm>
+                      <a:off x="0" y="0"/>
+                      <a:ext cx="5731510" cy="5868035"/>
+                    </a:xfrm>
+                    <a:prstGeom prst="rect">
+                      <a:avLst/>
+                    </a:prstGeom>
+                  </pic:spPr>
+                </pic:pic>
+              </a:graphicData>
+            </a:graphic>
+          </wp:inline>
+        </w:drawing>
+      </w:r>
+    </w:p>
+    <w:p>
+      <w:pPr>
+        <w:rPr>
+          <w:rFonts w:ascii="Times New Roman" w:eastAsia="Times New Roman" w:hAnsi="Times New Roman" w:cs="Times New Roman"/>
+          <w:b/>
+          <w:bCs/>
+          <w:color w:val="000000" w:themeColor="text1"/>
+        </w:rPr>
+      </w:pPr>
+      <w:r>
+        <w:br w:type="page"/>
+      </w:r>
+    </w:p>
+    <w:p>
+      <w:pPr>
+        <w:pStyle w:val="Lista1"/>
+        <w:numPr>
+          <w:ilvl w:val="0"/>
+          <w:numId w:val="0"/>
+        </w:numPr>
+      </w:pPr>
     </w:p>
     <w:p>
       <w:pPr>
@@ -14503,7 +14660,35 @@
           <w:b/>
           <w:bCs/>
         </w:rPr>
-        <w:t>Componentes a integrar por definir</w:t>
+        <w:t>Componentes por integrar</w:t>
+      </w:r>
+      <w:r>
+        <w:rPr>
+          <w:b/>
+          <w:bCs/>
+        </w:rPr>
+        <w:t xml:space="preserve"> </w:t>
+      </w:r>
+      <w:r>
+        <w:rPr>
+          <w:b/>
+          <w:bCs/>
+        </w:rPr>
+        <w:t xml:space="preserve">se están </w:t>
+      </w:r>
+      <w:r>
+        <w:rPr>
+          <w:b/>
+          <w:bCs/>
+        </w:rPr>
+        <w:t>por definir</w:t>
+      </w:r>
+      <w:r>
+        <w:rPr>
+          <w:b/>
+          <w:bCs/>
+        </w:rPr>
+        <w:t>se</w:t>
       </w:r>
     </w:p>
     <w:p>
@@ -14537,7 +14722,6 @@
         <w:pStyle w:val="Lista1"/>
       </w:pPr>
       <w:r>
-        <w:lastRenderedPageBreak/>
         <w:t>Mercado Objetivo</w:t>
       </w:r>
     </w:p>
@@ -14597,6 +14781,7 @@
         <w:ind w:left="1066" w:hanging="357"/>
       </w:pPr>
       <w:r>
+        <w:lastRenderedPageBreak/>
         <w:t>Viajeros frecuentes:</w:t>
       </w:r>
       <w:r>
@@ -17981,6 +18166,7 @@
   <w:style w:type="character" w:default="1" w:styleId="Fuentedeprrafopredeter">
     <w:name w:val="Default Paragraph Font"/>
     <w:uiPriority w:val="1"/>
+    <w:semiHidden/>
     <w:unhideWhenUsed/>
   </w:style>
   <w:style w:type="table" w:default="1" w:styleId="Tablanormal">

--- a/ProyectoDisenoProducto2-Herran,Lopez,MolinaV3.docx
+++ b/ProyectoDisenoProducto2-Herran,Lopez,MolinaV3.docx
@@ -1305,14 +1305,25 @@
                 <w:szCs w:val="22"/>
               </w:rPr>
             </w:pPr>
-            <w:r>
-              <w:rPr>
-                <w:rFonts w:ascii="Times New Roman" w:eastAsia="Times New Roman" w:hAnsi="Times New Roman" w:cs="Times New Roman"/>
-                <w:color w:val="000000" w:themeColor="text1"/>
-                <w:sz w:val="22"/>
-                <w:szCs w:val="22"/>
-              </w:rPr>
-              <w:t>Wi-Fi /BLE</w:t>
+            <w:proofErr w:type="spellStart"/>
+            <w:r>
+              <w:rPr>
+                <w:rFonts w:ascii="Times New Roman" w:eastAsia="Times New Roman" w:hAnsi="Times New Roman" w:cs="Times New Roman"/>
+                <w:color w:val="000000" w:themeColor="text1"/>
+                <w:sz w:val="22"/>
+                <w:szCs w:val="22"/>
+              </w:rPr>
+              <w:t>Wi</w:t>
+            </w:r>
+            <w:proofErr w:type="spellEnd"/>
+            <w:r>
+              <w:rPr>
+                <w:rFonts w:ascii="Times New Roman" w:eastAsia="Times New Roman" w:hAnsi="Times New Roman" w:cs="Times New Roman"/>
+                <w:color w:val="000000" w:themeColor="text1"/>
+                <w:sz w:val="22"/>
+                <w:szCs w:val="22"/>
+              </w:rPr>
+              <w:t>-Fi /BLE</w:t>
             </w:r>
           </w:p>
           <w:p>
@@ -1653,6 +1664,7 @@
                 <w:szCs w:val="22"/>
               </w:rPr>
             </w:pPr>
+            <w:proofErr w:type="spellStart"/>
             <w:r>
               <w:rPr>
                 <w:rFonts w:ascii="Times New Roman" w:eastAsia="Times New Roman" w:hAnsi="Times New Roman" w:cs="Times New Roman"/>
@@ -1662,8 +1674,33 @@
                 <w:sz w:val="22"/>
                 <w:szCs w:val="22"/>
               </w:rPr>
-              <w:t>Early Adopters</w:t>
-            </w:r>
+              <w:t>Early</w:t>
+            </w:r>
+            <w:proofErr w:type="spellEnd"/>
+            <w:r>
+              <w:rPr>
+                <w:rFonts w:ascii="Times New Roman" w:eastAsia="Times New Roman" w:hAnsi="Times New Roman" w:cs="Times New Roman"/>
+                <w:i/>
+                <w:iCs/>
+                <w:color w:val="000000" w:themeColor="text1"/>
+                <w:sz w:val="22"/>
+                <w:szCs w:val="22"/>
+              </w:rPr>
+              <w:t xml:space="preserve"> </w:t>
+            </w:r>
+            <w:proofErr w:type="spellStart"/>
+            <w:r>
+              <w:rPr>
+                <w:rFonts w:ascii="Times New Roman" w:eastAsia="Times New Roman" w:hAnsi="Times New Roman" w:cs="Times New Roman"/>
+                <w:i/>
+                <w:iCs/>
+                <w:color w:val="000000" w:themeColor="text1"/>
+                <w:sz w:val="22"/>
+                <w:szCs w:val="22"/>
+              </w:rPr>
+              <w:t>Adopters</w:t>
+            </w:r>
+            <w:proofErr w:type="spellEnd"/>
           </w:p>
         </w:tc>
         <w:tc>
@@ -2084,14 +2121,25 @@
                 <w:szCs w:val="22"/>
               </w:rPr>
             </w:pPr>
-            <w:r>
-              <w:rPr>
-                <w:rFonts w:ascii="Times New Roman" w:eastAsia="Times New Roman" w:hAnsi="Times New Roman" w:cs="Times New Roman"/>
-                <w:color w:val="000000" w:themeColor="text1"/>
-                <w:sz w:val="22"/>
-                <w:szCs w:val="22"/>
-              </w:rPr>
-              <w:t>Wi-Fi</w:t>
+            <w:proofErr w:type="spellStart"/>
+            <w:r>
+              <w:rPr>
+                <w:rFonts w:ascii="Times New Roman" w:eastAsia="Times New Roman" w:hAnsi="Times New Roman" w:cs="Times New Roman"/>
+                <w:color w:val="000000" w:themeColor="text1"/>
+                <w:sz w:val="22"/>
+                <w:szCs w:val="22"/>
+              </w:rPr>
+              <w:t>Wi</w:t>
+            </w:r>
+            <w:proofErr w:type="spellEnd"/>
+            <w:r>
+              <w:rPr>
+                <w:rFonts w:ascii="Times New Roman" w:eastAsia="Times New Roman" w:hAnsi="Times New Roman" w:cs="Times New Roman"/>
+                <w:color w:val="000000" w:themeColor="text1"/>
+                <w:sz w:val="22"/>
+                <w:szCs w:val="22"/>
+              </w:rPr>
+              <w:t>-Fi</w:t>
             </w:r>
           </w:p>
           <w:p>
@@ -3653,14 +3701,25 @@
                 <w:szCs w:val="22"/>
               </w:rPr>
             </w:pPr>
-            <w:r>
-              <w:rPr>
-                <w:rFonts w:ascii="Times New Roman" w:eastAsia="Times New Roman" w:hAnsi="Times New Roman" w:cs="Times New Roman"/>
-                <w:color w:val="000000" w:themeColor="text1"/>
-                <w:sz w:val="22"/>
-                <w:szCs w:val="22"/>
-              </w:rPr>
-              <w:t>Wi-Fi</w:t>
+            <w:proofErr w:type="spellStart"/>
+            <w:r>
+              <w:rPr>
+                <w:rFonts w:ascii="Times New Roman" w:eastAsia="Times New Roman" w:hAnsi="Times New Roman" w:cs="Times New Roman"/>
+                <w:color w:val="000000" w:themeColor="text1"/>
+                <w:sz w:val="22"/>
+                <w:szCs w:val="22"/>
+              </w:rPr>
+              <w:t>Wi</w:t>
+            </w:r>
+            <w:proofErr w:type="spellEnd"/>
+            <w:r>
+              <w:rPr>
+                <w:rFonts w:ascii="Times New Roman" w:eastAsia="Times New Roman" w:hAnsi="Times New Roman" w:cs="Times New Roman"/>
+                <w:color w:val="000000" w:themeColor="text1"/>
+                <w:sz w:val="22"/>
+                <w:szCs w:val="22"/>
+              </w:rPr>
+              <w:t>-Fi</w:t>
             </w:r>
           </w:p>
         </w:tc>
@@ -3868,14 +3927,25 @@
                 <w:szCs w:val="22"/>
               </w:rPr>
             </w:pPr>
-            <w:r>
-              <w:rPr>
-                <w:rFonts w:ascii="Times New Roman" w:eastAsia="Times New Roman" w:hAnsi="Times New Roman" w:cs="Times New Roman"/>
-                <w:color w:val="000000" w:themeColor="text1"/>
-                <w:sz w:val="22"/>
-                <w:szCs w:val="22"/>
-              </w:rPr>
-              <w:t>Sensado Preciso y F</w:t>
+            <w:proofErr w:type="spellStart"/>
+            <w:r>
+              <w:rPr>
+                <w:rFonts w:ascii="Times New Roman" w:eastAsia="Times New Roman" w:hAnsi="Times New Roman" w:cs="Times New Roman"/>
+                <w:color w:val="000000" w:themeColor="text1"/>
+                <w:sz w:val="22"/>
+                <w:szCs w:val="22"/>
+              </w:rPr>
+              <w:t>Sensado</w:t>
+            </w:r>
+            <w:proofErr w:type="spellEnd"/>
+            <w:r>
+              <w:rPr>
+                <w:rFonts w:ascii="Times New Roman" w:eastAsia="Times New Roman" w:hAnsi="Times New Roman" w:cs="Times New Roman"/>
+                <w:color w:val="000000" w:themeColor="text1"/>
+                <w:sz w:val="22"/>
+                <w:szCs w:val="22"/>
+              </w:rPr>
+              <w:t xml:space="preserve"> Preciso y F</w:t>
             </w:r>
             <w:r>
               <w:rPr>
@@ -5235,6 +5305,7 @@
               </w:rPr>
               <w:t xml:space="preserve">Conectividad </w:t>
             </w:r>
+            <w:proofErr w:type="spellStart"/>
             <w:r>
               <w:rPr>
                 <w:rFonts w:ascii="Times New Roman" w:eastAsia="Times New Roman" w:hAnsi="Times New Roman" w:cs="Times New Roman"/>
@@ -5244,6 +5315,7 @@
               </w:rPr>
               <w:t>Wi</w:t>
             </w:r>
+            <w:proofErr w:type="spellEnd"/>
             <w:r>
               <w:rPr>
                 <w:rFonts w:ascii="Times New Roman" w:eastAsia="Times New Roman" w:hAnsi="Times New Roman" w:cs="Times New Roman"/>
@@ -6054,7 +6126,27 @@
                 <w:sz w:val="22"/>
                 <w:szCs w:val="22"/>
               </w:rPr>
-              <w:t>Cámara: Vision Artificial</w:t>
+              <w:t xml:space="preserve">Cámara: </w:t>
+            </w:r>
+            <w:proofErr w:type="spellStart"/>
+            <w:r>
+              <w:rPr>
+                <w:rFonts w:ascii="Times New Roman" w:eastAsia="Times New Roman" w:hAnsi="Times New Roman" w:cs="Times New Roman"/>
+                <w:color w:val="000000" w:themeColor="text1"/>
+                <w:sz w:val="22"/>
+                <w:szCs w:val="22"/>
+              </w:rPr>
+              <w:t>Vision</w:t>
+            </w:r>
+            <w:proofErr w:type="spellEnd"/>
+            <w:r>
+              <w:rPr>
+                <w:rFonts w:ascii="Times New Roman" w:eastAsia="Times New Roman" w:hAnsi="Times New Roman" w:cs="Times New Roman"/>
+                <w:color w:val="000000" w:themeColor="text1"/>
+                <w:sz w:val="22"/>
+                <w:szCs w:val="22"/>
+              </w:rPr>
+              <w:t xml:space="preserve"> Artificial</w:t>
             </w:r>
           </w:p>
           <w:p>
@@ -6085,6 +6177,7 @@
                 <w:szCs w:val="22"/>
               </w:rPr>
             </w:pPr>
+            <w:proofErr w:type="spellStart"/>
             <w:r>
               <w:rPr>
                 <w:rFonts w:ascii="Times New Roman" w:eastAsia="Times New Roman" w:hAnsi="Times New Roman" w:cs="Times New Roman"/>
@@ -6103,6 +6196,7 @@
               </w:rPr>
               <w:t>T</w:t>
             </w:r>
+            <w:proofErr w:type="spellEnd"/>
             <w:r>
               <w:rPr>
                 <w:rFonts w:ascii="Times New Roman" w:eastAsia="Times New Roman" w:hAnsi="Times New Roman" w:cs="Times New Roman"/>
@@ -6757,14 +6851,25 @@
               </w:rPr>
               <w:t xml:space="preserve">Conectividad </w:t>
             </w:r>
-            <w:r>
-              <w:rPr>
-                <w:rFonts w:ascii="Times New Roman" w:eastAsia="Times New Roman" w:hAnsi="Times New Roman" w:cs="Times New Roman"/>
-                <w:color w:val="000000" w:themeColor="text1"/>
-                <w:sz w:val="22"/>
-                <w:szCs w:val="22"/>
-              </w:rPr>
-              <w:t>Wi-Fi</w:t>
+            <w:proofErr w:type="spellStart"/>
+            <w:r>
+              <w:rPr>
+                <w:rFonts w:ascii="Times New Roman" w:eastAsia="Times New Roman" w:hAnsi="Times New Roman" w:cs="Times New Roman"/>
+                <w:color w:val="000000" w:themeColor="text1"/>
+                <w:sz w:val="22"/>
+                <w:szCs w:val="22"/>
+              </w:rPr>
+              <w:t>Wi</w:t>
+            </w:r>
+            <w:proofErr w:type="spellEnd"/>
+            <w:r>
+              <w:rPr>
+                <w:rFonts w:ascii="Times New Roman" w:eastAsia="Times New Roman" w:hAnsi="Times New Roman" w:cs="Times New Roman"/>
+                <w:color w:val="000000" w:themeColor="text1"/>
+                <w:sz w:val="22"/>
+                <w:szCs w:val="22"/>
+              </w:rPr>
+              <w:t>-Fi</w:t>
             </w:r>
           </w:p>
           <w:p>
@@ -8502,6 +8607,7 @@
                 <w:szCs w:val="22"/>
               </w:rPr>
             </w:pPr>
+            <w:proofErr w:type="spellStart"/>
             <w:r>
               <w:rPr>
                 <w:rFonts w:ascii="Times New Roman" w:eastAsia="Times New Roman" w:hAnsi="Times New Roman" w:cs="Times New Roman"/>
@@ -8513,6 +8619,7 @@
               </w:rPr>
               <w:t>Early-adopters</w:t>
             </w:r>
+            <w:proofErr w:type="spellEnd"/>
           </w:p>
           <w:p>
             <w:pPr>
@@ -8594,7 +8701,27 @@
                 <w:sz w:val="22"/>
                 <w:szCs w:val="22"/>
               </w:rPr>
-              <w:t xml:space="preserve"> para integrar la tecnología al estuche de gafas y conectarlo al IoT.</w:t>
+              <w:t xml:space="preserve"> para integrar la tecnología al estuche de gafas y conectarlo al </w:t>
+            </w:r>
+            <w:proofErr w:type="spellStart"/>
+            <w:r>
+              <w:rPr>
+                <w:rFonts w:ascii="Times New Roman" w:eastAsia="Times New Roman" w:hAnsi="Times New Roman" w:cs="Times New Roman"/>
+                <w:color w:val="000000" w:themeColor="text1"/>
+                <w:sz w:val="22"/>
+                <w:szCs w:val="22"/>
+              </w:rPr>
+              <w:t>IoT</w:t>
+            </w:r>
+            <w:proofErr w:type="spellEnd"/>
+            <w:r>
+              <w:rPr>
+                <w:rFonts w:ascii="Times New Roman" w:eastAsia="Times New Roman" w:hAnsi="Times New Roman" w:cs="Times New Roman"/>
+                <w:color w:val="000000" w:themeColor="text1"/>
+                <w:sz w:val="22"/>
+                <w:szCs w:val="22"/>
+              </w:rPr>
+              <w:t>.</w:t>
             </w:r>
           </w:p>
         </w:tc>
@@ -8713,7 +8840,23 @@
             <w:rStyle w:val="Hipervnculo"/>
             <w:rFonts w:ascii="Times New Roman" w:eastAsia="Times New Roman" w:hAnsi="Times New Roman" w:cs="Times New Roman"/>
           </w:rPr>
-          <w:t>DP2-T0-Herran,Lopez,Molina.xlsx</w:t>
+          <w:t>DP2-T0-</w:t>
+        </w:r>
+        <w:proofErr w:type="gramStart"/>
+        <w:r>
+          <w:rPr>
+            <w:rStyle w:val="Hipervnculo"/>
+            <w:rFonts w:ascii="Times New Roman" w:eastAsia="Times New Roman" w:hAnsi="Times New Roman" w:cs="Times New Roman"/>
+          </w:rPr>
+          <w:t>Herran,Lopez</w:t>
+        </w:r>
+        <w:proofErr w:type="gramEnd"/>
+        <w:r>
+          <w:rPr>
+            <w:rStyle w:val="Hipervnculo"/>
+            <w:rFonts w:ascii="Times New Roman" w:eastAsia="Times New Roman" w:hAnsi="Times New Roman" w:cs="Times New Roman"/>
+          </w:rPr>
+          <w:t>,Molina.xlsx</w:t>
         </w:r>
       </w:hyperlink>
       <w:r>
@@ -9794,8 +9937,13 @@
           <w:iCs/>
         </w:rPr>
       </w:pPr>
-      <w:r>
-        <w:t xml:space="preserve">Link de la encuesta: </w:t>
+      <w:proofErr w:type="gramStart"/>
+      <w:r>
+        <w:t>Link</w:t>
+      </w:r>
+      <w:proofErr w:type="gramEnd"/>
+      <w:r>
+        <w:t xml:space="preserve"> de la encuesta: </w:t>
       </w:r>
       <w:hyperlink r:id="rId12" w:history="1">
         <w:r>
@@ -10145,8 +10293,13 @@
           <w:iCs/>
         </w:rPr>
       </w:pPr>
-      <w:r>
-        <w:t>Link de la encuesta</w:t>
+      <w:proofErr w:type="gramStart"/>
+      <w:r>
+        <w:t>Link</w:t>
+      </w:r>
+      <w:proofErr w:type="gramEnd"/>
+      <w:r>
+        <w:t xml:space="preserve"> de la encuesta</w:t>
       </w:r>
       <w:r>
         <w:t xml:space="preserve">: </w:t>
@@ -10259,45 +10412,75 @@
           <w:b w:val="0"/>
           <w:bCs w:val="0"/>
         </w:rPr>
-        <w:t>(Estados On/Off)</w:t>
-      </w:r>
-    </w:p>
-    <w:p>
-      <w:pPr>
-        <w:pStyle w:val="Lista1"/>
-      </w:pPr>
+        <w:t xml:space="preserve">(Estados </w:t>
+      </w:r>
+      <w:proofErr w:type="spellStart"/>
       <w:r>
         <w:rPr>
           <w:b w:val="0"/>
           <w:bCs w:val="0"/>
         </w:rPr>
-        <w:t>Notificación de Alejamiento de la billetera (</w:t>
-      </w:r>
+        <w:t>On</w:t>
+      </w:r>
+      <w:proofErr w:type="spellEnd"/>
       <w:r>
         <w:rPr>
           <w:b w:val="0"/>
           <w:bCs w:val="0"/>
         </w:rPr>
-        <w:t xml:space="preserve">Desconexión por </w:t>
-      </w:r>
+        <w:t>/Off)</w:t>
+      </w:r>
+    </w:p>
+    <w:p>
+      <w:pPr>
+        <w:pStyle w:val="Lista1"/>
+      </w:pPr>
       <w:r>
         <w:rPr>
           <w:b w:val="0"/>
           <w:bCs w:val="0"/>
         </w:rPr>
-        <w:t>Distancia mayor a 10 metros)</w:t>
-      </w:r>
-    </w:p>
-    <w:p>
-      <w:pPr>
-        <w:pStyle w:val="Lista1"/>
-      </w:pPr>
+        <w:t>Notificación de Alejamiento de la billetera (</w:t>
+      </w:r>
       <w:r>
         <w:rPr>
           <w:b w:val="0"/>
           <w:bCs w:val="0"/>
         </w:rPr>
-        <w:t>Autonomía Energética – 24 horas de batería</w:t>
+        <w:t xml:space="preserve">Desconexión por </w:t>
+      </w:r>
+      <w:r>
+        <w:rPr>
+          <w:b w:val="0"/>
+          <w:bCs w:val="0"/>
+        </w:rPr>
+        <w:t>Distancia mayor a 10 metros)</w:t>
+      </w:r>
+    </w:p>
+    <w:p>
+      <w:pPr>
+        <w:pStyle w:val="Lista1"/>
+      </w:pPr>
+      <w:r>
+        <w:rPr>
+          <w:b w:val="0"/>
+          <w:bCs w:val="0"/>
+        </w:rPr>
+        <w:t xml:space="preserve">Autonomía Energética – </w:t>
+      </w:r>
+      <w:r>
+        <w:rPr>
+          <w:b w:val="0"/>
+          <w:bCs w:val="0"/>
+        </w:rPr>
+        <w:t>12</w:t>
+      </w:r>
+      <w:r>
+        <w:rPr>
+          <w:b w:val="0"/>
+          <w:bCs w:val="0"/>
+        </w:rPr>
+        <w:t xml:space="preserve"> horas de batería</w:t>
       </w:r>
     </w:p>
     <w:p>
@@ -10390,33 +10573,30 @@
           <w:b w:val="0"/>
           <w:bCs w:val="0"/>
         </w:rPr>
-        <w:t>Almacenamiento de datos históricos ( Megabyte)</w:t>
-      </w:r>
+        <w:t xml:space="preserve">Almacenamiento de datos históricos </w:t>
+      </w:r>
+      <w:proofErr w:type="gramStart"/>
       <w:r>
         <w:rPr>
           <w:b w:val="0"/>
           <w:bCs w:val="0"/>
         </w:rPr>
-        <w:t>(Definir según microcontrolador)</w:t>
-      </w:r>
-    </w:p>
-    <w:p>
-      <w:pPr>
-        <w:pStyle w:val="Lista1"/>
-      </w:pPr>
+        <w:t>( Megabyte</w:t>
+      </w:r>
+      <w:proofErr w:type="gramEnd"/>
       <w:r>
         <w:rPr>
           <w:b w:val="0"/>
           <w:bCs w:val="0"/>
         </w:rPr>
-        <w:t>Registro de actividades (apertura, movimientos sospechosos o no sospechosos)</w:t>
+        <w:t>)</w:t>
       </w:r>
       <w:r>
         <w:rPr>
           <w:b w:val="0"/>
           <w:bCs w:val="0"/>
         </w:rPr>
-        <w:t xml:space="preserve"> (12 horas de registro)</w:t>
+        <w:t>(Definir según microcontrolador)</w:t>
       </w:r>
     </w:p>
     <w:p>
@@ -10428,26 +10608,26 @@
           <w:b w:val="0"/>
           <w:bCs w:val="0"/>
         </w:rPr>
-        <w:t>Visualización de datos históricos en tiempo real (1 min de retraso)</w:t>
-      </w:r>
-    </w:p>
-    <w:p>
-      <w:pPr>
-        <w:pStyle w:val="Lista1"/>
-      </w:pPr>
+        <w:t>Registro de actividades (apertura, movimientos sospechosos o no sospechosos)</w:t>
+      </w:r>
       <w:r>
         <w:rPr>
           <w:b w:val="0"/>
           <w:bCs w:val="0"/>
         </w:rPr>
-        <w:t xml:space="preserve">Alerta sonora </w:t>
-      </w:r>
+        <w:t xml:space="preserve"> (12 horas de registro)</w:t>
+      </w:r>
+    </w:p>
+    <w:p>
+      <w:pPr>
+        <w:pStyle w:val="Lista1"/>
+      </w:pPr>
       <w:r>
         <w:rPr>
           <w:b w:val="0"/>
           <w:bCs w:val="0"/>
         </w:rPr>
-        <w:t>(Estados On/Off)</w:t>
+        <w:t>Visualización de datos históricos en tiempo real (1 min de retraso)</w:t>
       </w:r>
     </w:p>
     <w:p>
@@ -10459,33 +10639,30 @@
           <w:b w:val="0"/>
           <w:bCs w:val="0"/>
         </w:rPr>
-        <w:t xml:space="preserve">Señalización visual apertura o cierre – Leds </w:t>
+        <w:t xml:space="preserve">Alerta sonora </w:t>
       </w:r>
       <w:r>
         <w:rPr>
           <w:b w:val="0"/>
           <w:bCs w:val="0"/>
         </w:rPr>
-        <w:t>(Estados On/Off)</w:t>
-      </w:r>
-    </w:p>
-    <w:p>
-      <w:pPr>
-        <w:pStyle w:val="Lista1"/>
-      </w:pPr>
+        <w:t xml:space="preserve">(Estados </w:t>
+      </w:r>
+      <w:proofErr w:type="spellStart"/>
       <w:r>
         <w:rPr>
           <w:b w:val="0"/>
           <w:bCs w:val="0"/>
         </w:rPr>
-        <w:t xml:space="preserve">Activación desde aplicación móvil </w:t>
-      </w:r>
+        <w:t>On</w:t>
+      </w:r>
+      <w:proofErr w:type="spellEnd"/>
       <w:r>
         <w:rPr>
           <w:b w:val="0"/>
           <w:bCs w:val="0"/>
         </w:rPr>
-        <w:t>(Estados On/Off)</w:t>
+        <w:t>/Off)</w:t>
       </w:r>
     </w:p>
     <w:p>
@@ -10497,155 +10674,163 @@
           <w:b w:val="0"/>
           <w:bCs w:val="0"/>
         </w:rPr>
-        <w:t>Notificación del estado de batería – Leds (Rojo-Verde)</w:t>
-      </w:r>
-    </w:p>
-    <w:p>
-      <w:pPr>
-        <w:pStyle w:val="Lista1"/>
+        <w:t xml:space="preserve">Señalización visual apertura o cierre – Leds </w:t>
+      </w:r>
+      <w:r>
         <w:rPr>
           <w:b w:val="0"/>
           <w:bCs w:val="0"/>
         </w:rPr>
-      </w:pPr>
+        <w:t xml:space="preserve">(Estados </w:t>
+      </w:r>
+      <w:proofErr w:type="spellStart"/>
       <w:r>
         <w:rPr>
           <w:b w:val="0"/>
           <w:bCs w:val="0"/>
         </w:rPr>
-        <w:t>Registro de movimientos bruscos (</w:t>
-      </w:r>
+        <w:t>On</w:t>
+      </w:r>
+      <w:proofErr w:type="spellEnd"/>
       <w:r>
         <w:rPr>
           <w:b w:val="0"/>
           <w:bCs w:val="0"/>
         </w:rPr>
-        <w:t xml:space="preserve">Intervalo entre </w:t>
-      </w:r>
+        <w:t>/Off)</w:t>
+      </w:r>
+    </w:p>
+    <w:p>
+      <w:pPr>
+        <w:pStyle w:val="Lista1"/>
+      </w:pPr>
       <w:r>
         <w:rPr>
           <w:b w:val="0"/>
           <w:bCs w:val="0"/>
         </w:rPr>
-        <w:t>±</w:t>
+        <w:t xml:space="preserve">Activación desde aplicación móvil </w:t>
       </w:r>
       <w:r>
         <w:rPr>
           <w:b w:val="0"/>
           <w:bCs w:val="0"/>
         </w:rPr>
-        <w:t xml:space="preserve">2g y </w:t>
-      </w:r>
+        <w:t xml:space="preserve">(Estados </w:t>
+      </w:r>
+      <w:proofErr w:type="spellStart"/>
       <w:r>
         <w:rPr>
           <w:b w:val="0"/>
           <w:bCs w:val="0"/>
         </w:rPr>
-        <w:t>±</w:t>
-      </w:r>
+        <w:t>On</w:t>
+      </w:r>
+      <w:proofErr w:type="spellEnd"/>
       <w:r>
         <w:rPr>
           <w:b w:val="0"/>
           <w:bCs w:val="0"/>
         </w:rPr>
-        <w:t>4g =</w:t>
-      </w:r>
+        <w:t>/Off)</w:t>
+      </w:r>
+    </w:p>
+    <w:p>
+      <w:pPr>
+        <w:pStyle w:val="Lista1"/>
+      </w:pPr>
       <w:r>
         <w:rPr>
           <w:b w:val="0"/>
           <w:bCs w:val="0"/>
         </w:rPr>
-        <w:t>±</w:t>
-      </w:r>
-      <w:r>
+        <w:t>Notificación del estado de batería – Leds (Rojo-Verde)</w:t>
+      </w:r>
+    </w:p>
+    <w:p>
+      <w:pPr>
+        <w:pStyle w:val="Lista1"/>
         <w:rPr>
           <w:b w:val="0"/>
           <w:bCs w:val="0"/>
         </w:rPr>
-        <w:t xml:space="preserve">19.62g - </w:t>
-      </w:r>
+      </w:pPr>
       <w:r>
         <w:rPr>
           <w:b w:val="0"/>
           <w:bCs w:val="0"/>
         </w:rPr>
-        <w:t>±</w:t>
+        <w:t>Registro de movimientos bruscos (</w:t>
       </w:r>
       <w:r>
         <w:rPr>
           <w:b w:val="0"/>
           <w:bCs w:val="0"/>
         </w:rPr>
-        <w:t>39.24 g</w:t>
+        <w:t xml:space="preserve">Intervalo entre </w:t>
       </w:r>
       <w:r>
         <w:rPr>
           <w:b w:val="0"/>
           <w:bCs w:val="0"/>
         </w:rPr>
-        <w:t>)</w:t>
-      </w:r>
-    </w:p>
-    <w:p>
-      <w:pPr>
-        <w:pStyle w:val="Lista1"/>
+        <w:t>±</w:t>
+      </w:r>
+      <w:r>
         <w:rPr>
           <w:b w:val="0"/>
           <w:bCs w:val="0"/>
         </w:rPr>
-      </w:pPr>
+        <w:t xml:space="preserve">2g y </w:t>
+      </w:r>
       <w:r>
         <w:rPr>
           <w:b w:val="0"/>
           <w:bCs w:val="0"/>
         </w:rPr>
-        <w:t>Función de autoapagado para ahorro de energía (1 min sin conexión al celular)</w:t>
-      </w:r>
-    </w:p>
-    <w:p>
-      <w:pPr>
-        <w:pStyle w:val="Lista1"/>
+        <w:t>±</w:t>
+      </w:r>
+      <w:r>
         <w:rPr>
           <w:b w:val="0"/>
           <w:bCs w:val="0"/>
         </w:rPr>
-      </w:pPr>
+        <w:t>4g =</w:t>
+      </w:r>
       <w:r>
         <w:rPr>
           <w:b w:val="0"/>
           <w:bCs w:val="0"/>
         </w:rPr>
-        <w:t xml:space="preserve">Botón de encendido/apagado </w:t>
+        <w:t>±</w:t>
       </w:r>
       <w:r>
         <w:rPr>
           <w:b w:val="0"/>
           <w:bCs w:val="0"/>
         </w:rPr>
-        <w:t>(Estados On/Off)</w:t>
-      </w:r>
-    </w:p>
-    <w:p>
-      <w:pPr>
-        <w:pStyle w:val="Lista1"/>
+        <w:t xml:space="preserve">19.62g - </w:t>
+      </w:r>
+      <w:r>
         <w:rPr>
           <w:b w:val="0"/>
           <w:bCs w:val="0"/>
         </w:rPr>
-      </w:pPr>
+        <w:t>±</w:t>
+      </w:r>
       <w:r>
         <w:rPr>
           <w:b w:val="0"/>
           <w:bCs w:val="0"/>
         </w:rPr>
-        <w:t xml:space="preserve">Botón de desbloqueo manual </w:t>
+        <w:t>39.24 g</w:t>
       </w:r>
       <w:r>
         <w:rPr>
           <w:b w:val="0"/>
           <w:bCs w:val="0"/>
         </w:rPr>
-        <w:t>(Estados On/Off)</w:t>
+        <w:t>)</w:t>
       </w:r>
     </w:p>
     <w:p>
@@ -10661,23 +10846,149 @@
           <w:b w:val="0"/>
           <w:bCs w:val="0"/>
         </w:rPr>
-        <w:t>Temporizador de apertura de la billetera (1 min)</w:t>
-      </w:r>
-    </w:p>
-    <w:p>
-      <w:pPr>
-        <w:pStyle w:val="Lista1"/>
+        <w:t xml:space="preserve">Función de </w:t>
+      </w:r>
+      <w:proofErr w:type="spellStart"/>
+      <w:r>
         <w:rPr>
           <w:b w:val="0"/>
           <w:bCs w:val="0"/>
         </w:rPr>
-      </w:pPr>
+        <w:t>autoapagado</w:t>
+      </w:r>
+      <w:proofErr w:type="spellEnd"/>
       <w:r>
         <w:rPr>
           <w:b w:val="0"/>
           <w:bCs w:val="0"/>
         </w:rPr>
-        <w:t>Señal sonora para localizar tu billetera (Estados On/Off)</w:t>
+        <w:t xml:space="preserve"> para ahorro de energía (1 min sin conexión al celular)</w:t>
+      </w:r>
+    </w:p>
+    <w:p>
+      <w:pPr>
+        <w:pStyle w:val="Lista1"/>
+        <w:rPr>
+          <w:b w:val="0"/>
+          <w:bCs w:val="0"/>
+        </w:rPr>
+      </w:pPr>
+      <w:r>
+        <w:rPr>
+          <w:b w:val="0"/>
+          <w:bCs w:val="0"/>
+        </w:rPr>
+        <w:t xml:space="preserve">Botón de encendido/apagado </w:t>
+      </w:r>
+      <w:r>
+        <w:rPr>
+          <w:b w:val="0"/>
+          <w:bCs w:val="0"/>
+        </w:rPr>
+        <w:t xml:space="preserve">(Estados </w:t>
+      </w:r>
+      <w:proofErr w:type="spellStart"/>
+      <w:r>
+        <w:rPr>
+          <w:b w:val="0"/>
+          <w:bCs w:val="0"/>
+        </w:rPr>
+        <w:t>On</w:t>
+      </w:r>
+      <w:proofErr w:type="spellEnd"/>
+      <w:r>
+        <w:rPr>
+          <w:b w:val="0"/>
+          <w:bCs w:val="0"/>
+        </w:rPr>
+        <w:t>/Off)</w:t>
+      </w:r>
+    </w:p>
+    <w:p>
+      <w:pPr>
+        <w:pStyle w:val="Lista1"/>
+        <w:rPr>
+          <w:b w:val="0"/>
+          <w:bCs w:val="0"/>
+        </w:rPr>
+      </w:pPr>
+      <w:r>
+        <w:rPr>
+          <w:b w:val="0"/>
+          <w:bCs w:val="0"/>
+        </w:rPr>
+        <w:t xml:space="preserve">Botón de desbloqueo manual </w:t>
+      </w:r>
+      <w:r>
+        <w:rPr>
+          <w:b w:val="0"/>
+          <w:bCs w:val="0"/>
+        </w:rPr>
+        <w:t xml:space="preserve">(Estados </w:t>
+      </w:r>
+      <w:proofErr w:type="spellStart"/>
+      <w:r>
+        <w:rPr>
+          <w:b w:val="0"/>
+          <w:bCs w:val="0"/>
+        </w:rPr>
+        <w:t>On</w:t>
+      </w:r>
+      <w:proofErr w:type="spellEnd"/>
+      <w:r>
+        <w:rPr>
+          <w:b w:val="0"/>
+          <w:bCs w:val="0"/>
+        </w:rPr>
+        <w:t>/Off)</w:t>
+      </w:r>
+    </w:p>
+    <w:p>
+      <w:pPr>
+        <w:pStyle w:val="Lista1"/>
+        <w:rPr>
+          <w:b w:val="0"/>
+          <w:bCs w:val="0"/>
+        </w:rPr>
+      </w:pPr>
+      <w:r>
+        <w:rPr>
+          <w:b w:val="0"/>
+          <w:bCs w:val="0"/>
+        </w:rPr>
+        <w:t>Temporizador de apertura de la billetera (1 min)</w:t>
+      </w:r>
+    </w:p>
+    <w:p>
+      <w:pPr>
+        <w:pStyle w:val="Lista1"/>
+        <w:rPr>
+          <w:b w:val="0"/>
+          <w:bCs w:val="0"/>
+        </w:rPr>
+      </w:pPr>
+      <w:r>
+        <w:rPr>
+          <w:b w:val="0"/>
+          <w:bCs w:val="0"/>
+        </w:rPr>
+        <w:t xml:space="preserve">Señal sonora para localizar tu billetera (Estados </w:t>
+      </w:r>
+      <w:proofErr w:type="spellStart"/>
+      <w:r>
+        <w:rPr>
+          <w:b w:val="0"/>
+          <w:bCs w:val="0"/>
+        </w:rPr>
+        <w:t>On</w:t>
+      </w:r>
+      <w:proofErr w:type="spellEnd"/>
+      <w:r>
+        <w:rPr>
+          <w:b w:val="0"/>
+          <w:bCs w:val="0"/>
+        </w:rPr>
+        <w:t>/Off)</w:t>
       </w:r>
     </w:p>
     <w:p>
@@ -11294,7 +11605,15 @@
         </w:numPr>
       </w:pPr>
       <w:r>
-        <w:t>Opción 1: Diodo Zener 1N4728A -  VZ= 3.3V</w:t>
+        <w:t xml:space="preserve">Opción 1: Diodo Zener 1N4728A </w:t>
+      </w:r>
+      <w:proofErr w:type="gramStart"/>
+      <w:r>
+        <w:t>-  VZ</w:t>
+      </w:r>
+      <w:proofErr w:type="gramEnd"/>
+      <w:r>
+        <w:t>= 3.3V</w:t>
       </w:r>
     </w:p>
     <w:p>
@@ -11349,71 +11668,6 @@
     </w:p>
     <w:p>
       <w:pPr>
-        <w:pStyle w:val="Lista1"/>
-        <w:numPr>
-          <w:ilvl w:val="0"/>
-          <w:numId w:val="31"/>
-        </w:numPr>
-      </w:pPr>
-      <w:r>
-        <w:t>Opción 2</w:t>
-      </w:r>
-      <w:r>
-        <w:t>: Diodo Zener y Transistor BJT</w:t>
-      </w:r>
-    </w:p>
-    <w:p>
-      <w:pPr>
-        <w:pStyle w:val="Lista1"/>
-        <w:numPr>
-          <w:ilvl w:val="0"/>
-          <w:numId w:val="0"/>
-        </w:numPr>
-        <w:ind w:left="1065"/>
-      </w:pPr>
-      <w:r>
-        <w:rPr>
-          <w:noProof/>
-        </w:rPr>
-        <w:drawing>
-          <wp:inline distT="0" distB="0" distL="0" distR="0" wp14:anchorId="6CF08C4F" wp14:editId="37DCB21C">
-            <wp:extent cx="3448531" cy="1829055"/>
-            <wp:effectExtent l="0" t="0" r="0" b="0"/>
-            <wp:docPr id="1642872328" name="Imagen 1" descr="Diagrama, Esquemático&#10;&#10;Descripción generada automáticamente"/>
-            <wp:cNvGraphicFramePr>
-              <a:graphicFrameLocks xmlns:a="http://schemas.openxmlformats.org/drawingml/2006/main" noChangeAspect="1"/>
-            </wp:cNvGraphicFramePr>
-            <a:graphic xmlns:a="http://schemas.openxmlformats.org/drawingml/2006/main">
-              <a:graphicData uri="http://schemas.openxmlformats.org/drawingml/2006/picture">
-                <pic:pic xmlns:pic="http://schemas.openxmlformats.org/drawingml/2006/picture">
-                  <pic:nvPicPr>
-                    <pic:cNvPr id="1642872328" name="Imagen 1" descr="Diagrama, Esquemático&#10;&#10;Descripción generada automáticamente"/>
-                    <pic:cNvPicPr/>
-                  </pic:nvPicPr>
-                  <pic:blipFill>
-                    <a:blip r:embed="rId21"/>
-                    <a:stretch>
-                      <a:fillRect/>
-                    </a:stretch>
-                  </pic:blipFill>
-                  <pic:spPr>
-                    <a:xfrm>
-                      <a:off x="0" y="0"/>
-                      <a:ext cx="3448531" cy="1829055"/>
-                    </a:xfrm>
-                    <a:prstGeom prst="rect">
-                      <a:avLst/>
-                    </a:prstGeom>
-                  </pic:spPr>
-                </pic:pic>
-              </a:graphicData>
-            </a:graphic>
-          </wp:inline>
-        </w:drawing>
-      </w:r>
-    </w:p>
-    <w:p>
-      <w:pPr>
         <w:rPr>
           <w:rFonts w:ascii="Times New Roman" w:eastAsia="Times New Roman" w:hAnsi="Times New Roman" w:cs="Times New Roman"/>
           <w:b/>
@@ -11709,7 +11963,15 @@
               <w:jc w:val="both"/>
             </w:pPr>
             <w:r>
-              <w:t>Integración de Wi-Fi y Bluetooth en un solo chip.</w:t>
+              <w:t xml:space="preserve">Integración de </w:t>
+            </w:r>
+            <w:proofErr w:type="spellStart"/>
+            <w:r>
+              <w:t>Wi</w:t>
+            </w:r>
+            <w:proofErr w:type="spellEnd"/>
+            <w:r>
+              <w:t>-Fi y Bluetooth en un solo chip.</w:t>
             </w:r>
           </w:p>
           <w:p>
@@ -11719,7 +11981,15 @@
               <w:jc w:val="both"/>
             </w:pPr>
             <w:r>
-              <w:t>Amplio soporte de GPIOs y periféricos.</w:t>
+              <w:t xml:space="preserve">Amplio soporte de </w:t>
+            </w:r>
+            <w:proofErr w:type="spellStart"/>
+            <w:r>
+              <w:t>GPIOs</w:t>
+            </w:r>
+            <w:proofErr w:type="spellEnd"/>
+            <w:r>
+              <w:t xml:space="preserve"> y periféricos.</w:t>
             </w:r>
           </w:p>
           <w:p>
@@ -11744,7 +12014,15 @@
               <w:jc w:val="both"/>
             </w:pPr>
             <w:r>
-              <w:t>Mayor consumo de energía comparado con otros microcontroladores sin Wi-Fi/Bluetooth.</w:t>
+              <w:t xml:space="preserve">Mayor consumo de energía comparado con otros microcontroladores sin </w:t>
+            </w:r>
+            <w:proofErr w:type="spellStart"/>
+            <w:r>
+              <w:t>Wi</w:t>
+            </w:r>
+            <w:proofErr w:type="spellEnd"/>
+            <w:r>
+              <w:t>-Fi/Bluetooth.</w:t>
             </w:r>
           </w:p>
           <w:p>
@@ -11754,7 +12032,15 @@
               <w:jc w:val="both"/>
             </w:pPr>
             <w:r>
-              <w:t>Tamaño relativamente grande para aplicaciones ultracompactas.</w:t>
+              <w:t xml:space="preserve">Tamaño relativamente grande para aplicaciones </w:t>
+            </w:r>
+            <w:proofErr w:type="spellStart"/>
+            <w:r>
+              <w:t>ultracompactas</w:t>
+            </w:r>
+            <w:proofErr w:type="spellEnd"/>
+            <w:r>
+              <w:t>.</w:t>
             </w:r>
           </w:p>
         </w:tc>
@@ -11774,12 +12060,21 @@
                 <w:bCs/>
               </w:rPr>
             </w:pPr>
+            <w:proofErr w:type="spellStart"/>
             <w:r>
               <w:rPr>
                 <w:b/>
                 <w:bCs/>
               </w:rPr>
-              <w:t xml:space="preserve">Nordic nRF52840 </w:t>
+              <w:t>Nordic</w:t>
+            </w:r>
+            <w:proofErr w:type="spellEnd"/>
+            <w:r>
+              <w:rPr>
+                <w:b/>
+                <w:bCs/>
+              </w:rPr>
+              <w:t xml:space="preserve"> nRF52840 </w:t>
             </w:r>
           </w:p>
         </w:tc>
@@ -11899,6 +12194,107 @@
               <w:t>Menos potente en procesamiento que el ESP32.</w:t>
             </w:r>
           </w:p>
+          <w:p>
+            <w:pPr>
+              <w:pStyle w:val="Text"/>
+              <w:ind w:left="0"/>
+              <w:jc w:val="both"/>
+            </w:pPr>
+            <w:r>
+              <w:t>Difícil de conseguir.</w:t>
+            </w:r>
+          </w:p>
+          <w:p>
+            <w:pPr>
+              <w:pStyle w:val="Text"/>
+              <w:ind w:left="0"/>
+              <w:jc w:val="both"/>
+            </w:pPr>
+          </w:p>
+        </w:tc>
+      </w:tr>
+      <w:tr>
+        <w:tc>
+          <w:tcPr>
+            <w:tcW w:w="1675" w:type="dxa"/>
+          </w:tcPr>
+          <w:p>
+            <w:pPr>
+              <w:pStyle w:val="Text"/>
+              <w:ind w:left="0"/>
+              <w:jc w:val="both"/>
+              <w:rPr>
+                <w:b/>
+                <w:bCs/>
+              </w:rPr>
+            </w:pPr>
+            <w:r>
+              <w:rPr>
+                <w:b/>
+                <w:bCs/>
+              </w:rPr>
+              <w:t>ESP32-S3</w:t>
+            </w:r>
+          </w:p>
+        </w:tc>
+        <w:tc>
+          <w:tcPr>
+            <w:tcW w:w="1019" w:type="dxa"/>
+          </w:tcPr>
+          <w:p>
+            <w:pPr>
+              <w:pStyle w:val="Text"/>
+              <w:ind w:left="0"/>
+              <w:jc w:val="both"/>
+            </w:pPr>
+            <w:r>
+              <w:t>20000-40000 COP</w:t>
+            </w:r>
+          </w:p>
+        </w:tc>
+        <w:tc>
+          <w:tcPr>
+            <w:tcW w:w="1276" w:type="dxa"/>
+          </w:tcPr>
+          <w:p>
+            <w:pPr>
+              <w:pStyle w:val="Text"/>
+              <w:ind w:left="0"/>
+              <w:jc w:val="both"/>
+            </w:pPr>
+            <w:r>
+              <w:t>3-3.6V</w:t>
+            </w:r>
+          </w:p>
+        </w:tc>
+        <w:tc>
+          <w:tcPr>
+            <w:tcW w:w="1499" w:type="dxa"/>
+          </w:tcPr>
+          <w:p>
+            <w:pPr>
+              <w:pStyle w:val="Text"/>
+              <w:ind w:left="0"/>
+              <w:jc w:val="both"/>
+            </w:pPr>
+          </w:p>
+        </w:tc>
+        <w:tc>
+          <w:tcPr>
+            <w:tcW w:w="2044" w:type="dxa"/>
+          </w:tcPr>
+          <w:p>
+            <w:pPr>
+              <w:pStyle w:val="Text"/>
+              <w:ind w:left="0"/>
+              <w:jc w:val="both"/>
+            </w:pPr>
+          </w:p>
+        </w:tc>
+        <w:tc>
+          <w:tcPr>
+            <w:tcW w:w="2168" w:type="dxa"/>
+          </w:tcPr>
           <w:p>
             <w:pPr>
               <w:pStyle w:val="Text"/>
@@ -11930,9 +12326,23 @@
         <w:rPr>
           <w:lang w:val="en-US"/>
         </w:rPr>
-        <w:t xml:space="preserve">ESP32 WROOM 32 : </w:t>
-      </w:r>
-      <w:hyperlink r:id="rId22" w:history="1">
+        <w:t xml:space="preserve">ESP32 WROOM </w:t>
+      </w:r>
+      <w:proofErr w:type="gramStart"/>
+      <w:r>
+        <w:rPr>
+          <w:lang w:val="en-US"/>
+        </w:rPr>
+        <w:t>32 :</w:t>
+      </w:r>
+      <w:proofErr w:type="gramEnd"/>
+      <w:r>
+        <w:rPr>
+          <w:lang w:val="en-US"/>
+        </w:rPr>
+        <w:t xml:space="preserve"> </w:t>
+      </w:r>
+      <w:hyperlink r:id="rId21" w:history="1">
         <w:r>
           <w:rPr>
             <w:rStyle w:val="Hipervnculo"/>
@@ -11950,6 +12360,8 @@
           <w:numId w:val="0"/>
         </w:numPr>
         <w:rPr>
+          <w:color w:val="467886" w:themeColor="hyperlink"/>
+          <w:u w:val="single"/>
           <w:lang w:val="fr-FR"/>
         </w:rPr>
       </w:pPr>
@@ -11957,9 +12369,23 @@
         <w:rPr>
           <w:lang w:val="fr-FR"/>
         </w:rPr>
-        <w:t xml:space="preserve">Nordic nRF52840: </w:t>
-      </w:r>
-      <w:hyperlink r:id="rId23" w:history="1">
+        <w:t>Nordic nRF</w:t>
+      </w:r>
+      <w:proofErr w:type="gramStart"/>
+      <w:r>
+        <w:rPr>
+          <w:lang w:val="fr-FR"/>
+        </w:rPr>
+        <w:t>52840:</w:t>
+      </w:r>
+      <w:proofErr w:type="gramEnd"/>
+      <w:r>
+        <w:rPr>
+          <w:lang w:val="fr-FR"/>
+        </w:rPr>
+        <w:t xml:space="preserve"> </w:t>
+      </w:r>
+      <w:hyperlink r:id="rId22" w:history="1">
         <w:r>
           <w:rPr>
             <w:rStyle w:val="Hipervnculo"/>
@@ -11977,7 +12403,108 @@
           <w:numId w:val="0"/>
         </w:numPr>
         <w:rPr>
-          <w:lang w:val="fr-FR"/>
+          <w:lang w:val="en-US"/>
+        </w:rPr>
+      </w:pPr>
+      <w:r>
+        <w:rPr>
+          <w:lang w:val="en-US"/>
+        </w:rPr>
+        <w:t>ESP32-S</w:t>
+      </w:r>
+      <w:proofErr w:type="gramStart"/>
+      <w:r>
+        <w:rPr>
+          <w:lang w:val="en-US"/>
+        </w:rPr>
+        <w:t>3 :</w:t>
+      </w:r>
+      <w:proofErr w:type="gramEnd"/>
+      <w:r>
+        <w:rPr>
+          <w:lang w:val="en-US"/>
+        </w:rPr>
+        <w:t xml:space="preserve"> </w:t>
+      </w:r>
+      <w:hyperlink r:id="rId23" w:history="1">
+        <w:r>
+          <w:rPr>
+            <w:rStyle w:val="Hipervnculo"/>
+            <w:lang w:val="en-US"/>
+          </w:rPr>
+          <w:t>https://www.espressif.com/sites/default/files/documentation/esp32-s3_datasheet_en.pdf</w:t>
+        </w:r>
+      </w:hyperlink>
+    </w:p>
+    <w:p>
+      <w:pPr>
+        <w:pStyle w:val="Lista1"/>
+        <w:numPr>
+          <w:ilvl w:val="0"/>
+          <w:numId w:val="0"/>
+        </w:numPr>
+        <w:rPr>
+          <w:lang w:val="en-US"/>
+        </w:rPr>
+      </w:pPr>
+    </w:p>
+    <w:p>
+      <w:pPr>
+        <w:pStyle w:val="Lista1"/>
+        <w:numPr>
+          <w:ilvl w:val="0"/>
+          <w:numId w:val="0"/>
+        </w:numPr>
+        <w:rPr>
+          <w:lang w:val="en-US"/>
+        </w:rPr>
+      </w:pPr>
+    </w:p>
+    <w:p>
+      <w:pPr>
+        <w:pStyle w:val="Lista1"/>
+        <w:numPr>
+          <w:ilvl w:val="0"/>
+          <w:numId w:val="0"/>
+        </w:numPr>
+        <w:rPr>
+          <w:lang w:val="en-US"/>
+        </w:rPr>
+      </w:pPr>
+    </w:p>
+    <w:p>
+      <w:pPr>
+        <w:pStyle w:val="Lista1"/>
+        <w:numPr>
+          <w:ilvl w:val="0"/>
+          <w:numId w:val="0"/>
+        </w:numPr>
+        <w:rPr>
+          <w:lang w:val="en-US"/>
+        </w:rPr>
+      </w:pPr>
+    </w:p>
+    <w:p>
+      <w:pPr>
+        <w:pStyle w:val="Lista1"/>
+        <w:numPr>
+          <w:ilvl w:val="0"/>
+          <w:numId w:val="0"/>
+        </w:numPr>
+        <w:rPr>
+          <w:lang w:val="en-US"/>
+        </w:rPr>
+      </w:pPr>
+    </w:p>
+    <w:p>
+      <w:pPr>
+        <w:pStyle w:val="Lista1"/>
+        <w:numPr>
+          <w:ilvl w:val="0"/>
+          <w:numId w:val="0"/>
+        </w:numPr>
+        <w:rPr>
+          <w:lang w:val="en-US"/>
         </w:rPr>
       </w:pPr>
     </w:p>
@@ -11987,6 +12514,7 @@
         <w:jc w:val="left"/>
       </w:pPr>
       <w:r>
+        <w:lastRenderedPageBreak/>
         <w:t>Acelerómetro</w:t>
       </w:r>
     </w:p>
@@ -12134,11 +12662,7 @@
               <w:jc w:val="both"/>
             </w:pPr>
             <w:r>
-              <w:t xml:space="preserve">Compatible con I2C, lo que facilita </w:t>
-            </w:r>
-            <w:r>
-              <w:lastRenderedPageBreak/>
-              <w:t>la integración con otros microcontroladores.</w:t>
+              <w:t>Compatible con I2C, lo que facilita la integración con otros microcontroladores.</w:t>
             </w:r>
           </w:p>
           <w:p>
@@ -12163,7 +12687,6 @@
               <w:jc w:val="both"/>
             </w:pPr>
             <w:r>
-              <w:lastRenderedPageBreak/>
               <w:t>Consumo de energía relativamente alto para aplicaciones alimentadas por batería.</w:t>
             </w:r>
           </w:p>
@@ -12174,11 +12697,7 @@
               <w:jc w:val="both"/>
             </w:pPr>
             <w:r>
-              <w:t xml:space="preserve">Sin características de bajo ruido o alta precisión en </w:t>
-            </w:r>
-            <w:r>
-              <w:lastRenderedPageBreak/>
-              <w:t>comparación con otros sensores.</w:t>
+              <w:t>Sin características de bajo ruido o alta precisión en comparación con otros sensores.</w:t>
             </w:r>
           </w:p>
         </w:tc>
@@ -12203,7 +12722,6 @@
                 <w:b/>
                 <w:bCs/>
               </w:rPr>
-              <w:lastRenderedPageBreak/>
               <w:t>ADXL345</w:t>
             </w:r>
           </w:p>
@@ -12249,7 +12767,15 @@
               <w:jc w:val="both"/>
             </w:pPr>
             <w:r>
-              <w:t>30uA – 150 uA (2.5V)</w:t>
+              <w:t xml:space="preserve">30uA – 150 </w:t>
+            </w:r>
+            <w:proofErr w:type="spellStart"/>
+            <w:r>
+              <w:t>uA</w:t>
+            </w:r>
+            <w:proofErr w:type="spellEnd"/>
+            <w:r>
+              <w:t xml:space="preserve"> (2.5V)</w:t>
             </w:r>
           </w:p>
         </w:tc>
@@ -12369,7 +12895,21 @@
         <w:rPr>
           <w:lang w:val="fr-FR"/>
         </w:rPr>
-        <w:t xml:space="preserve">ADXL345: </w:t>
+        <w:t>ADXL</w:t>
+      </w:r>
+      <w:proofErr w:type="gramStart"/>
+      <w:r>
+        <w:rPr>
+          <w:lang w:val="fr-FR"/>
+        </w:rPr>
+        <w:t>345:</w:t>
+      </w:r>
+      <w:proofErr w:type="gramEnd"/>
+      <w:r>
+        <w:rPr>
+          <w:lang w:val="fr-FR"/>
+        </w:rPr>
+        <w:t xml:space="preserve"> </w:t>
       </w:r>
       <w:hyperlink r:id="rId25" w:history="1">
         <w:r>
@@ -12404,11 +12944,889 @@
           <w:lang w:val="es-CO"/>
         </w:rPr>
       </w:pPr>
-      <w:r>
+    </w:p>
+    <w:p>
+      <w:pPr>
+        <w:pStyle w:val="Lista1"/>
+        <w:numPr>
+          <w:ilvl w:val="0"/>
+          <w:numId w:val="0"/>
+        </w:numPr>
         <w:rPr>
           <w:lang w:val="es-CO"/>
         </w:rPr>
+      </w:pPr>
+    </w:p>
+    <w:p>
+      <w:pPr>
+        <w:pStyle w:val="Lista1"/>
+        <w:numPr>
+          <w:ilvl w:val="0"/>
+          <w:numId w:val="0"/>
+        </w:numPr>
+        <w:rPr>
+          <w:lang w:val="es-CO"/>
+        </w:rPr>
+      </w:pPr>
+    </w:p>
+    <w:p>
+      <w:pPr>
+        <w:pStyle w:val="Lista1"/>
+        <w:numPr>
+          <w:ilvl w:val="0"/>
+          <w:numId w:val="0"/>
+        </w:numPr>
+        <w:rPr>
+          <w:lang w:val="es-CO"/>
+        </w:rPr>
+      </w:pPr>
+    </w:p>
+    <w:p>
+      <w:pPr>
+        <w:pStyle w:val="Lista1"/>
+        <w:numPr>
+          <w:ilvl w:val="0"/>
+          <w:numId w:val="0"/>
+        </w:numPr>
+        <w:rPr>
+          <w:lang w:val="es-CO"/>
+        </w:rPr>
+      </w:pPr>
+    </w:p>
+    <w:p>
+      <w:pPr>
+        <w:pStyle w:val="Lista1"/>
+        <w:numPr>
+          <w:ilvl w:val="0"/>
+          <w:numId w:val="0"/>
+        </w:numPr>
+        <w:rPr>
+          <w:lang w:val="es-CO"/>
+        </w:rPr>
+      </w:pPr>
+    </w:p>
+    <w:p>
+      <w:pPr>
+        <w:pStyle w:val="Lista1"/>
+        <w:numPr>
+          <w:ilvl w:val="0"/>
+          <w:numId w:val="0"/>
+        </w:numPr>
+        <w:rPr>
+          <w:lang w:val="es-CO"/>
+        </w:rPr>
+      </w:pPr>
+      <w:proofErr w:type="spellStart"/>
+      <w:r>
+        <w:rPr>
+          <w:lang w:val="es-CO"/>
+        </w:rPr>
+        <w:lastRenderedPageBreak/>
         <w:t>LEDs</w:t>
+      </w:r>
+      <w:proofErr w:type="spellEnd"/>
+    </w:p>
+    <w:tbl>
+      <w:tblPr>
+        <w:tblStyle w:val="Tablaconcuadrcula"/>
+        <w:tblW w:w="9681" w:type="dxa"/>
+        <w:tblInd w:w="-147" w:type="dxa"/>
+        <w:tblLayout w:type="fixed"/>
+        <w:tblLook w:val="04A0" w:firstRow="1" w:lastRow="0" w:firstColumn="1" w:lastColumn="0" w:noHBand="0" w:noVBand="1"/>
+      </w:tblPr>
+      <w:tblGrid>
+        <w:gridCol w:w="1675"/>
+        <w:gridCol w:w="1019"/>
+        <w:gridCol w:w="1276"/>
+        <w:gridCol w:w="1417"/>
+        <w:gridCol w:w="2126"/>
+        <w:gridCol w:w="2168"/>
+      </w:tblGrid>
+      <w:tr>
+        <w:tc>
+          <w:tcPr>
+            <w:tcW w:w="1675" w:type="dxa"/>
+          </w:tcPr>
+          <w:p>
+            <w:pPr>
+              <w:pStyle w:val="Text"/>
+              <w:ind w:left="0"/>
+              <w:jc w:val="both"/>
+              <w:rPr>
+                <w:b/>
+                <w:bCs/>
+              </w:rPr>
+            </w:pPr>
+            <w:r>
+              <w:rPr>
+                <w:b/>
+                <w:bCs/>
+              </w:rPr>
+              <w:t>Leds SMD 0805</w:t>
+            </w:r>
+          </w:p>
+        </w:tc>
+        <w:tc>
+          <w:tcPr>
+            <w:tcW w:w="1019" w:type="dxa"/>
+          </w:tcPr>
+          <w:p>
+            <w:pPr>
+              <w:pStyle w:val="Text"/>
+              <w:ind w:left="0"/>
+              <w:jc w:val="both"/>
+            </w:pPr>
+            <w:r>
+              <w:t>300 COP</w:t>
+            </w:r>
+          </w:p>
+        </w:tc>
+        <w:tc>
+          <w:tcPr>
+            <w:tcW w:w="1276" w:type="dxa"/>
+          </w:tcPr>
+          <w:p>
+            <w:pPr>
+              <w:pStyle w:val="Text"/>
+              <w:ind w:left="0"/>
+              <w:jc w:val="both"/>
+            </w:pPr>
+            <w:r>
+              <w:t>2</w:t>
+            </w:r>
+            <w:r>
+              <w:t>.7</w:t>
+            </w:r>
+            <w:r>
+              <w:t>v-3.</w:t>
+            </w:r>
+            <w:r>
+              <w:t>7</w:t>
+            </w:r>
+            <w:r>
+              <w:t>v</w:t>
+            </w:r>
+          </w:p>
+        </w:tc>
+        <w:tc>
+          <w:tcPr>
+            <w:tcW w:w="1417" w:type="dxa"/>
+          </w:tcPr>
+          <w:p>
+            <w:pPr>
+              <w:pStyle w:val="Text"/>
+              <w:ind w:left="0"/>
+              <w:jc w:val="both"/>
+            </w:pPr>
+            <w:r>
+              <w:t>2</w:t>
+            </w:r>
+            <w:r>
+              <w:t xml:space="preserve">5 </w:t>
+            </w:r>
+            <w:r>
+              <w:t>mA</w:t>
+            </w:r>
+          </w:p>
+        </w:tc>
+        <w:tc>
+          <w:tcPr>
+            <w:tcW w:w="2126" w:type="dxa"/>
+          </w:tcPr>
+          <w:p>
+            <w:pPr>
+              <w:pStyle w:val="Text"/>
+              <w:ind w:left="0"/>
+              <w:jc w:val="both"/>
+            </w:pPr>
+            <w:r>
+              <w:t>Tamaño compacto, ideal para aplicaciones donde el espacio es limitado.</w:t>
+            </w:r>
+          </w:p>
+          <w:p>
+            <w:pPr>
+              <w:pStyle w:val="Text"/>
+              <w:ind w:left="0"/>
+              <w:jc w:val="both"/>
+            </w:pPr>
+            <w:r>
+              <w:t>Disponible en una variedad de colores.</w:t>
+            </w:r>
+          </w:p>
+          <w:p>
+            <w:pPr>
+              <w:pStyle w:val="Text"/>
+              <w:ind w:left="0"/>
+              <w:jc w:val="both"/>
+            </w:pPr>
+            <w:r>
+              <w:t>Bajo costo y ampliamente disponible.</w:t>
+            </w:r>
+          </w:p>
+        </w:tc>
+        <w:tc>
+          <w:tcPr>
+            <w:tcW w:w="2168" w:type="dxa"/>
+          </w:tcPr>
+          <w:p>
+            <w:pPr>
+              <w:pStyle w:val="Text"/>
+              <w:ind w:left="0"/>
+              <w:jc w:val="both"/>
+            </w:pPr>
+            <w:r>
+              <w:t xml:space="preserve">Brillo limitado en comparación con </w:t>
+            </w:r>
+            <w:proofErr w:type="spellStart"/>
+            <w:r>
+              <w:t>LEDs</w:t>
+            </w:r>
+            <w:proofErr w:type="spellEnd"/>
+            <w:r>
+              <w:t xml:space="preserve"> más grandes.</w:t>
+            </w:r>
+          </w:p>
+          <w:p>
+            <w:pPr>
+              <w:pStyle w:val="Text"/>
+              <w:ind w:left="0"/>
+              <w:jc w:val="both"/>
+            </w:pPr>
+            <w:r>
+              <w:t>Requiere una cuidadosa soldadura debido a su pequeño tamaño.</w:t>
+            </w:r>
+          </w:p>
+        </w:tc>
+      </w:tr>
+      <w:tr>
+        <w:tc>
+          <w:tcPr>
+            <w:tcW w:w="1675" w:type="dxa"/>
+          </w:tcPr>
+          <w:p>
+            <w:pPr>
+              <w:pStyle w:val="Text"/>
+              <w:ind w:left="0"/>
+              <w:jc w:val="both"/>
+              <w:rPr>
+                <w:b/>
+                <w:bCs/>
+              </w:rPr>
+            </w:pPr>
+            <w:r>
+              <w:rPr>
+                <w:b/>
+                <w:bCs/>
+              </w:rPr>
+              <w:t xml:space="preserve">Leds SMD </w:t>
+            </w:r>
+            <w:r>
+              <w:rPr>
+                <w:b/>
+                <w:bCs/>
+              </w:rPr>
+              <w:t>5050</w:t>
+            </w:r>
+          </w:p>
+        </w:tc>
+        <w:tc>
+          <w:tcPr>
+            <w:tcW w:w="1019" w:type="dxa"/>
+          </w:tcPr>
+          <w:p>
+            <w:pPr>
+              <w:pStyle w:val="Text"/>
+              <w:ind w:left="0"/>
+              <w:jc w:val="both"/>
+            </w:pPr>
+            <w:r>
+              <w:t>400 COP</w:t>
+            </w:r>
+          </w:p>
+        </w:tc>
+        <w:tc>
+          <w:tcPr>
+            <w:tcW w:w="1276" w:type="dxa"/>
+          </w:tcPr>
+          <w:p>
+            <w:pPr>
+              <w:pStyle w:val="Text"/>
+              <w:ind w:left="0"/>
+              <w:jc w:val="both"/>
+            </w:pPr>
+            <w:r>
+              <w:t>2</w:t>
+            </w:r>
+            <w:r>
+              <w:t>V</w:t>
+            </w:r>
+            <w:r>
+              <w:t>-3.6V</w:t>
+            </w:r>
+          </w:p>
+        </w:tc>
+        <w:tc>
+          <w:tcPr>
+            <w:tcW w:w="1417" w:type="dxa"/>
+          </w:tcPr>
+          <w:p>
+            <w:pPr>
+              <w:pStyle w:val="Text"/>
+              <w:ind w:left="0"/>
+              <w:jc w:val="both"/>
+            </w:pPr>
+            <w:r>
+              <w:t>60-75 mA</w:t>
+            </w:r>
+          </w:p>
+        </w:tc>
+        <w:tc>
+          <w:tcPr>
+            <w:tcW w:w="2126" w:type="dxa"/>
+          </w:tcPr>
+          <w:p>
+            <w:pPr>
+              <w:pStyle w:val="Text"/>
+              <w:ind w:left="0"/>
+              <w:jc w:val="both"/>
+            </w:pPr>
+            <w:r>
+              <w:t>Alto brillo, adecuado para iluminación y efectos visuales.</w:t>
+            </w:r>
+          </w:p>
+          <w:p>
+            <w:pPr>
+              <w:pStyle w:val="Text"/>
+              <w:ind w:left="0"/>
+              <w:jc w:val="both"/>
+            </w:pPr>
+            <w:r>
+              <w:t>Capaz de emitir varios colores (RGB) en un solo paquete.</w:t>
+            </w:r>
+          </w:p>
+          <w:p>
+            <w:pPr>
+              <w:pStyle w:val="Text"/>
+              <w:ind w:left="0"/>
+              <w:jc w:val="both"/>
+            </w:pPr>
+            <w:r>
+              <w:t>Relativamente fácil de soldar debido a su tamaño.</w:t>
+            </w:r>
+          </w:p>
+        </w:tc>
+        <w:tc>
+          <w:tcPr>
+            <w:tcW w:w="2168" w:type="dxa"/>
+          </w:tcPr>
+          <w:p>
+            <w:pPr>
+              <w:pStyle w:val="Text"/>
+              <w:ind w:left="0"/>
+              <w:jc w:val="both"/>
+            </w:pPr>
+            <w:r>
+              <w:t>Consumo de energía más alto debido a los múltiples chips.</w:t>
+            </w:r>
+          </w:p>
+          <w:p>
+            <w:pPr>
+              <w:pStyle w:val="Text"/>
+              <w:ind w:left="0"/>
+              <w:jc w:val="both"/>
+            </w:pPr>
+            <w:r>
+              <w:t>Ocupa más espacio en la PCB.</w:t>
+            </w:r>
+          </w:p>
+        </w:tc>
+      </w:tr>
+      <w:tr>
+        <w:tc>
+          <w:tcPr>
+            <w:tcW w:w="1675" w:type="dxa"/>
+          </w:tcPr>
+          <w:p>
+            <w:pPr>
+              <w:pStyle w:val="Text"/>
+              <w:ind w:left="0"/>
+              <w:jc w:val="both"/>
+              <w:rPr>
+                <w:b/>
+                <w:bCs/>
+              </w:rPr>
+            </w:pPr>
+            <w:r>
+              <w:rPr>
+                <w:b/>
+                <w:bCs/>
+              </w:rPr>
+              <w:t xml:space="preserve">Leds SMD </w:t>
+            </w:r>
+            <w:r>
+              <w:rPr>
+                <w:b/>
+                <w:bCs/>
+              </w:rPr>
+              <w:t>3528</w:t>
+            </w:r>
+          </w:p>
+        </w:tc>
+        <w:tc>
+          <w:tcPr>
+            <w:tcW w:w="1019" w:type="dxa"/>
+          </w:tcPr>
+          <w:p>
+            <w:pPr>
+              <w:pStyle w:val="Text"/>
+              <w:ind w:left="0"/>
+              <w:jc w:val="both"/>
+            </w:pPr>
+            <w:r>
+              <w:t>300 COP</w:t>
+            </w:r>
+          </w:p>
+        </w:tc>
+        <w:tc>
+          <w:tcPr>
+            <w:tcW w:w="1276" w:type="dxa"/>
+          </w:tcPr>
+          <w:p>
+            <w:pPr>
+              <w:pStyle w:val="Text"/>
+              <w:ind w:left="0"/>
+              <w:jc w:val="both"/>
+            </w:pPr>
+            <w:r>
+              <w:t>1.7V-2.4V</w:t>
+            </w:r>
+          </w:p>
+        </w:tc>
+        <w:tc>
+          <w:tcPr>
+            <w:tcW w:w="1417" w:type="dxa"/>
+          </w:tcPr>
+          <w:p>
+            <w:pPr>
+              <w:pStyle w:val="Text"/>
+              <w:ind w:left="0"/>
+              <w:jc w:val="both"/>
+            </w:pPr>
+            <w:r>
+              <w:t>50 mA</w:t>
+            </w:r>
+          </w:p>
+        </w:tc>
+        <w:tc>
+          <w:tcPr>
+            <w:tcW w:w="2126" w:type="dxa"/>
+          </w:tcPr>
+          <w:p>
+            <w:pPr>
+              <w:pStyle w:val="Text"/>
+              <w:ind w:left="0"/>
+              <w:jc w:val="both"/>
+            </w:pPr>
+            <w:r>
+              <w:t>Tamaño intermedio, adecuado para aplicaciones de señalización y decoración.</w:t>
+            </w:r>
+          </w:p>
+          <w:p>
+            <w:pPr>
+              <w:pStyle w:val="Text"/>
+              <w:ind w:left="0"/>
+              <w:jc w:val="both"/>
+            </w:pPr>
+            <w:r>
+              <w:t>Disponible en varios colores, incluyendo opciones de alto brillo.</w:t>
+            </w:r>
+          </w:p>
+          <w:p>
+            <w:pPr>
+              <w:pStyle w:val="Text"/>
+              <w:ind w:left="0"/>
+              <w:jc w:val="both"/>
+            </w:pPr>
+            <w:r>
+              <w:t xml:space="preserve">Más eficiente que los </w:t>
+            </w:r>
+            <w:proofErr w:type="spellStart"/>
+            <w:r>
+              <w:t>LEDs</w:t>
+            </w:r>
+            <w:proofErr w:type="spellEnd"/>
+            <w:r>
+              <w:t xml:space="preserve"> 5050 en términos de consumo de energía por chip</w:t>
+            </w:r>
+          </w:p>
+        </w:tc>
+        <w:tc>
+          <w:tcPr>
+            <w:tcW w:w="2168" w:type="dxa"/>
+          </w:tcPr>
+          <w:p>
+            <w:pPr>
+              <w:pStyle w:val="Text"/>
+              <w:ind w:left="0"/>
+              <w:jc w:val="both"/>
+            </w:pPr>
+            <w:r>
+              <w:t xml:space="preserve">Menos brillante que los </w:t>
+            </w:r>
+            <w:proofErr w:type="spellStart"/>
+            <w:r>
+              <w:t>LEDs</w:t>
+            </w:r>
+            <w:proofErr w:type="spellEnd"/>
+            <w:r>
+              <w:t xml:space="preserve"> 5050.</w:t>
+            </w:r>
+          </w:p>
+          <w:p>
+            <w:pPr>
+              <w:pStyle w:val="Text"/>
+              <w:ind w:left="0"/>
+              <w:jc w:val="both"/>
+            </w:pPr>
+            <w:r>
+              <w:t xml:space="preserve">Menor gama de colores comparado con </w:t>
+            </w:r>
+            <w:proofErr w:type="spellStart"/>
+            <w:r>
+              <w:t>LEDs</w:t>
+            </w:r>
+            <w:proofErr w:type="spellEnd"/>
+            <w:r>
+              <w:t xml:space="preserve"> RGB.</w:t>
+            </w:r>
+          </w:p>
+        </w:tc>
+      </w:tr>
+    </w:tbl>
+    <w:p>
+      <w:pPr>
+        <w:pStyle w:val="Lista1"/>
+        <w:numPr>
+          <w:ilvl w:val="0"/>
+          <w:numId w:val="0"/>
+        </w:numPr>
+      </w:pPr>
+    </w:p>
+    <w:p>
+      <w:pPr>
+        <w:pStyle w:val="Lista1"/>
+        <w:numPr>
+          <w:ilvl w:val="0"/>
+          <w:numId w:val="0"/>
+        </w:numPr>
+        <w:rPr>
+          <w:lang w:val="en-US"/>
+        </w:rPr>
+      </w:pPr>
+      <w:r>
+        <w:rPr>
+          <w:lang w:val="en-US"/>
+        </w:rPr>
+        <w:t xml:space="preserve">Led SMD 0805: </w:t>
+      </w:r>
+      <w:hyperlink r:id="rId26" w:history="1">
+        <w:r>
+          <w:rPr>
+            <w:rStyle w:val="Hipervnculo"/>
+            <w:lang w:val="en-US"/>
+          </w:rPr>
+          <w:t>https://www.mouser.com/datasheet/2/143/17-21-BHC-AP1Q2-3T_datasheet-51933.pdf</w:t>
+        </w:r>
+      </w:hyperlink>
+    </w:p>
+    <w:p>
+      <w:pPr>
+        <w:pStyle w:val="Lista1"/>
+        <w:numPr>
+          <w:ilvl w:val="0"/>
+          <w:numId w:val="0"/>
+        </w:numPr>
+        <w:rPr>
+          <w:lang w:val="en-US"/>
+        </w:rPr>
+      </w:pPr>
+      <w:r>
+        <w:rPr>
+          <w:lang w:val="en-US"/>
+        </w:rPr>
+        <w:t>Led SMD 5050:</w:t>
+      </w:r>
+      <w:r>
+        <w:rPr>
+          <w:lang w:val="en-US"/>
+        </w:rPr>
+        <w:t xml:space="preserve"> </w:t>
+      </w:r>
+      <w:hyperlink r:id="rId27" w:history="1">
+        <w:r>
+          <w:rPr>
+            <w:rStyle w:val="Hipervnculo"/>
+            <w:lang w:val="en-US"/>
+          </w:rPr>
+          <w:t>https://www.iled.com/class/INNOVAEditor/assets/YeniDatasheets/4050-4055-4057.pdf</w:t>
+        </w:r>
+      </w:hyperlink>
+    </w:p>
+    <w:p>
+      <w:pPr>
+        <w:pStyle w:val="Lista1"/>
+        <w:numPr>
+          <w:ilvl w:val="0"/>
+          <w:numId w:val="0"/>
+        </w:numPr>
+        <w:rPr>
+          <w:lang w:val="en-US"/>
+        </w:rPr>
+      </w:pPr>
+      <w:r>
+        <w:rPr>
+          <w:lang w:val="en-US"/>
+        </w:rPr>
+        <w:t xml:space="preserve">Led SMD 3528: </w:t>
+      </w:r>
+      <w:hyperlink r:id="rId28" w:history="1">
+        <w:r>
+          <w:rPr>
+            <w:rStyle w:val="Hipervnculo"/>
+            <w:lang w:val="en-US"/>
+          </w:rPr>
+          <w:t>https://www.sigmaelectronica.net/wp-content/uploads/2018/08/LED-3528BLANCO.pdf</w:t>
+        </w:r>
+      </w:hyperlink>
+    </w:p>
+    <w:p>
+      <w:pPr>
+        <w:pStyle w:val="Lista1"/>
+        <w:numPr>
+          <w:ilvl w:val="0"/>
+          <w:numId w:val="0"/>
+        </w:numPr>
+        <w:rPr>
+          <w:lang w:val="en-US"/>
+        </w:rPr>
+      </w:pPr>
+    </w:p>
+    <w:p>
+      <w:pPr>
+        <w:pStyle w:val="Lista1"/>
+        <w:numPr>
+          <w:ilvl w:val="0"/>
+          <w:numId w:val="0"/>
+        </w:numPr>
+        <w:rPr>
+          <w:lang w:val="es-CO"/>
+        </w:rPr>
+      </w:pPr>
+      <w:r>
+        <w:rPr>
+          <w:lang w:val="es-CO"/>
+        </w:rPr>
+        <w:lastRenderedPageBreak/>
+        <w:t>Alimentació</w:t>
+      </w:r>
+      <w:r>
+        <w:rPr>
+          <w:lang w:val="es-CO"/>
+        </w:rPr>
+        <w:t>n</w:t>
+      </w:r>
+    </w:p>
+    <w:tbl>
+      <w:tblPr>
+        <w:tblStyle w:val="Tablaconcuadrcula"/>
+        <w:tblW w:w="9681" w:type="dxa"/>
+        <w:tblInd w:w="-147" w:type="dxa"/>
+        <w:tblLayout w:type="fixed"/>
+        <w:tblLook w:val="04A0" w:firstRow="1" w:lastRow="0" w:firstColumn="1" w:lastColumn="0" w:noHBand="0" w:noVBand="1"/>
+      </w:tblPr>
+      <w:tblGrid>
+        <w:gridCol w:w="1675"/>
+        <w:gridCol w:w="1019"/>
+        <w:gridCol w:w="850"/>
+        <w:gridCol w:w="993"/>
+        <w:gridCol w:w="2693"/>
+        <w:gridCol w:w="2451"/>
+      </w:tblGrid>
+      <w:tr>
+        <w:tc>
+          <w:tcPr>
+            <w:tcW w:w="1675" w:type="dxa"/>
+          </w:tcPr>
+          <w:p>
+            <w:pPr>
+              <w:pStyle w:val="Text"/>
+              <w:ind w:left="0"/>
+              <w:jc w:val="both"/>
+              <w:rPr>
+                <w:b/>
+                <w:bCs/>
+              </w:rPr>
+            </w:pPr>
+            <w:r>
+              <w:t>Batería de litio-polímero</w:t>
+            </w:r>
+          </w:p>
+        </w:tc>
+        <w:tc>
+          <w:tcPr>
+            <w:tcW w:w="1019" w:type="dxa"/>
+          </w:tcPr>
+          <w:p>
+            <w:pPr>
+              <w:pStyle w:val="Text"/>
+              <w:ind w:left="0"/>
+              <w:jc w:val="both"/>
+            </w:pPr>
+            <w:r>
+              <w:t>25000-30000 COP</w:t>
+            </w:r>
+          </w:p>
+        </w:tc>
+        <w:tc>
+          <w:tcPr>
+            <w:tcW w:w="850" w:type="dxa"/>
+          </w:tcPr>
+          <w:p>
+            <w:pPr>
+              <w:pStyle w:val="Text"/>
+              <w:ind w:left="0"/>
+              <w:jc w:val="both"/>
+              <w:rPr>
+                <w:b/>
+                <w:bCs/>
+              </w:rPr>
+            </w:pPr>
+            <w:r>
+              <w:t>3.7v</w:t>
+            </w:r>
+          </w:p>
+        </w:tc>
+        <w:tc>
+          <w:tcPr>
+            <w:tcW w:w="993" w:type="dxa"/>
+          </w:tcPr>
+          <w:p>
+            <w:pPr>
+              <w:pStyle w:val="Text"/>
+              <w:ind w:left="0"/>
+              <w:jc w:val="both"/>
+              <w:rPr>
+                <w:b/>
+                <w:bCs/>
+              </w:rPr>
+            </w:pPr>
+            <w:r>
+              <w:t>500-1000 mAh</w:t>
+            </w:r>
+          </w:p>
+        </w:tc>
+        <w:tc>
+          <w:tcPr>
+            <w:tcW w:w="2693" w:type="dxa"/>
+          </w:tcPr>
+          <w:p>
+            <w:pPr>
+              <w:pStyle w:val="Text"/>
+              <w:ind w:left="0"/>
+              <w:jc w:val="both"/>
+            </w:pPr>
+            <w:r>
+              <w:t>Alta densidad de energía, lo que permite una mayor capacidad en un tamaño pequeño.</w:t>
+            </w:r>
+          </w:p>
+          <w:p>
+            <w:pPr>
+              <w:pStyle w:val="Text"/>
+              <w:ind w:left="0"/>
+              <w:jc w:val="both"/>
+            </w:pPr>
+            <w:r>
+              <w:t>Forma flexible, disponible en diferentes formas y tamaños, ideal para aplicaciones compactas.</w:t>
+            </w:r>
+          </w:p>
+          <w:p>
+            <w:pPr>
+              <w:pStyle w:val="Text"/>
+              <w:ind w:left="0"/>
+              <w:jc w:val="both"/>
+            </w:pPr>
+            <w:r>
+              <w:t>Peso ligero, adecuado para dispositivos portátiles.</w:t>
+            </w:r>
+          </w:p>
+        </w:tc>
+        <w:tc>
+          <w:tcPr>
+            <w:tcW w:w="2451" w:type="dxa"/>
+          </w:tcPr>
+          <w:p>
+            <w:pPr>
+              <w:pStyle w:val="Text"/>
+              <w:ind w:left="0"/>
+              <w:jc w:val="both"/>
+            </w:pPr>
+            <w:r>
+              <w:t xml:space="preserve">Requiere un manejo cuidadoso para evitar sobrecargas o </w:t>
+            </w:r>
+            <w:proofErr w:type="spellStart"/>
+            <w:r>
+              <w:t>sobre-descargas</w:t>
+            </w:r>
+            <w:proofErr w:type="spellEnd"/>
+            <w:r>
+              <w:t>, que pueden causar daños.</w:t>
+            </w:r>
+          </w:p>
+          <w:p>
+            <w:pPr>
+              <w:pStyle w:val="Text"/>
+              <w:ind w:left="0"/>
+              <w:jc w:val="both"/>
+            </w:pPr>
+            <w:r>
+              <w:t>Vida útil limitada en comparación con otras baterías recargables.</w:t>
+            </w:r>
+          </w:p>
+          <w:p>
+            <w:pPr>
+              <w:pStyle w:val="Text"/>
+              <w:ind w:left="0"/>
+              <w:jc w:val="both"/>
+            </w:pPr>
+            <w:r>
+              <w:t>Puede ser más cara que otras opciones de baterías.</w:t>
+            </w:r>
+          </w:p>
+        </w:tc>
+      </w:tr>
+    </w:tbl>
+    <w:p>
+      <w:pPr>
+        <w:pStyle w:val="Lista1"/>
+        <w:numPr>
+          <w:ilvl w:val="0"/>
+          <w:numId w:val="0"/>
+        </w:numPr>
+      </w:pPr>
+      <w:r>
+        <w:t>https://www.zamux.co/bateria-recargable-litio-37v-500ma</w:t>
+      </w:r>
+    </w:p>
+    <w:p>
+      <w:pPr>
+        <w:pStyle w:val="Lista1"/>
+        <w:numPr>
+          <w:ilvl w:val="0"/>
+          <w:numId w:val="0"/>
+        </w:numPr>
+      </w:pPr>
+      <w:r>
+        <w:t>Módulo de Carga</w:t>
       </w:r>
     </w:p>
     <w:tbl>
@@ -12447,7 +13865,7 @@
                 <w:b/>
                 <w:bCs/>
               </w:rPr>
-              <w:t>Leds SMD 0805</w:t>
+              <w:t>Módulo de carga TP4056</w:t>
             </w:r>
           </w:p>
         </w:tc>
@@ -12462,7 +13880,7 @@
               <w:jc w:val="both"/>
             </w:pPr>
             <w:r>
-              <w:t>300 COP</w:t>
+              <w:t>4000 COP</w:t>
             </w:r>
           </w:p>
         </w:tc>
@@ -12477,19 +13895,32 @@
               <w:jc w:val="both"/>
             </w:pPr>
             <w:r>
-              <w:t>2</w:t>
-            </w:r>
-            <w:r>
-              <w:t>.7</w:t>
-            </w:r>
-            <w:r>
-              <w:t>v-3.</w:t>
-            </w:r>
-            <w:r>
-              <w:t>7</w:t>
-            </w:r>
-            <w:r>
-              <w:t>v</w:t>
+              <w:t xml:space="preserve">Input </w:t>
+            </w:r>
+            <w:proofErr w:type="spellStart"/>
+            <w:r>
+              <w:t>supply</w:t>
+            </w:r>
+            <w:proofErr w:type="spellEnd"/>
+            <w:r>
+              <w:t xml:space="preserve"> </w:t>
+            </w:r>
+            <w:proofErr w:type="spellStart"/>
+            <w:r>
+              <w:t>volta</w:t>
+            </w:r>
+            <w:r>
+              <w:t>g</w:t>
+            </w:r>
+            <w:r>
+              <w:t>e</w:t>
+            </w:r>
+            <w:proofErr w:type="spellEnd"/>
+            <w:r>
+              <w:t>: 4.25 – 6.5V</w:t>
+            </w:r>
+            <w:r>
+              <w:t xml:space="preserve"> </w:t>
             </w:r>
           </w:p>
         </w:tc>
@@ -12502,15 +13933,23 @@
               <w:pStyle w:val="Text"/>
               <w:ind w:left="0"/>
               <w:jc w:val="both"/>
-            </w:pPr>
-            <w:r>
-              <w:t>2</w:t>
-            </w:r>
-            <w:r>
-              <w:t xml:space="preserve">5 </w:t>
-            </w:r>
-            <w:r>
-              <w:t>mA</w:t>
+              <w:rPr>
+                <w:b/>
+                <w:bCs/>
+                <w:lang w:val="en-US"/>
+              </w:rPr>
+            </w:pPr>
+            <w:r>
+              <w:rPr>
+                <w:lang w:val="en-US"/>
+              </w:rPr>
+              <w:t xml:space="preserve">Input supply current: 35uA – </w:t>
+            </w:r>
+            <w:r>
+              <w:rPr>
+                <w:lang w:val="en-US"/>
+              </w:rPr>
+              <w:t>2 mA</w:t>
             </w:r>
           </w:p>
         </w:tc>
@@ -12523,9 +13962,15 @@
               <w:pStyle w:val="Text"/>
               <w:ind w:left="0"/>
               <w:jc w:val="both"/>
-            </w:pPr>
-            <w:r>
-              <w:t>Tamaño compacto, ideal para aplicaciones donde el espacio es limitado.</w:t>
+              <w:rPr>
+                <w:lang w:val="es-CO"/>
+              </w:rPr>
+            </w:pPr>
+            <w:r>
+              <w:rPr>
+                <w:lang w:val="es-CO"/>
+              </w:rPr>
+              <w:t>Muy económico y ampliamente disponible.</w:t>
             </w:r>
           </w:p>
           <w:p>
@@ -12533,9 +13978,15 @@
               <w:pStyle w:val="Text"/>
               <w:ind w:left="0"/>
               <w:jc w:val="both"/>
-            </w:pPr>
-            <w:r>
-              <w:t>Disponible en una variedad de colores.</w:t>
+              <w:rPr>
+                <w:lang w:val="es-CO"/>
+              </w:rPr>
+            </w:pPr>
+            <w:r>
+              <w:rPr>
+                <w:lang w:val="es-CO"/>
+              </w:rPr>
+              <w:t>Configurable para diferentes corrientes de carga mediante la modificación de una resistencia.</w:t>
             </w:r>
           </w:p>
           <w:p>
@@ -12543,9 +13994,17 @@
               <w:pStyle w:val="Text"/>
               <w:ind w:left="0"/>
               <w:jc w:val="both"/>
-            </w:pPr>
-            <w:r>
-              <w:t>Bajo costo y ampliamente disponible.</w:t>
+              <w:rPr>
+                <w:b/>
+                <w:bCs/>
+                <w:lang w:val="es-CO"/>
+              </w:rPr>
+            </w:pPr>
+            <w:r>
+              <w:rPr>
+                <w:lang w:val="es-CO"/>
+              </w:rPr>
+              <w:t>Fácil de integrar en proyectos DIY debido a su tamaño compacto.</w:t>
             </w:r>
           </w:p>
         </w:tc>
@@ -12558,9 +14017,15 @@
               <w:pStyle w:val="Text"/>
               <w:ind w:left="0"/>
               <w:jc w:val="both"/>
-            </w:pPr>
-            <w:r>
-              <w:t>Brillo limitado en comparación con LEDs más grandes.</w:t>
+              <w:rPr>
+                <w:lang w:val="es-CO"/>
+              </w:rPr>
+            </w:pPr>
+            <w:r>
+              <w:rPr>
+                <w:lang w:val="es-CO"/>
+              </w:rPr>
+              <w:t>Sin protección integrada por defecto (aunque hay versiones con protección).</w:t>
             </w:r>
           </w:p>
           <w:p>
@@ -12568,18 +14033,17 @@
               <w:pStyle w:val="Text"/>
               <w:ind w:left="0"/>
               <w:jc w:val="both"/>
-            </w:pPr>
-            <w:r>
-              <w:t>Requiere una cuidadosa soldadura debido a su pequeño tamaño.</w:t>
-            </w:r>
-          </w:p>
-        </w:tc>
-      </w:tr>
-      <w:tr>
-        <w:tc>
-          <w:tcPr>
-            <w:tcW w:w="1675" w:type="dxa"/>
-          </w:tcPr>
+              <w:rPr>
+                <w:lang w:val="es-CO"/>
+              </w:rPr>
+            </w:pPr>
+            <w:r>
+              <w:rPr>
+                <w:lang w:val="es-CO"/>
+              </w:rPr>
+              <w:t>La corriente de carga puede ser limitada para baterías de mayor capacidad.</w:t>
+            </w:r>
+          </w:p>
           <w:p>
             <w:pPr>
               <w:pStyle w:val="Text"/>
@@ -12588,42 +14052,74 @@
               <w:rPr>
                 <w:b/>
                 <w:bCs/>
-              </w:rPr>
-            </w:pPr>
+                <w:lang w:val="es-CO"/>
+              </w:rPr>
+            </w:pPr>
+            <w:r>
+              <w:rPr>
+                <w:lang w:val="es-CO"/>
+              </w:rPr>
+              <w:t>Requiere soldadura si se necesita ajustar la corriente de carga</w:t>
+            </w:r>
             <w:r>
               <w:rPr>
                 <w:b/>
                 <w:bCs/>
-              </w:rPr>
-              <w:t xml:space="preserve">Leds SMD </w:t>
-            </w:r>
-            <w:r>
-              <w:rPr>
-                <w:b/>
-                <w:bCs/>
-              </w:rPr>
-              <w:t>5050</w:t>
-            </w:r>
-          </w:p>
-        </w:tc>
-        <w:tc>
-          <w:tcPr>
-            <w:tcW w:w="1019" w:type="dxa"/>
+                <w:lang w:val="es-CO"/>
+              </w:rPr>
+              <w:t>.</w:t>
+            </w:r>
+          </w:p>
+        </w:tc>
+      </w:tr>
+      <w:tr>
+        <w:tc>
+          <w:tcPr>
+            <w:tcW w:w="1675" w:type="dxa"/>
           </w:tcPr>
           <w:p>
             <w:pPr>
               <w:pStyle w:val="Text"/>
               <w:ind w:left="0"/>
               <w:jc w:val="both"/>
-            </w:pPr>
-            <w:r>
-              <w:t>400 COP</w:t>
-            </w:r>
-          </w:p>
-        </w:tc>
-        <w:tc>
-          <w:tcPr>
-            <w:tcW w:w="1276" w:type="dxa"/>
+              <w:rPr>
+                <w:b/>
+                <w:bCs/>
+              </w:rPr>
+            </w:pPr>
+            <w:r>
+              <w:rPr>
+                <w:b/>
+                <w:bCs/>
+              </w:rPr>
+              <w:t xml:space="preserve">Módulo de carga </w:t>
+            </w:r>
+            <w:r>
+              <w:rPr>
+                <w:b/>
+                <w:bCs/>
+              </w:rPr>
+              <w:t>MCP738</w:t>
+            </w:r>
+            <w:r>
+              <w:rPr>
+                <w:b/>
+                <w:bCs/>
+              </w:rPr>
+              <w:t>3</w:t>
+            </w:r>
+            <w:r>
+              <w:rPr>
+                <w:b/>
+                <w:bCs/>
+              </w:rPr>
+              <w:t>1</w:t>
+            </w:r>
+          </w:p>
+        </w:tc>
+        <w:tc>
+          <w:tcPr>
+            <w:tcW w:w="1019" w:type="dxa"/>
           </w:tcPr>
           <w:p>
             <w:pPr>
@@ -12632,45 +14128,98 @@
               <w:jc w:val="both"/>
             </w:pPr>
             <w:r>
-              <w:t>2</w:t>
-            </w:r>
-            <w:r>
-              <w:t>V</w:t>
-            </w:r>
-            <w:r>
-              <w:t>-3.6V</w:t>
-            </w:r>
-          </w:p>
-        </w:tc>
-        <w:tc>
-          <w:tcPr>
-            <w:tcW w:w="1499" w:type="dxa"/>
+              <w:t>18000 COP</w:t>
+            </w:r>
+          </w:p>
+        </w:tc>
+        <w:tc>
+          <w:tcPr>
+            <w:tcW w:w="1276" w:type="dxa"/>
           </w:tcPr>
           <w:p>
             <w:pPr>
               <w:pStyle w:val="Text"/>
               <w:ind w:left="0"/>
               <w:jc w:val="both"/>
-            </w:pPr>
-            <w:r>
-              <w:t>60-75 mA</w:t>
-            </w:r>
-          </w:p>
-        </w:tc>
-        <w:tc>
-          <w:tcPr>
-            <w:tcW w:w="2044" w:type="dxa"/>
+              <w:rPr>
+                <w:b/>
+                <w:bCs/>
+              </w:rPr>
+            </w:pPr>
+            <w:r>
+              <w:t xml:space="preserve">Input </w:t>
+            </w:r>
+            <w:proofErr w:type="spellStart"/>
+            <w:r>
+              <w:t>supply</w:t>
+            </w:r>
+            <w:proofErr w:type="spellEnd"/>
+            <w:r>
+              <w:t xml:space="preserve"> </w:t>
+            </w:r>
+            <w:proofErr w:type="spellStart"/>
+            <w:r>
+              <w:t>volta</w:t>
+            </w:r>
+            <w:r>
+              <w:t>g</w:t>
+            </w:r>
+            <w:r>
+              <w:t>e</w:t>
+            </w:r>
+            <w:proofErr w:type="spellEnd"/>
+            <w:r>
+              <w:t>: 3.75 – 6V</w:t>
+            </w:r>
+            <w:r>
+              <w:t xml:space="preserve"> </w:t>
+            </w:r>
+          </w:p>
+        </w:tc>
+        <w:tc>
+          <w:tcPr>
+            <w:tcW w:w="1499" w:type="dxa"/>
           </w:tcPr>
           <w:p>
             <w:pPr>
               <w:pStyle w:val="Text"/>
               <w:ind w:left="0"/>
               <w:jc w:val="both"/>
-            </w:pPr>
-            <w:r>
-              <w:t>Alto brillo, adecuado para iluminación y efectos visuales.</w:t>
-            </w:r>
-          </w:p>
+              <w:rPr>
+                <w:b/>
+                <w:bCs/>
+              </w:rPr>
+            </w:pPr>
+            <w:r>
+              <w:rPr>
+                <w:lang w:val="en-US"/>
+              </w:rPr>
+              <w:t xml:space="preserve">Input supply current: </w:t>
+            </w:r>
+            <w:r>
+              <w:rPr>
+                <w:lang w:val="en-US"/>
+              </w:rPr>
+              <w:t>510</w:t>
+            </w:r>
+            <w:r>
+              <w:rPr>
+                <w:lang w:val="en-US"/>
+              </w:rPr>
+              <w:t xml:space="preserve">uA – </w:t>
+            </w:r>
+            <w:r>
+              <w:rPr>
+                <w:lang w:val="en-US"/>
+              </w:rPr>
+              <w:t>1.5 mA</w:t>
+            </w:r>
+          </w:p>
+        </w:tc>
+        <w:tc>
+          <w:tcPr>
+            <w:tcW w:w="2044" w:type="dxa"/>
+          </w:tcPr>
           <w:p>
             <w:pPr>
               <w:pStyle w:val="Text"/>
@@ -12678,8 +14227,7 @@
               <w:jc w:val="both"/>
             </w:pPr>
             <w:r>
-              <w:lastRenderedPageBreak/>
-              <w:t>Capaz de emitir varios colores (RGB) en un solo paquete.</w:t>
+              <w:t>Bajo consumo en reposo, ideal para aplicaciones de bajo consumo de energía.</w:t>
             </w:r>
           </w:p>
           <w:p>
@@ -12689,25 +14237,28 @@
               <w:jc w:val="both"/>
             </w:pPr>
             <w:r>
-              <w:t>Relativamente fácil de soldar debido a su tamaño.</w:t>
-            </w:r>
-          </w:p>
-        </w:tc>
-        <w:tc>
-          <w:tcPr>
-            <w:tcW w:w="2168" w:type="dxa"/>
-          </w:tcPr>
+              <w:t>Muy eficiente en la gestión de la carga, prolongando la vida útil de la batería.</w:t>
+            </w:r>
+          </w:p>
           <w:p>
             <w:pPr>
               <w:pStyle w:val="Text"/>
               <w:ind w:left="0"/>
               <w:jc w:val="both"/>
-            </w:pPr>
-            <w:r>
-              <w:lastRenderedPageBreak/>
-              <w:t>Consumo de energía más alto debido a los múltiples chips.</w:t>
-            </w:r>
-          </w:p>
+              <w:rPr>
+                <w:b/>
+                <w:bCs/>
+              </w:rPr>
+            </w:pPr>
+            <w:r>
+              <w:t>Pequeño y fácil de integrar en PCB personalizadas.</w:t>
+            </w:r>
+          </w:p>
+        </w:tc>
+        <w:tc>
+          <w:tcPr>
+            <w:tcW w:w="2168" w:type="dxa"/>
+          </w:tcPr>
           <w:p>
             <w:pPr>
               <w:pStyle w:val="Text"/>
@@ -12715,146 +14266,17 @@
               <w:jc w:val="both"/>
             </w:pPr>
             <w:r>
-              <w:lastRenderedPageBreak/>
-              <w:t>Ocupa más espacio en la PCB.</w:t>
-            </w:r>
-          </w:p>
-        </w:tc>
-      </w:tr>
-      <w:tr>
-        <w:tc>
-          <w:tcPr>
-            <w:tcW w:w="1675" w:type="dxa"/>
-          </w:tcPr>
+              <w:t>Corriente de carga más baja (hasta 500 mA), lo que puede ser una limitación para baterías más grandes.</w:t>
+            </w:r>
+          </w:p>
           <w:p>
             <w:pPr>
               <w:pStyle w:val="Text"/>
               <w:ind w:left="0"/>
               <w:jc w:val="both"/>
-              <w:rPr>
-                <w:b/>
-                <w:bCs/>
-              </w:rPr>
-            </w:pPr>
-            <w:r>
-              <w:rPr>
-                <w:b/>
-                <w:bCs/>
-              </w:rPr>
-              <w:lastRenderedPageBreak/>
-              <w:t xml:space="preserve">Leds SMD </w:t>
-            </w:r>
-            <w:r>
-              <w:rPr>
-                <w:b/>
-                <w:bCs/>
-              </w:rPr>
-              <w:t>3528</w:t>
-            </w:r>
-          </w:p>
-        </w:tc>
-        <w:tc>
-          <w:tcPr>
-            <w:tcW w:w="1019" w:type="dxa"/>
-          </w:tcPr>
-          <w:p>
-            <w:pPr>
-              <w:pStyle w:val="Text"/>
-              <w:ind w:left="0"/>
-              <w:jc w:val="both"/>
-            </w:pPr>
-            <w:r>
-              <w:t>300 COP</w:t>
-            </w:r>
-          </w:p>
-        </w:tc>
-        <w:tc>
-          <w:tcPr>
-            <w:tcW w:w="1276" w:type="dxa"/>
-          </w:tcPr>
-          <w:p>
-            <w:pPr>
-              <w:pStyle w:val="Text"/>
-              <w:ind w:left="0"/>
-              <w:jc w:val="both"/>
-            </w:pPr>
-            <w:r>
-              <w:t>1.7V-2.4V</w:t>
-            </w:r>
-          </w:p>
-        </w:tc>
-        <w:tc>
-          <w:tcPr>
-            <w:tcW w:w="1499" w:type="dxa"/>
-          </w:tcPr>
-          <w:p>
-            <w:pPr>
-              <w:pStyle w:val="Text"/>
-              <w:ind w:left="0"/>
-              <w:jc w:val="both"/>
-            </w:pPr>
-            <w:r>
-              <w:t>50 mA</w:t>
-            </w:r>
-          </w:p>
-        </w:tc>
-        <w:tc>
-          <w:tcPr>
-            <w:tcW w:w="2044" w:type="dxa"/>
-          </w:tcPr>
-          <w:p>
-            <w:pPr>
-              <w:pStyle w:val="Text"/>
-              <w:ind w:left="0"/>
-              <w:jc w:val="both"/>
-            </w:pPr>
-            <w:r>
-              <w:t>Tamaño intermedio, adecuado para aplicaciones de señalización y decoración.</w:t>
-            </w:r>
-          </w:p>
-          <w:p>
-            <w:pPr>
-              <w:pStyle w:val="Text"/>
-              <w:ind w:left="0"/>
-              <w:jc w:val="both"/>
-            </w:pPr>
-            <w:r>
-              <w:t>Disponible en varios colores, incluyendo opciones de alto brillo.</w:t>
-            </w:r>
-          </w:p>
-          <w:p>
-            <w:pPr>
-              <w:pStyle w:val="Text"/>
-              <w:ind w:left="0"/>
-              <w:jc w:val="both"/>
-            </w:pPr>
-            <w:r>
-              <w:t>Más eficiente que los LEDs 5050 en términos de consumo de energía por chip</w:t>
-            </w:r>
-          </w:p>
-        </w:tc>
-        <w:tc>
-          <w:tcPr>
-            <w:tcW w:w="2168" w:type="dxa"/>
-          </w:tcPr>
-          <w:p>
-            <w:pPr>
-              <w:pStyle w:val="Text"/>
-              <w:ind w:left="0"/>
-              <w:jc w:val="both"/>
-            </w:pPr>
-            <w:r>
-              <w:t>Menos brillante que los LEDs 5050.</w:t>
-            </w:r>
-          </w:p>
-          <w:p>
-            <w:pPr>
-              <w:pStyle w:val="Text"/>
-              <w:ind w:left="0"/>
-              <w:jc w:val="both"/>
-            </w:pPr>
-            <w:r>
-              <w:t>Menor gama de colores comparado con LEDs RGB.</w:t>
+            </w:pPr>
+            <w:r>
+              <w:t>Puede requerir componentes externos adicionales para ajustar el circuito.</w:t>
             </w:r>
           </w:p>
         </w:tc>
@@ -12884,15 +14306,15 @@
         <w:rPr>
           <w:lang w:val="en-US"/>
         </w:rPr>
-        <w:t xml:space="preserve">Led SMD 0805: </w:t>
-      </w:r>
-      <w:hyperlink r:id="rId26" w:history="1">
+        <w:t xml:space="preserve">TP4056: </w:t>
+      </w:r>
+      <w:hyperlink r:id="rId29" w:history="1">
         <w:r>
           <w:rPr>
             <w:rStyle w:val="Hipervnculo"/>
             <w:lang w:val="en-US"/>
           </w:rPr>
-          <w:t>https://www.mouser.com/datasheet/2/143/17-21-BHC-AP1Q2-3T_datasheet-51933.pdf</w:t>
+          <w:t>https://radioremont.com/wa-data/public/shop/products/32/33/3332/attachments/TP4056.pdf</w:t>
         </w:r>
       </w:hyperlink>
     </w:p>
@@ -12911,21 +14333,16 @@
         <w:rPr>
           <w:lang w:val="en-US"/>
         </w:rPr>
-        <w:t>Led SMD 5050:</w:t>
-      </w:r>
-      <w:r>
-        <w:rPr>
-          <w:lang w:val="en-US"/>
-        </w:rPr>
-        <w:t xml:space="preserve"> </w:t>
-      </w:r>
-      <w:hyperlink r:id="rId27" w:history="1">
+        <w:lastRenderedPageBreak/>
+        <w:t xml:space="preserve">MCP73831: </w:t>
+      </w:r>
+      <w:hyperlink r:id="rId30" w:history="1">
         <w:r>
           <w:rPr>
             <w:rStyle w:val="Hipervnculo"/>
             <w:lang w:val="en-US"/>
           </w:rPr>
-          <w:t>https://www.iled.com/class/INNOVAEditor/assets/YeniDatasheets/4050-4055-4057.pdf</w:t>
+          <w:t>https://www.alldatasheet.es/datasheet-pdf/download/305677/MICROCHIP/MCP73831.html</w:t>
         </w:r>
       </w:hyperlink>
     </w:p>
@@ -12940,21 +14357,6 @@
           <w:lang w:val="en-US"/>
         </w:rPr>
       </w:pPr>
-      <w:r>
-        <w:rPr>
-          <w:lang w:val="en-US"/>
-        </w:rPr>
-        <w:t xml:space="preserve">Led SMD 3528: </w:t>
-      </w:r>
-      <w:hyperlink r:id="rId28" w:history="1">
-        <w:r>
-          <w:rPr>
-            <w:rStyle w:val="Hipervnculo"/>
-            <w:lang w:val="en-US"/>
-          </w:rPr>
-          <w:t>https://www.sigmaelectronica.net/wp-content/uploads/2018/08/LED-3528BLANCO.pdf</w:t>
-        </w:r>
-      </w:hyperlink>
     </w:p>
     <w:p>
       <w:pPr>
@@ -12963,219 +14365,9 @@
           <w:ilvl w:val="0"/>
           <w:numId w:val="0"/>
         </w:numPr>
-        <w:rPr>
-          <w:lang w:val="en-US"/>
-        </w:rPr>
-      </w:pPr>
-    </w:p>
-    <w:p>
-      <w:pPr>
-        <w:pStyle w:val="Lista1"/>
-        <w:numPr>
-          <w:ilvl w:val="0"/>
-          <w:numId w:val="0"/>
-        </w:numPr>
-        <w:rPr>
-          <w:lang w:val="es-CO"/>
-        </w:rPr>
-      </w:pPr>
-      <w:r>
-        <w:rPr>
-          <w:lang w:val="es-CO"/>
-        </w:rPr>
-        <w:t>Alimentació</w:t>
-      </w:r>
-      <w:r>
-        <w:rPr>
-          <w:lang w:val="es-CO"/>
-        </w:rPr>
-        <w:t>n</w:t>
-      </w:r>
-    </w:p>
-    <w:tbl>
-      <w:tblPr>
-        <w:tblStyle w:val="Tablaconcuadrcula"/>
-        <w:tblW w:w="9681" w:type="dxa"/>
-        <w:tblInd w:w="-147" w:type="dxa"/>
-        <w:tblLayout w:type="fixed"/>
-        <w:tblLook w:val="04A0" w:firstRow="1" w:lastRow="0" w:firstColumn="1" w:lastColumn="0" w:noHBand="0" w:noVBand="1"/>
-      </w:tblPr>
-      <w:tblGrid>
-        <w:gridCol w:w="1675"/>
-        <w:gridCol w:w="1019"/>
-        <w:gridCol w:w="850"/>
-        <w:gridCol w:w="993"/>
-        <w:gridCol w:w="2693"/>
-        <w:gridCol w:w="2451"/>
-      </w:tblGrid>
-      <w:tr>
-        <w:tc>
-          <w:tcPr>
-            <w:tcW w:w="1675" w:type="dxa"/>
-          </w:tcPr>
-          <w:p>
-            <w:pPr>
-              <w:pStyle w:val="Text"/>
-              <w:ind w:left="0"/>
-              <w:jc w:val="both"/>
-              <w:rPr>
-                <w:b/>
-                <w:bCs/>
-              </w:rPr>
-            </w:pPr>
-            <w:r>
-              <w:t>Batería de litio-polímero</w:t>
-            </w:r>
-          </w:p>
-        </w:tc>
-        <w:tc>
-          <w:tcPr>
-            <w:tcW w:w="1019" w:type="dxa"/>
-          </w:tcPr>
-          <w:p>
-            <w:pPr>
-              <w:pStyle w:val="Text"/>
-              <w:ind w:left="0"/>
-              <w:jc w:val="both"/>
-            </w:pPr>
-            <w:r>
-              <w:t>25000-30000 COP</w:t>
-            </w:r>
-          </w:p>
-        </w:tc>
-        <w:tc>
-          <w:tcPr>
-            <w:tcW w:w="850" w:type="dxa"/>
-          </w:tcPr>
-          <w:p>
-            <w:pPr>
-              <w:pStyle w:val="Text"/>
-              <w:ind w:left="0"/>
-              <w:jc w:val="both"/>
-              <w:rPr>
-                <w:b/>
-                <w:bCs/>
-              </w:rPr>
-            </w:pPr>
-            <w:r>
-              <w:t>3.7v</w:t>
-            </w:r>
-          </w:p>
-        </w:tc>
-        <w:tc>
-          <w:tcPr>
-            <w:tcW w:w="993" w:type="dxa"/>
-          </w:tcPr>
-          <w:p>
-            <w:pPr>
-              <w:pStyle w:val="Text"/>
-              <w:ind w:left="0"/>
-              <w:jc w:val="both"/>
-              <w:rPr>
-                <w:b/>
-                <w:bCs/>
-              </w:rPr>
-            </w:pPr>
-            <w:r>
-              <w:t>500-1000 mAh</w:t>
-            </w:r>
-          </w:p>
-        </w:tc>
-        <w:tc>
-          <w:tcPr>
-            <w:tcW w:w="2693" w:type="dxa"/>
-          </w:tcPr>
-          <w:p>
-            <w:pPr>
-              <w:pStyle w:val="Text"/>
-              <w:ind w:left="0"/>
-              <w:jc w:val="both"/>
-            </w:pPr>
-            <w:r>
-              <w:t>Alta densidad de energía, lo que permite una mayor capacidad en un tamaño pequeño.</w:t>
-            </w:r>
-          </w:p>
-          <w:p>
-            <w:pPr>
-              <w:pStyle w:val="Text"/>
-              <w:ind w:left="0"/>
-              <w:jc w:val="both"/>
-            </w:pPr>
-            <w:r>
-              <w:t>Forma flexible, disponible en diferentes formas y tamaños, ideal para aplicaciones compactas.</w:t>
-            </w:r>
-          </w:p>
-          <w:p>
-            <w:pPr>
-              <w:pStyle w:val="Text"/>
-              <w:ind w:left="0"/>
-              <w:jc w:val="both"/>
-            </w:pPr>
-            <w:r>
-              <w:t>Peso ligero, adecuado para dispositivos portátiles.</w:t>
-            </w:r>
-          </w:p>
-        </w:tc>
-        <w:tc>
-          <w:tcPr>
-            <w:tcW w:w="2451" w:type="dxa"/>
-          </w:tcPr>
-          <w:p>
-            <w:pPr>
-              <w:pStyle w:val="Text"/>
-              <w:ind w:left="0"/>
-              <w:jc w:val="both"/>
-            </w:pPr>
-            <w:r>
-              <w:t>Requiere un manejo cuidadoso para evitar sobrecargas o sobre-descargas, que pueden causar daños.</w:t>
-            </w:r>
-          </w:p>
-          <w:p>
-            <w:pPr>
-              <w:pStyle w:val="Text"/>
-              <w:ind w:left="0"/>
-              <w:jc w:val="both"/>
-            </w:pPr>
-            <w:r>
-              <w:t>Vida útil limitada en comparación con otras baterías recargables.</w:t>
-            </w:r>
-          </w:p>
-          <w:p>
-            <w:pPr>
-              <w:pStyle w:val="Text"/>
-              <w:ind w:left="0"/>
-              <w:jc w:val="both"/>
-            </w:pPr>
-            <w:r>
-              <w:t>Puede ser más cara que otras opciones de baterías.</w:t>
-            </w:r>
-          </w:p>
-        </w:tc>
-      </w:tr>
-    </w:tbl>
-    <w:p>
-      <w:pPr>
-        <w:pStyle w:val="Lista1"/>
-        <w:numPr>
-          <w:ilvl w:val="0"/>
-          <w:numId w:val="0"/>
-        </w:numPr>
-      </w:pPr>
-      <w:r>
-        <w:t>https://www.zamux.co/bateria-recargable-litio-37v-500ma</w:t>
-      </w:r>
-    </w:p>
-    <w:p>
-      <w:pPr>
-        <w:pStyle w:val="Lista1"/>
-        <w:numPr>
-          <w:ilvl w:val="0"/>
-          <w:numId w:val="0"/>
-        </w:numPr>
-      </w:pPr>
-      <w:r>
-        <w:lastRenderedPageBreak/>
-        <w:t>Módulo de Carga</w:t>
+      </w:pPr>
+      <w:r>
+        <w:t>Bocina</w:t>
       </w:r>
     </w:p>
     <w:tbl>
@@ -13204,65 +14396,58 @@
               <w:pStyle w:val="Text"/>
               <w:ind w:left="0"/>
               <w:jc w:val="both"/>
-              <w:rPr>
-                <w:b/>
-                <w:bCs/>
-              </w:rPr>
-            </w:pPr>
-            <w:r>
-              <w:rPr>
-                <w:b/>
-                <w:bCs/>
-              </w:rPr>
-              <w:t>Módulo de carga TP4056</w:t>
-            </w:r>
-          </w:p>
-        </w:tc>
-        <w:tc>
-          <w:tcPr>
-            <w:tcW w:w="1019" w:type="dxa"/>
-          </w:tcPr>
+            </w:pPr>
+            <w:r>
+              <w:t>Bocina piezoeléctrica</w:t>
+            </w:r>
+            <w:r>
+              <w:t xml:space="preserve"> SMD:</w:t>
+            </w:r>
+          </w:p>
           <w:p>
             <w:pPr>
               <w:pStyle w:val="Text"/>
               <w:ind w:left="0"/>
               <w:jc w:val="both"/>
-            </w:pPr>
-            <w:r>
-              <w:t>4000 COP</w:t>
-            </w:r>
-          </w:p>
-        </w:tc>
-        <w:tc>
-          <w:tcPr>
-            <w:tcW w:w="1276" w:type="dxa"/>
+              <w:rPr>
+                <w:b/>
+                <w:bCs/>
+              </w:rPr>
+            </w:pPr>
+            <w:r>
+              <w:t xml:space="preserve"> </w:t>
+            </w:r>
+            <w:r>
+              <w:t>CMT-2020</w:t>
+            </w:r>
+          </w:p>
+        </w:tc>
+        <w:tc>
+          <w:tcPr>
+            <w:tcW w:w="1019" w:type="dxa"/>
           </w:tcPr>
           <w:p>
             <w:pPr>
               <w:pStyle w:val="Text"/>
               <w:ind w:left="0"/>
               <w:jc w:val="both"/>
-            </w:pPr>
-            <w:r>
-              <w:t>Input supply volta</w:t>
-            </w:r>
-            <w:r>
-              <w:t>g</w:t>
-            </w:r>
-            <w:r>
-              <w:t>e</w:t>
-            </w:r>
-            <w:r>
-              <w:t>: 4.25 – 6.5V</w:t>
-            </w:r>
-            <w:r>
-              <w:t xml:space="preserve"> </w:t>
-            </w:r>
-          </w:p>
-        </w:tc>
-        <w:tc>
-          <w:tcPr>
-            <w:tcW w:w="1499" w:type="dxa"/>
+              <w:rPr>
+                <w:b/>
+                <w:bCs/>
+              </w:rPr>
+            </w:pPr>
+            <w:r>
+              <w:rPr>
+                <w:b/>
+                <w:bCs/>
+              </w:rPr>
+              <w:t>2-8k</w:t>
+            </w:r>
+          </w:p>
+        </w:tc>
+        <w:tc>
+          <w:tcPr>
+            <w:tcW w:w="1276" w:type="dxa"/>
           </w:tcPr>
           <w:p>
             <w:pPr>
@@ -13272,26 +14457,20 @@
               <w:rPr>
                 <w:b/>
                 <w:bCs/>
-                <w:lang w:val="en-US"/>
-              </w:rPr>
-            </w:pPr>
-            <w:r>
-              <w:rPr>
-                <w:lang w:val="en-US"/>
-              </w:rPr>
-              <w:t xml:space="preserve">Input supply current: 35uA – </w:t>
-            </w:r>
-            <w:r>
-              <w:rPr>
-                <w:lang w:val="en-US"/>
-              </w:rPr>
-              <w:t>2 mA</w:t>
-            </w:r>
-          </w:p>
-        </w:tc>
-        <w:tc>
-          <w:tcPr>
-            <w:tcW w:w="2044" w:type="dxa"/>
+              </w:rPr>
+            </w:pPr>
+            <w:r>
+              <w:rPr>
+                <w:b/>
+                <w:bCs/>
+              </w:rPr>
+              <w:t>3v-12v</w:t>
+            </w:r>
+          </w:p>
+        </w:tc>
+        <w:tc>
+          <w:tcPr>
+            <w:tcW w:w="1499" w:type="dxa"/>
           </w:tcPr>
           <w:p>
             <w:pPr>
@@ -13299,32 +14478,46 @@
               <w:ind w:left="0"/>
               <w:jc w:val="both"/>
               <w:rPr>
-                <w:lang w:val="es-CO"/>
-              </w:rPr>
-            </w:pPr>
-            <w:r>
-              <w:rPr>
-                <w:lang w:val="es-CO"/>
-              </w:rPr>
-              <w:t>Muy económico y ampliamente disponible.</w:t>
-            </w:r>
-          </w:p>
+                <w:b/>
+                <w:bCs/>
+              </w:rPr>
+            </w:pPr>
+            <w:r>
+              <w:rPr>
+                <w:b/>
+                <w:bCs/>
+              </w:rPr>
+              <w:t>1-10mA</w:t>
+            </w:r>
+          </w:p>
+        </w:tc>
+        <w:tc>
+          <w:tcPr>
+            <w:tcW w:w="2044" w:type="dxa"/>
+          </w:tcPr>
           <w:p>
             <w:pPr>
               <w:pStyle w:val="Text"/>
               <w:ind w:left="0"/>
               <w:jc w:val="both"/>
               <w:rPr>
-                <w:lang w:val="es-CO"/>
-              </w:rPr>
-            </w:pPr>
-            <w:r>
-              <w:rPr>
-                <w:lang w:val="es-CO"/>
-              </w:rPr>
-              <w:t>Configurable para diferentes corrientes de carga mediante la modificación de una resistencia.</w:t>
-            </w:r>
-          </w:p>
+                <w:b/>
+                <w:bCs/>
+              </w:rPr>
+            </w:pPr>
+            <w:r>
+              <w:rPr>
+                <w:b/>
+                <w:bCs/>
+              </w:rPr>
+              <w:t>Tamaño pequeño, bajo consumo de energía, bajo costo</w:t>
+            </w:r>
+          </w:p>
+        </w:tc>
+        <w:tc>
+          <w:tcPr>
+            <w:tcW w:w="2168" w:type="dxa"/>
+          </w:tcPr>
           <w:p>
             <w:pPr>
               <w:pStyle w:val="Text"/>
@@ -13333,273 +14526,14 @@
               <w:rPr>
                 <w:b/>
                 <w:bCs/>
-                <w:lang w:val="es-CO"/>
-              </w:rPr>
-            </w:pPr>
-            <w:r>
-              <w:rPr>
-                <w:lang w:val="es-CO"/>
-              </w:rPr>
-              <w:t>Fácil de integrar en proyectos DIY debido a su tamaño compacto.</w:t>
-            </w:r>
-          </w:p>
-        </w:tc>
-        <w:tc>
-          <w:tcPr>
-            <w:tcW w:w="2168" w:type="dxa"/>
-          </w:tcPr>
-          <w:p>
-            <w:pPr>
-              <w:pStyle w:val="Text"/>
-              <w:ind w:left="0"/>
-              <w:jc w:val="both"/>
-              <w:rPr>
-                <w:lang w:val="es-CO"/>
-              </w:rPr>
-            </w:pPr>
-            <w:r>
-              <w:rPr>
-                <w:lang w:val="es-CO"/>
-              </w:rPr>
-              <w:t>Sin protección integrada por defecto (aunque hay versiones con protección).</w:t>
-            </w:r>
-          </w:p>
-          <w:p>
-            <w:pPr>
-              <w:pStyle w:val="Text"/>
-              <w:ind w:left="0"/>
-              <w:jc w:val="both"/>
-              <w:rPr>
-                <w:lang w:val="es-CO"/>
-              </w:rPr>
-            </w:pPr>
-            <w:r>
-              <w:rPr>
-                <w:lang w:val="es-CO"/>
-              </w:rPr>
-              <w:t>La corriente de carga puede ser limitada para baterías de mayor capacidad.</w:t>
-            </w:r>
-          </w:p>
-          <w:p>
-            <w:pPr>
-              <w:pStyle w:val="Text"/>
-              <w:ind w:left="0"/>
-              <w:jc w:val="both"/>
+              </w:rPr>
+            </w:pPr>
+            <w:r>
               <w:rPr>
                 <w:b/>
                 <w:bCs/>
-                <w:lang w:val="es-CO"/>
-              </w:rPr>
-            </w:pPr>
-            <w:r>
-              <w:rPr>
-                <w:lang w:val="es-CO"/>
-              </w:rPr>
-              <w:t>Requiere soldadura si se necesita ajustar la corriente de carga</w:t>
-            </w:r>
-            <w:r>
-              <w:rPr>
-                <w:b/>
-                <w:bCs/>
-                <w:lang w:val="es-CO"/>
-              </w:rPr>
-              <w:t>.</w:t>
-            </w:r>
-          </w:p>
-        </w:tc>
-      </w:tr>
-      <w:tr>
-        <w:tc>
-          <w:tcPr>
-            <w:tcW w:w="1675" w:type="dxa"/>
-          </w:tcPr>
-          <w:p>
-            <w:pPr>
-              <w:pStyle w:val="Text"/>
-              <w:ind w:left="0"/>
-              <w:jc w:val="both"/>
-              <w:rPr>
-                <w:b/>
-                <w:bCs/>
-              </w:rPr>
-            </w:pPr>
-            <w:r>
-              <w:rPr>
-                <w:b/>
-                <w:bCs/>
-              </w:rPr>
-              <w:t xml:space="preserve">Módulo de carga </w:t>
-            </w:r>
-            <w:r>
-              <w:rPr>
-                <w:b/>
-                <w:bCs/>
-              </w:rPr>
-              <w:t>MCP738</w:t>
-            </w:r>
-            <w:r>
-              <w:rPr>
-                <w:b/>
-                <w:bCs/>
-              </w:rPr>
-              <w:t>3</w:t>
-            </w:r>
-            <w:r>
-              <w:rPr>
-                <w:b/>
-                <w:bCs/>
-              </w:rPr>
-              <w:t>1</w:t>
-            </w:r>
-          </w:p>
-        </w:tc>
-        <w:tc>
-          <w:tcPr>
-            <w:tcW w:w="1019" w:type="dxa"/>
-          </w:tcPr>
-          <w:p>
-            <w:pPr>
-              <w:pStyle w:val="Text"/>
-              <w:ind w:left="0"/>
-              <w:jc w:val="both"/>
-            </w:pPr>
-            <w:r>
-              <w:t>18000 COP</w:t>
-            </w:r>
-          </w:p>
-        </w:tc>
-        <w:tc>
-          <w:tcPr>
-            <w:tcW w:w="1276" w:type="dxa"/>
-          </w:tcPr>
-          <w:p>
-            <w:pPr>
-              <w:pStyle w:val="Text"/>
-              <w:ind w:left="0"/>
-              <w:jc w:val="both"/>
-              <w:rPr>
-                <w:b/>
-                <w:bCs/>
-              </w:rPr>
-            </w:pPr>
-            <w:r>
-              <w:t>Input supply volta</w:t>
-            </w:r>
-            <w:r>
-              <w:t>g</w:t>
-            </w:r>
-            <w:r>
-              <w:t>e</w:t>
-            </w:r>
-            <w:r>
-              <w:t>: 3.75 – 6V</w:t>
-            </w:r>
-            <w:r>
-              <w:t xml:space="preserve"> </w:t>
-            </w:r>
-          </w:p>
-        </w:tc>
-        <w:tc>
-          <w:tcPr>
-            <w:tcW w:w="1499" w:type="dxa"/>
-          </w:tcPr>
-          <w:p>
-            <w:pPr>
-              <w:pStyle w:val="Text"/>
-              <w:ind w:left="0"/>
-              <w:jc w:val="both"/>
-              <w:rPr>
-                <w:b/>
-                <w:bCs/>
-              </w:rPr>
-            </w:pPr>
-            <w:r>
-              <w:rPr>
-                <w:lang w:val="en-US"/>
-              </w:rPr>
-              <w:t xml:space="preserve">Input supply current: </w:t>
-            </w:r>
-            <w:r>
-              <w:rPr>
-                <w:lang w:val="en-US"/>
-              </w:rPr>
-              <w:t>510</w:t>
-            </w:r>
-            <w:r>
-              <w:rPr>
-                <w:lang w:val="en-US"/>
-              </w:rPr>
-              <w:t xml:space="preserve">uA – </w:t>
-            </w:r>
-            <w:r>
-              <w:rPr>
-                <w:lang w:val="en-US"/>
-              </w:rPr>
-              <w:t>1.5 mA</w:t>
-            </w:r>
-          </w:p>
-        </w:tc>
-        <w:tc>
-          <w:tcPr>
-            <w:tcW w:w="2044" w:type="dxa"/>
-          </w:tcPr>
-          <w:p>
-            <w:pPr>
-              <w:pStyle w:val="Text"/>
-              <w:ind w:left="0"/>
-              <w:jc w:val="both"/>
-            </w:pPr>
-            <w:r>
-              <w:t>Bajo consumo en reposo, ideal para aplicaciones de bajo consumo de energía.</w:t>
-            </w:r>
-          </w:p>
-          <w:p>
-            <w:pPr>
-              <w:pStyle w:val="Text"/>
-              <w:ind w:left="0"/>
-              <w:jc w:val="both"/>
-            </w:pPr>
-            <w:r>
-              <w:t>Muy eficiente en la gestión de la carga, prolongando la vida útil de la batería.</w:t>
-            </w:r>
-          </w:p>
-          <w:p>
-            <w:pPr>
-              <w:pStyle w:val="Text"/>
-              <w:ind w:left="0"/>
-              <w:jc w:val="both"/>
-              <w:rPr>
-                <w:b/>
-                <w:bCs/>
-              </w:rPr>
-            </w:pPr>
-            <w:r>
-              <w:t>Pequeño y fácil de integrar en PCB personalizadas.</w:t>
-            </w:r>
-          </w:p>
-        </w:tc>
-        <w:tc>
-          <w:tcPr>
-            <w:tcW w:w="2168" w:type="dxa"/>
-          </w:tcPr>
-          <w:p>
-            <w:pPr>
-              <w:pStyle w:val="Text"/>
-              <w:ind w:left="0"/>
-              <w:jc w:val="both"/>
-            </w:pPr>
-            <w:r>
-              <w:t>Corriente de carga más baja (hasta 500 mA), lo que puede ser una limitación para baterías más grandes.</w:t>
-            </w:r>
-          </w:p>
-          <w:p>
-            <w:pPr>
-              <w:pStyle w:val="Text"/>
-              <w:ind w:left="0"/>
-              <w:jc w:val="both"/>
-            </w:pPr>
-            <w:r>
-              <w:t>Puede requerir componentes externos adicionales para ajustar el circuito.</w:t>
+              </w:rPr>
+              <w:t>No tiene un volumen muy alto, el sonido puede no ser de tan alta calidad</w:t>
             </w:r>
           </w:p>
         </w:tc>
@@ -13621,25 +14555,7 @@
           <w:ilvl w:val="0"/>
           <w:numId w:val="0"/>
         </w:numPr>
-        <w:rPr>
-          <w:lang w:val="en-US"/>
-        </w:rPr>
-      </w:pPr>
-      <w:r>
-        <w:rPr>
-          <w:lang w:val="en-US"/>
-        </w:rPr>
-        <w:t xml:space="preserve">TP4056: </w:t>
-      </w:r>
-      <w:hyperlink r:id="rId29" w:history="1">
-        <w:r>
-          <w:rPr>
-            <w:rStyle w:val="Hipervnculo"/>
-            <w:lang w:val="en-US"/>
-          </w:rPr>
-          <w:t>https://radioremont.com/wa-data/public/shop/products/32/33/3332/attachments/TP4056.pdf</w:t>
-        </w:r>
-      </w:hyperlink>
+      </w:pPr>
     </w:p>
     <w:p>
       <w:pPr>
@@ -13648,48 +14564,9 @@
           <w:ilvl w:val="0"/>
           <w:numId w:val="0"/>
         </w:numPr>
-        <w:rPr>
-          <w:lang w:val="en-US"/>
-        </w:rPr>
-      </w:pPr>
-      <w:r>
-        <w:rPr>
-          <w:lang w:val="en-US"/>
-        </w:rPr>
-        <w:t xml:space="preserve">MCP73831: </w:t>
-      </w:r>
-      <w:hyperlink r:id="rId30" w:history="1">
-        <w:r>
-          <w:rPr>
-            <w:rStyle w:val="Hipervnculo"/>
-            <w:lang w:val="en-US"/>
-          </w:rPr>
-          <w:t>https://www.alldatasheet.es/datasheet-pdf/download/305677/MICROCHIP/MCP73831.html</w:t>
-        </w:r>
-      </w:hyperlink>
-    </w:p>
-    <w:p>
-      <w:pPr>
-        <w:pStyle w:val="Lista1"/>
-        <w:numPr>
-          <w:ilvl w:val="0"/>
-          <w:numId w:val="0"/>
-        </w:numPr>
-        <w:rPr>
-          <w:lang w:val="en-US"/>
-        </w:rPr>
-      </w:pPr>
-    </w:p>
-    <w:p>
-      <w:pPr>
-        <w:pStyle w:val="Lista1"/>
-        <w:numPr>
-          <w:ilvl w:val="0"/>
-          <w:numId w:val="0"/>
-        </w:numPr>
-      </w:pPr>
-      <w:r>
-        <w:t>Bocina</w:t>
+      </w:pPr>
+      <w:r>
+        <w:t>Sensor de Apertura</w:t>
       </w:r>
     </w:p>
     <w:tbl>
@@ -13724,10 +14601,25 @@
               </w:rPr>
             </w:pPr>
             <w:r>
-              <w:t xml:space="preserve">Bocina piezoeléctrica </w:t>
-            </w:r>
-            <w:r>
-              <w:t>CMT-2020</w:t>
+              <w:rPr>
+                <w:b/>
+                <w:bCs/>
+              </w:rPr>
+              <w:t>R</w:t>
+            </w:r>
+            <w:r>
+              <w:rPr>
+                <w:b/>
+                <w:bCs/>
+              </w:rPr>
+              <w:t>eed Switch</w:t>
+            </w:r>
+            <w:r>
+              <w:rPr>
+                <w:b/>
+                <w:bCs/>
+              </w:rPr>
+              <w:t xml:space="preserve"> </w:t>
             </w:r>
           </w:p>
         </w:tc>
@@ -13745,13 +14637,6 @@
                 <w:bCs/>
               </w:rPr>
             </w:pPr>
-            <w:r>
-              <w:rPr>
-                <w:b/>
-                <w:bCs/>
-              </w:rPr>
-              <w:t>2-8k</w:t>
-            </w:r>
           </w:p>
         </w:tc>
         <w:tc>
@@ -13768,13 +14653,6 @@
                 <w:bCs/>
               </w:rPr>
             </w:pPr>
-            <w:r>
-              <w:rPr>
-                <w:b/>
-                <w:bCs/>
-              </w:rPr>
-              <w:t>3v-12v</w:t>
-            </w:r>
           </w:p>
         </w:tc>
         <w:tc>
@@ -13791,13 +14669,6 @@
                 <w:bCs/>
               </w:rPr>
             </w:pPr>
-            <w:r>
-              <w:rPr>
-                <w:b/>
-                <w:bCs/>
-              </w:rPr>
-              <w:t>1-10mA</w:t>
-            </w:r>
           </w:p>
         </w:tc>
         <w:tc>
@@ -13814,13 +14685,6 @@
                 <w:bCs/>
               </w:rPr>
             </w:pPr>
-            <w:r>
-              <w:rPr>
-                <w:b/>
-                <w:bCs/>
-              </w:rPr>
-              <w:t>Tamaño pequeño, bajo consumo de energía, bajo costo</w:t>
-            </w:r>
           </w:p>
         </w:tc>
         <w:tc>
@@ -13837,13 +14701,6 @@
                 <w:bCs/>
               </w:rPr>
             </w:pPr>
-            <w:r>
-              <w:rPr>
-                <w:b/>
-                <w:bCs/>
-              </w:rPr>
-              <w:t>No tiene un volumen muy alto, el sonido puede no ser de tan alta calidad</w:t>
-            </w:r>
           </w:p>
         </w:tc>
       </w:tr>
@@ -13865,17 +14722,8 @@
           <w:numId w:val="0"/>
         </w:numPr>
       </w:pPr>
-    </w:p>
-    <w:p>
-      <w:pPr>
-        <w:pStyle w:val="Lista1"/>
-        <w:numPr>
-          <w:ilvl w:val="0"/>
-          <w:numId w:val="0"/>
-        </w:numPr>
-      </w:pPr>
-      <w:r>
-        <w:t>Sensor de Apertura</w:t>
+      <w:r>
+        <w:t>Regulador de Voltaje</w:t>
       </w:r>
     </w:p>
     <w:tbl>
@@ -13914,15 +14762,14 @@
                 <w:b/>
                 <w:bCs/>
               </w:rPr>
-              <w:t xml:space="preserve">Mecanismo de bloqueo </w:t>
+              <w:t>Diodo Zener</w:t>
             </w:r>
             <w:r>
               <w:rPr>
                 <w:b/>
                 <w:bCs/>
               </w:rPr>
-              <w:lastRenderedPageBreak/>
-              <w:t xml:space="preserve">remoto: Relé, transistor </w:t>
+              <w:t xml:space="preserve"> </w:t>
             </w:r>
           </w:p>
         </w:tc>
@@ -13988,21 +14835,6 @@
                 <w:bCs/>
               </w:rPr>
             </w:pPr>
-            <w:r>
-              <w:rPr>
-                <w:b/>
-                <w:bCs/>
-              </w:rPr>
-              <w:t xml:space="preserve">Controlan dispositivos que </w:t>
-            </w:r>
-            <w:r>
-              <w:rPr>
-                <w:b/>
-                <w:bCs/>
-              </w:rPr>
-              <w:lastRenderedPageBreak/>
-              <w:t>requieren de más voltaje o corriente</w:t>
-            </w:r>
           </w:p>
         </w:tc>
         <w:tc>
@@ -14019,22 +14851,6 @@
                 <w:bCs/>
               </w:rPr>
             </w:pPr>
-            <w:r>
-              <w:rPr>
-                <w:b/>
-                <w:bCs/>
-              </w:rPr>
-              <w:lastRenderedPageBreak/>
-              <w:t xml:space="preserve">Los relés pueden generar ruido, </w:t>
-            </w:r>
-            <w:r>
-              <w:rPr>
-                <w:b/>
-                <w:bCs/>
-              </w:rPr>
-              <w:lastRenderedPageBreak/>
-              <w:t>tiempos de conmutación más lentos</w:t>
-            </w:r>
           </w:p>
         </w:tc>
       </w:tr>
@@ -14047,9 +14863,13 @@
           <w:numId w:val="0"/>
         </w:numPr>
       </w:pPr>
-      <w:r>
-        <w:lastRenderedPageBreak/>
-        <w:t>Botones</w:t>
+    </w:p>
+    <w:p>
+      <w:pPr>
+        <w:pStyle w:val="Subttulo1"/>
+      </w:pPr>
+      <w:r>
+        <w:t>3.4.2 Diagrama de Bloques Nivel 2</w:t>
       </w:r>
     </w:p>
     <w:p>
@@ -14060,58 +14880,14 @@
           <w:numId w:val="0"/>
         </w:numPr>
       </w:pPr>
-    </w:p>
-    <w:p>
-      <w:pPr>
-        <w:pStyle w:val="Lista1"/>
-        <w:numPr>
-          <w:ilvl w:val="0"/>
-          <w:numId w:val="0"/>
-        </w:numPr>
-      </w:pPr>
-      <w:r>
-        <w:t>Regulador de Voltaje</w:t>
-      </w:r>
-    </w:p>
-    <w:p>
-      <w:pPr>
-        <w:pStyle w:val="Lista1"/>
-        <w:numPr>
-          <w:ilvl w:val="0"/>
-          <w:numId w:val="0"/>
-        </w:numPr>
-      </w:pPr>
-    </w:p>
-    <w:p>
-      <w:pPr>
-        <w:pStyle w:val="Subttulo1"/>
-      </w:pPr>
-      <w:r>
-        <w:t>3.4.</w:t>
-      </w:r>
-      <w:r>
-        <w:t>2</w:t>
-      </w:r>
-      <w:r>
-        <w:t xml:space="preserve"> Diagrama de Bloques Nivel 2</w:t>
-      </w:r>
-    </w:p>
-    <w:p>
-      <w:pPr>
-        <w:pStyle w:val="Lista1"/>
-        <w:numPr>
-          <w:ilvl w:val="0"/>
-          <w:numId w:val="0"/>
-        </w:numPr>
-      </w:pPr>
       <w:r>
         <w:rPr>
           <w:noProof/>
         </w:rPr>
         <w:drawing>
-          <wp:inline distT="0" distB="0" distL="0" distR="0" wp14:anchorId="12987C23" wp14:editId="4FC02B57">
-            <wp:extent cx="5731510" cy="5868035"/>
-            <wp:effectExtent l="0" t="0" r="2540" b="0"/>
+          <wp:inline distT="0" distB="0" distL="0" distR="0" wp14:anchorId="12987C23" wp14:editId="23E199D0">
+            <wp:extent cx="4656667" cy="4767590"/>
+            <wp:effectExtent l="0" t="0" r="0" b="0"/>
             <wp:docPr id="1179956444" name="Imagen 1" descr="Diagrama&#10;&#10;Descripción generada automáticamente"/>
             <wp:cNvGraphicFramePr>
               <a:graphicFrameLocks xmlns:a="http://schemas.openxmlformats.org/drawingml/2006/main" noChangeAspect="1"/>
@@ -14138,7 +14914,7 @@
                   <pic:spPr>
                     <a:xfrm>
                       <a:off x="0" y="0"/>
-                      <a:ext cx="5731510" cy="5868035"/>
+                      <a:ext cx="4661465" cy="4772503"/>
                     </a:xfrm>
                     <a:prstGeom prst="rect">
                       <a:avLst/>
@@ -14159,9 +14935,30 @@
           <w:bCs/>
           <w:color w:val="000000" w:themeColor="text1"/>
         </w:rPr>
-      </w:pPr>
-      <w:r>
-        <w:br w:type="page"/>
+        <w:sectPr>
+          <w:pgSz w:w="11906" w:h="16838"/>
+          <w:pgMar w:top="1440" w:right="1440" w:bottom="1440" w:left="1440" w:header="720" w:footer="720" w:gutter="0"/>
+          <w:cols w:space="720"/>
+          <w:docGrid w:linePitch="360"/>
+        </w:sectPr>
+      </w:pPr>
+    </w:p>
+    <w:p>
+      <w:pPr>
+        <w:pStyle w:val="Subttulo1"/>
+      </w:pPr>
+      <w:r>
+        <w:lastRenderedPageBreak/>
+        <w:t xml:space="preserve">Fase </w:t>
+      </w:r>
+      <w:r>
+        <w:t>4</w:t>
+      </w:r>
+      <w:r>
+        <w:t xml:space="preserve">: </w:t>
+      </w:r>
+      <w:r>
+        <w:t>Diseño de Esquemáticos V1</w:t>
       </w:r>
     </w:p>
     <w:p>
@@ -14175,9 +14972,88 @@
     </w:p>
     <w:p>
       <w:pPr>
+        <w:pStyle w:val="Lista1"/>
+        <w:numPr>
+          <w:ilvl w:val="0"/>
+          <w:numId w:val="0"/>
+        </w:numPr>
+      </w:pPr>
+      <w:r>
+        <w:drawing>
+          <wp:inline distT="0" distB="0" distL="0" distR="0" wp14:anchorId="2DC8AAD7" wp14:editId="3D7383A4">
+            <wp:extent cx="8863330" cy="3495675"/>
+            <wp:effectExtent l="0" t="0" r="0" b="9525"/>
+            <wp:docPr id="1650288424" name="Imagen 1" descr="Imagen que contiene estacionamiento, mucho, llenado, montón&#10;&#10;Descripción generada automáticamente"/>
+            <wp:cNvGraphicFramePr>
+              <a:graphicFrameLocks xmlns:a="http://schemas.openxmlformats.org/drawingml/2006/main" noChangeAspect="1"/>
+            </wp:cNvGraphicFramePr>
+            <a:graphic xmlns:a="http://schemas.openxmlformats.org/drawingml/2006/main">
+              <a:graphicData uri="http://schemas.openxmlformats.org/drawingml/2006/picture">
+                <pic:pic xmlns:pic="http://schemas.openxmlformats.org/drawingml/2006/picture">
+                  <pic:nvPicPr>
+                    <pic:cNvPr id="1650288424" name="Imagen 1" descr="Imagen que contiene estacionamiento, mucho, llenado, montón&#10;&#10;Descripción generada automáticamente"/>
+                    <pic:cNvPicPr/>
+                  </pic:nvPicPr>
+                  <pic:blipFill>
+                    <a:blip r:embed="rId32"/>
+                    <a:stretch>
+                      <a:fillRect/>
+                    </a:stretch>
+                  </pic:blipFill>
+                  <pic:spPr>
+                    <a:xfrm>
+                      <a:off x="0" y="0"/>
+                      <a:ext cx="8863330" cy="3495675"/>
+                    </a:xfrm>
+                    <a:prstGeom prst="rect">
+                      <a:avLst/>
+                    </a:prstGeom>
+                  </pic:spPr>
+                </pic:pic>
+              </a:graphicData>
+            </a:graphic>
+          </wp:inline>
+        </w:drawing>
+      </w:r>
+    </w:p>
+    <w:p>
+      <w:pPr>
+        <w:pStyle w:val="Lista1"/>
+        <w:numPr>
+          <w:ilvl w:val="0"/>
+          <w:numId w:val="0"/>
+        </w:numPr>
+      </w:pPr>
+    </w:p>
+    <w:p>
+      <w:pPr>
+        <w:pStyle w:val="Lista1"/>
+        <w:numPr>
+          <w:ilvl w:val="0"/>
+          <w:numId w:val="0"/>
+        </w:numPr>
+        <w:ind w:left="708"/>
+      </w:pPr>
+    </w:p>
+    <w:p>
+      <w:pPr>
+        <w:rPr>
+          <w:rFonts w:ascii="Aptos" w:eastAsia="Aptos" w:hAnsi="Aptos" w:cs="Aptos"/>
+        </w:rPr>
+        <w:sectPr>
+          <w:pgSz w:w="16838" w:h="11906" w:orient="landscape"/>
+          <w:pgMar w:top="1440" w:right="1440" w:bottom="1440" w:left="1440" w:header="720" w:footer="720" w:gutter="0"/>
+          <w:cols w:space="720"/>
+          <w:docGrid w:linePitch="360"/>
+        </w:sectPr>
+      </w:pPr>
+    </w:p>
+    <w:p>
+      <w:pPr>
         <w:pStyle w:val="Subttulo1"/>
       </w:pPr>
       <w:r>
+        <w:lastRenderedPageBreak/>
         <w:t xml:space="preserve">Fase </w:t>
       </w:r>
       <w:r>
@@ -14368,15 +15244,34 @@
         <w:ind w:left="2124"/>
         <w:jc w:val="both"/>
       </w:pPr>
+      <w:proofErr w:type="spellStart"/>
+      <w:proofErr w:type="gramStart"/>
       <w:r>
         <w:rPr>
           <w:b/>
           <w:bCs/>
         </w:rPr>
-        <w:t xml:space="preserve">Influencer marketing: </w:t>
-      </w:r>
-      <w:r>
-        <w:t>Colaborar con influencers tecnológicos y de estilo de vida para llegar a un público más amplio.</w:t>
+        <w:t>Influencer</w:t>
+      </w:r>
+      <w:proofErr w:type="spellEnd"/>
+      <w:proofErr w:type="gramEnd"/>
+      <w:r>
+        <w:rPr>
+          <w:b/>
+          <w:bCs/>
+        </w:rPr>
+        <w:t xml:space="preserve"> marketing: </w:t>
+      </w:r>
+      <w:r>
+        <w:t xml:space="preserve">Colaborar con </w:t>
+      </w:r>
+      <w:proofErr w:type="spellStart"/>
+      <w:r>
+        <w:t>influencers</w:t>
+      </w:r>
+      <w:proofErr w:type="spellEnd"/>
+      <w:r>
+        <w:t xml:space="preserve"> tecnológicos y de estilo de vida para llegar a un público más amplio.</w:t>
       </w:r>
     </w:p>
     <w:p>
@@ -14447,11 +15342,16 @@
       <w:r>
         <w:t xml:space="preserve">Vender a través de la propia tienda online y </w:t>
       </w:r>
+      <w:proofErr w:type="spellStart"/>
       <w:r>
         <w:t>M</w:t>
       </w:r>
       <w:r>
-        <w:t>arketplaces como Amazon</w:t>
+        <w:t>arketplaces</w:t>
+      </w:r>
+      <w:proofErr w:type="spellEnd"/>
+      <w:r>
+        <w:t xml:space="preserve"> como Amazon</w:t>
       </w:r>
       <w:r>
         <w:t>, Mercado Libre, etc.</w:t>
@@ -14660,35 +15560,7 @@
           <w:b/>
           <w:bCs/>
         </w:rPr>
-        <w:t>Componentes por integrar</w:t>
-      </w:r>
-      <w:r>
-        <w:rPr>
-          <w:b/>
-          <w:bCs/>
-        </w:rPr>
-        <w:t xml:space="preserve"> </w:t>
-      </w:r>
-      <w:r>
-        <w:rPr>
-          <w:b/>
-          <w:bCs/>
-        </w:rPr>
-        <w:t xml:space="preserve">se están </w:t>
-      </w:r>
-      <w:r>
-        <w:rPr>
-          <w:b/>
-          <w:bCs/>
-        </w:rPr>
-        <w:t>por definir</w:t>
-      </w:r>
-      <w:r>
-        <w:rPr>
-          <w:b/>
-          <w:bCs/>
-        </w:rPr>
-        <w:t>se</w:t>
+        <w:t>Componentes por integrar se están por definirse</w:t>
       </w:r>
     </w:p>
     <w:p>
@@ -14781,7 +15653,6 @@
         <w:ind w:left="1066" w:hanging="357"/>
       </w:pPr>
       <w:r>
-        <w:lastRenderedPageBreak/>
         <w:t>Viajeros frecuentes:</w:t>
       </w:r>
       <w:r>
@@ -15039,7 +15910,23 @@
           <w:b w:val="0"/>
           <w:bCs w:val="0"/>
         </w:rPr>
-        <w:t>Comunicación via Bluetooth</w:t>
+        <w:t xml:space="preserve">Comunicación </w:t>
+      </w:r>
+      <w:proofErr w:type="spellStart"/>
+      <w:r>
+        <w:rPr>
+          <w:b w:val="0"/>
+          <w:bCs w:val="0"/>
+        </w:rPr>
+        <w:t>via</w:t>
+      </w:r>
+      <w:proofErr w:type="spellEnd"/>
+      <w:r>
+        <w:rPr>
+          <w:b w:val="0"/>
+          <w:bCs w:val="0"/>
+        </w:rPr>
+        <w:t xml:space="preserve"> Bluetooth</w:t>
       </w:r>
     </w:p>
     <w:p>
@@ -15058,31 +15945,14 @@
         <w:t>Estadísticas</w:t>
       </w:r>
       <w:r>
-        <w:t xml:space="preserve"> en tiempo real</w:t>
-      </w:r>
-      <w:r>
-        <w:t>:</w:t>
+        <w:t xml:space="preserve"> en tiempo real:</w:t>
       </w:r>
       <w:r>
         <w:rPr>
           <w:b w:val="0"/>
           <w:bCs w:val="0"/>
         </w:rPr>
-        <w:t xml:space="preserve"> (Fecha y hora de apertura, movimientos </w:t>
-      </w:r>
-      <w:r>
-        <w:rPr>
-          <w:b w:val="0"/>
-          <w:bCs w:val="0"/>
-        </w:rPr>
-        <w:t>anormales,</w:t>
-      </w:r>
-      <w:r>
-        <w:rPr>
-          <w:b w:val="0"/>
-          <w:bCs w:val="0"/>
-        </w:rPr>
-        <w:t xml:space="preserve"> registro de acceso no autorizado, registro de ubicación/última ubicación disponible)</w:t>
+        <w:t xml:space="preserve"> (Fecha y hora de apertura, movimientos anormales, registro de acceso no autorizado, registro de ubicación/última ubicación disponible)</w:t>
       </w:r>
     </w:p>
     <w:p>
@@ -15095,10 +15965,7 @@
         <w:ind w:left="1068"/>
       </w:pPr>
       <w:r>
-        <w:t>Ergonomía</w:t>
-      </w:r>
-      <w:r>
-        <w:t xml:space="preserve">: </w:t>
+        <w:t xml:space="preserve">Ergonomía: </w:t>
       </w:r>
     </w:p>
     <w:p>
@@ -15267,16 +16134,6 @@
       <w:r>
         <w:br w:type="page"/>
       </w:r>
-    </w:p>
-    <w:p>
-      <w:pPr>
-        <w:pStyle w:val="Lista1"/>
-        <w:numPr>
-          <w:ilvl w:val="0"/>
-          <w:numId w:val="0"/>
-        </w:numPr>
-        <w:ind w:left="708"/>
-      </w:pPr>
     </w:p>
     <w:p>
       <w:pPr>
@@ -18161,7 +19018,7 @@
   <w:style w:type="paragraph" w:default="1" w:styleId="Normal">
     <w:name w:val="Normal"/>
     <w:qFormat/>
-    <w:rsid w:val="000E7055"/>
+    <w:rsid w:val="003E4575"/>
   </w:style>
   <w:style w:type="character" w:default="1" w:styleId="Fuentedeprrafopredeter">
     <w:name w:val="Default Paragraph Font"/>
